--- a/Metopen.docx
+++ b/Metopen.docx
@@ -1,6 +1,6 @@
 
 <file path=word/document.xml><?xml version="1.0" encoding="utf-8"?>
-<w:document xmlns:wpc="http://schemas.microsoft.com/office/word/2010/wordprocessingCanvas" xmlns:cx="http://schemas.microsoft.com/office/drawing/2014/chartex" xmlns:cx1="http://schemas.microsoft.com/office/drawing/2015/9/8/chartex" xmlns:cx2="http://schemas.microsoft.com/office/drawing/2015/10/21/chartex" xmlns:cx3="http://schemas.microsoft.com/office/drawing/2016/5/9/chartex" xmlns:cx4="http://schemas.microsoft.com/office/drawing/2016/5/10/chartex" xmlns:cx5="http://schemas.microsoft.com/office/drawing/2016/5/11/chartex" xmlns:cx6="http://schemas.microsoft.com/office/drawing/2016/5/12/chartex" xmlns:cx7="http://schemas.microsoft.com/office/drawing/2016/5/13/chartex" xmlns:cx8="http://schemas.microsoft.com/office/drawing/2016/5/14/chartex" xmlns:mc="http://schemas.openxmlformats.org/markup-compatibility/2006" xmlns:aink="http://schemas.microsoft.com/office/drawing/2016/ink" xmlns:am3d="http://schemas.microsoft.com/office/drawing/2017/model3d" xmlns:o="urn:schemas-microsoft-com:office:office" xmlns:oel="http://schemas.microsoft.com/office/2019/extlst" xmlns:r="http://schemas.openxmlformats.org/officeDocument/2006/relationships" xmlns:m="http://schemas.openxmlformats.org/officeDocument/2006/math" xmlns:v="urn:schemas-microsoft-com:vml" xmlns:wp14="http://schemas.microsoft.com/office/word/2010/wordprocessingDrawing" xmlns:wp="http://schemas.openxmlformats.org/drawingml/2006/wordprocessingDrawing" xmlns:w10="urn:schemas-microsoft-com:office:word" xmlns:w="http://schemas.openxmlformats.org/wordprocessingml/2006/main" xmlns:w14="http://schemas.microsoft.com/office/word/2010/wordml" xmlns:w15="http://schemas.microsoft.com/office/word/2012/wordml" xmlns:w16cex="http://schemas.microsoft.com/office/word/2018/wordml/cex" xmlns:w16cid="http://schemas.microsoft.com/office/word/2016/wordml/cid" xmlns:w16="http://schemas.microsoft.com/office/word/2018/wordml" xmlns:w16sdtdh="http://schemas.microsoft.com/office/word/2020/wordml/sdtdatahash" xmlns:w16se="http://schemas.microsoft.com/office/word/2015/wordml/symex" xmlns:wpg="http://schemas.microsoft.com/office/word/2010/wordprocessingGroup" xmlns:wpi="http://schemas.microsoft.com/office/word/2010/wordprocessingInk" xmlns:wne="http://schemas.microsoft.com/office/word/2006/wordml" xmlns:wps="http://schemas.microsoft.com/office/word/2010/wordprocessingShape" mc:Ignorable="w14 w15 w16se w16cid w16 w16cex w16sdtdh wp14">
+<w:document xmlns:wpc="http://schemas.microsoft.com/office/word/2010/wordprocessingCanvas" xmlns:cx="http://schemas.microsoft.com/office/drawing/2014/chartex" xmlns:cx1="http://schemas.microsoft.com/office/drawing/2015/9/8/chartex" xmlns:cx2="http://schemas.microsoft.com/office/drawing/2015/10/21/chartex" xmlns:cx3="http://schemas.microsoft.com/office/drawing/2016/5/9/chartex" xmlns:cx4="http://schemas.microsoft.com/office/drawing/2016/5/10/chartex" xmlns:cx5="http://schemas.microsoft.com/office/drawing/2016/5/11/chartex" xmlns:cx6="http://schemas.microsoft.com/office/drawing/2016/5/12/chartex" xmlns:cx7="http://schemas.microsoft.com/office/drawing/2016/5/13/chartex" xmlns:cx8="http://schemas.microsoft.com/office/drawing/2016/5/14/chartex" xmlns:mc="http://schemas.openxmlformats.org/markup-compatibility/2006" xmlns:aink="http://schemas.microsoft.com/office/drawing/2016/ink" xmlns:am3d="http://schemas.microsoft.com/office/drawing/2017/model3d" xmlns:o="urn:schemas-microsoft-com:office:office" xmlns:r="http://schemas.openxmlformats.org/officeDocument/2006/relationships" xmlns:m="http://schemas.openxmlformats.org/officeDocument/2006/math" xmlns:v="urn:schemas-microsoft-com:vml" xmlns:wp14="http://schemas.microsoft.com/office/word/2010/wordprocessingDrawing" xmlns:wp="http://schemas.openxmlformats.org/drawingml/2006/wordprocessingDrawing" xmlns:w10="urn:schemas-microsoft-com:office:word" xmlns:w="http://schemas.openxmlformats.org/wordprocessingml/2006/main" xmlns:w14="http://schemas.microsoft.com/office/word/2010/wordml" xmlns:w15="http://schemas.microsoft.com/office/word/2012/wordml" xmlns:w16cex="http://schemas.microsoft.com/office/word/2018/wordml/cex" xmlns:w16cid="http://schemas.microsoft.com/office/word/2016/wordml/cid" xmlns:w16="http://schemas.microsoft.com/office/word/2018/wordml" xmlns:w16sdtdh="http://schemas.microsoft.com/office/word/2020/wordml/sdtdatahash" xmlns:w16se="http://schemas.microsoft.com/office/word/2015/wordml/symex" xmlns:wpg="http://schemas.microsoft.com/office/word/2010/wordprocessingGroup" xmlns:wpi="http://schemas.microsoft.com/office/word/2010/wordprocessingInk" xmlns:wne="http://schemas.microsoft.com/office/word/2006/wordml" xmlns:wps="http://schemas.microsoft.com/office/word/2010/wordprocessingShape" mc:Ignorable="w14 w15 w16se w16cid w16 w16cex w16sdtdh wp14">
   <w:body>
     <w:p>
       <w:pPr>
@@ -28,7 +28,7 @@
           <w:sz w:val="28"/>
           <w:szCs w:val="28"/>
         </w:rPr>
-        <w:t xml:space="preserve"> LOKASI USAHA</w:t>
+        <w:t xml:space="preserve"> LOKASI</w:t>
       </w:r>
       <w:r>
         <w:rPr>
@@ -37,7 +37,7 @@
           <w:sz w:val="28"/>
           <w:szCs w:val="28"/>
         </w:rPr>
-        <w:t xml:space="preserve"> MENGGUNAKAN METODE </w:t>
+        <w:t xml:space="preserve"> </w:t>
       </w:r>
       <w:r>
         <w:rPr>
@@ -46,39 +46,37 @@
           <w:sz w:val="28"/>
           <w:szCs w:val="28"/>
         </w:rPr>
-        <w:t xml:space="preserve">ELIMINATION ET </w:t>
-      </w:r>
-    </w:p>
-    <w:p>
-      <w:pPr>
-        <w:jc w:val="center"/>
+        <w:t>USAHA</w:t>
+      </w:r>
+      <w:r>
         <w:rPr>
           <w:rFonts w:eastAsia="Times New Roman" w:cs="Times New Roman"/>
           <w:b/>
           <w:sz w:val="28"/>
           <w:szCs w:val="28"/>
         </w:rPr>
-      </w:pPr>
-      <w:r>
-        <w:rPr>
-          <w:rFonts w:eastAsia="Times New Roman" w:cs="Times New Roman"/>
-          <w:b/>
+        <w:t xml:space="preserve"> </w:t>
+      </w:r>
+      <w:r>
+        <w:rPr>
+          <w:rFonts w:eastAsia="Times New Roman" w:cs="Times New Roman"/>
+          <w:b/>
+          <w:i/>
+          <w:iCs/>
           <w:sz w:val="28"/>
           <w:szCs w:val="28"/>
         </w:rPr>
-        <w:t>CHOIX TRANDUIST LA REALITE (ELECTRE)</w:t>
-      </w:r>
-    </w:p>
-    <w:p>
-      <w:pPr>
-        <w:jc w:val="center"/>
+        <w:t>COFFEE SHOP</w:t>
+      </w:r>
+      <w:r>
         <w:rPr>
           <w:rFonts w:eastAsia="Times New Roman" w:cs="Times New Roman"/>
           <w:b/>
           <w:sz w:val="28"/>
           <w:szCs w:val="28"/>
         </w:rPr>
-      </w:pPr>
+        <w:t xml:space="preserve"> </w:t>
+      </w:r>
       <w:r>
         <w:rPr>
           <w:rFonts w:eastAsia="Times New Roman" w:cs="Times New Roman"/>
@@ -86,19 +84,35 @@
           <w:sz w:val="28"/>
           <w:szCs w:val="28"/>
         </w:rPr>
-        <w:t>PROPOSAL SKRIPSI</w:t>
-      </w:r>
-    </w:p>
-    <w:p>
-      <w:pPr>
-        <w:jc w:val="center"/>
+        <w:t xml:space="preserve">MENGGUNAKAN METODE </w:t>
+      </w:r>
+      <w:r>
         <w:rPr>
           <w:rFonts w:eastAsia="Times New Roman" w:cs="Times New Roman"/>
           <w:b/>
           <w:sz w:val="28"/>
           <w:szCs w:val="28"/>
         </w:rPr>
-      </w:pPr>
+        <w:t>ELIMINATION</w:t>
+      </w:r>
+      <w:r>
+        <w:rPr>
+          <w:rFonts w:eastAsia="Times New Roman" w:cs="Times New Roman"/>
+          <w:b/>
+          <w:sz w:val="28"/>
+          <w:szCs w:val="28"/>
+        </w:rPr>
+        <w:t xml:space="preserve"> </w:t>
+      </w:r>
+      <w:r>
+        <w:rPr>
+          <w:rFonts w:eastAsia="Times New Roman" w:cs="Times New Roman"/>
+          <w:b/>
+          <w:sz w:val="28"/>
+          <w:szCs w:val="28"/>
+        </w:rPr>
+        <w:t xml:space="preserve">ET CHOIX TRANDUIST </w:t>
+      </w:r>
     </w:p>
     <w:p>
       <w:pPr>
@@ -106,138 +120,123 @@
         <w:rPr>
           <w:rFonts w:eastAsia="Times New Roman" w:cs="Times New Roman"/>
           <w:b/>
+          <w:sz w:val="28"/>
+          <w:szCs w:val="28"/>
+        </w:rPr>
+      </w:pPr>
+      <w:r>
+        <w:rPr>
+          <w:rFonts w:eastAsia="Times New Roman" w:cs="Times New Roman"/>
+          <w:b/>
+          <w:sz w:val="28"/>
+          <w:szCs w:val="28"/>
+        </w:rPr>
+        <w:t>LA REALITE</w:t>
+      </w:r>
+      <w:r>
+        <w:rPr>
+          <w:rFonts w:eastAsia="Times New Roman" w:cs="Times New Roman"/>
+          <w:b/>
+          <w:sz w:val="28"/>
+          <w:szCs w:val="28"/>
+        </w:rPr>
+        <w:t xml:space="preserve"> </w:t>
+      </w:r>
+      <w:r>
+        <w:rPr>
+          <w:rFonts w:eastAsia="Times New Roman" w:cs="Times New Roman"/>
+          <w:b/>
+          <w:sz w:val="28"/>
+          <w:szCs w:val="28"/>
+        </w:rPr>
+        <w:t>(ELECTRE)</w:t>
+      </w:r>
+    </w:p>
+    <w:p>
+      <w:pPr>
+        <w:jc w:val="center"/>
+        <w:rPr>
+          <w:rFonts w:eastAsia="Times New Roman" w:cs="Times New Roman"/>
+          <w:b/>
+          <w:sz w:val="28"/>
+          <w:szCs w:val="28"/>
+        </w:rPr>
+      </w:pPr>
+      <w:r>
+        <w:rPr>
+          <w:rFonts w:eastAsia="Times New Roman" w:cs="Times New Roman"/>
+          <w:b/>
+          <w:sz w:val="28"/>
+          <w:szCs w:val="28"/>
+        </w:rPr>
+        <w:t>PROPOSAL SKRIPSI</w:t>
+      </w:r>
+    </w:p>
+    <w:p>
+      <w:pPr>
+        <w:jc w:val="center"/>
+        <w:rPr>
+          <w:rFonts w:eastAsia="Times New Roman" w:cs="Times New Roman"/>
+          <w:b/>
+          <w:sz w:val="28"/>
+          <w:szCs w:val="28"/>
+        </w:rPr>
+      </w:pPr>
+    </w:p>
+    <w:p>
+      <w:pPr>
+        <w:jc w:val="center"/>
+        <w:rPr>
+          <w:rFonts w:eastAsia="Times New Roman" w:cs="Times New Roman"/>
+          <w:b/>
           <w:szCs w:val="24"/>
         </w:rPr>
       </w:pPr>
-      <w:proofErr w:type="spellStart"/>
       <w:r>
         <w:rPr>
           <w:rFonts w:eastAsia="Times New Roman" w:cs="Times New Roman"/>
           <w:b/>
           <w:szCs w:val="24"/>
         </w:rPr>
-        <w:t>Diajukan</w:t>
-      </w:r>
-      <w:proofErr w:type="spellEnd"/>
-      <w:r>
+        <w:t>Diajukan Sebagai Salah Satu Syarat Penyusunan Skripsi</w:t>
+      </w:r>
+    </w:p>
+    <w:p>
+      <w:pPr>
+        <w:jc w:val="center"/>
         <w:rPr>
           <w:rFonts w:eastAsia="Times New Roman" w:cs="Times New Roman"/>
           <w:b/>
           <w:szCs w:val="24"/>
         </w:rPr>
-        <w:t xml:space="preserve"> </w:t>
-      </w:r>
-      <w:proofErr w:type="spellStart"/>
+      </w:pPr>
       <w:r>
         <w:rPr>
           <w:rFonts w:eastAsia="Times New Roman" w:cs="Times New Roman"/>
           <w:b/>
           <w:szCs w:val="24"/>
         </w:rPr>
-        <w:t>Sebagai</w:t>
-      </w:r>
-      <w:proofErr w:type="spellEnd"/>
-      <w:r>
+        <w:t>Pada Program Studi Teknik Informatika</w:t>
+      </w:r>
+    </w:p>
+    <w:p>
+      <w:pPr>
+        <w:jc w:val="center"/>
         <w:rPr>
           <w:rFonts w:eastAsia="Times New Roman" w:cs="Times New Roman"/>
           <w:b/>
           <w:szCs w:val="24"/>
         </w:rPr>
-        <w:t xml:space="preserve"> Salah Satu </w:t>
-      </w:r>
-      <w:proofErr w:type="spellStart"/>
-      <w:r>
+      </w:pPr>
+    </w:p>
+    <w:p>
+      <w:pPr>
+        <w:jc w:val="center"/>
         <w:rPr>
           <w:rFonts w:eastAsia="Times New Roman" w:cs="Times New Roman"/>
           <w:b/>
           <w:szCs w:val="24"/>
         </w:rPr>
-        <w:t>Syarat</w:t>
-      </w:r>
-      <w:proofErr w:type="spellEnd"/>
-      <w:r>
-        <w:rPr>
-          <w:rFonts w:eastAsia="Times New Roman" w:cs="Times New Roman"/>
-          <w:b/>
-          <w:szCs w:val="24"/>
-        </w:rPr>
-        <w:t xml:space="preserve"> </w:t>
-      </w:r>
-      <w:proofErr w:type="spellStart"/>
-      <w:r>
-        <w:rPr>
-          <w:rFonts w:eastAsia="Times New Roman" w:cs="Times New Roman"/>
-          <w:b/>
-          <w:szCs w:val="24"/>
-        </w:rPr>
-        <w:t>Penyusunan</w:t>
-      </w:r>
-      <w:proofErr w:type="spellEnd"/>
-      <w:r>
-        <w:rPr>
-          <w:rFonts w:eastAsia="Times New Roman" w:cs="Times New Roman"/>
-          <w:b/>
-          <w:szCs w:val="24"/>
-        </w:rPr>
-        <w:t xml:space="preserve"> </w:t>
-      </w:r>
-      <w:proofErr w:type="spellStart"/>
-      <w:r>
-        <w:rPr>
-          <w:rFonts w:eastAsia="Times New Roman" w:cs="Times New Roman"/>
-          <w:b/>
-          <w:szCs w:val="24"/>
-        </w:rPr>
-        <w:t>Skripsi</w:t>
-      </w:r>
-      <w:proofErr w:type="spellEnd"/>
-    </w:p>
-    <w:p>
-      <w:pPr>
-        <w:jc w:val="center"/>
-        <w:rPr>
-          <w:rFonts w:eastAsia="Times New Roman" w:cs="Times New Roman"/>
-          <w:b/>
-          <w:szCs w:val="24"/>
-        </w:rPr>
-      </w:pPr>
-      <w:r>
-        <w:rPr>
-          <w:rFonts w:eastAsia="Times New Roman" w:cs="Times New Roman"/>
-          <w:b/>
-          <w:szCs w:val="24"/>
-        </w:rPr>
-        <w:t xml:space="preserve">Pada Program Studi Teknik </w:t>
-      </w:r>
-      <w:proofErr w:type="spellStart"/>
-      <w:r>
-        <w:rPr>
-          <w:rFonts w:eastAsia="Times New Roman" w:cs="Times New Roman"/>
-          <w:b/>
-          <w:szCs w:val="24"/>
-        </w:rPr>
-        <w:t>Informatika</w:t>
-      </w:r>
-      <w:proofErr w:type="spellEnd"/>
-    </w:p>
-    <w:p>
-      <w:pPr>
-        <w:jc w:val="center"/>
-        <w:rPr>
-          <w:rFonts w:eastAsia="Times New Roman" w:cs="Times New Roman"/>
-          <w:b/>
-          <w:szCs w:val="24"/>
-        </w:rPr>
-      </w:pPr>
-    </w:p>
-    <w:p>
-      <w:pPr>
-        <w:jc w:val="center"/>
-        <w:rPr>
-          <w:rFonts w:eastAsia="Times New Roman" w:cs="Times New Roman"/>
-          <w:b/>
-          <w:szCs w:val="24"/>
-        </w:rPr>
       </w:pPr>
       <w:r>
         <w:rPr>
@@ -246,7 +245,7 @@
           <w:noProof/>
         </w:rPr>
         <w:drawing>
-          <wp:inline distT="114300" distB="114300" distL="114300" distR="114300">
+          <wp:inline distT="114300" distB="114300" distL="114300" distR="114300" wp14:anchorId="6FC0AE7B" wp14:editId="4DF29EF7">
             <wp:extent cx="2423442" cy="2423442"/>
             <wp:effectExtent l="0" t="0" r="0" b="0"/>
             <wp:docPr id="2" name="image2.jpg"/>
@@ -259,7 +258,7 @@
                     <pic:cNvPicPr preferRelativeResize="0"/>
                   </pic:nvPicPr>
                   <pic:blipFill>
-                    <a:blip r:embed="rId6"/>
+                    <a:blip r:embed="rId8"/>
                     <a:srcRect/>
                     <a:stretch>
                       <a:fillRect/>
@@ -309,16 +308,22 @@
           <w:szCs w:val="24"/>
         </w:rPr>
       </w:pPr>
-      <w:proofErr w:type="gramStart"/>
       <w:r>
         <w:rPr>
           <w:rFonts w:eastAsia="Times New Roman" w:cs="Times New Roman"/>
           <w:b/>
           <w:szCs w:val="24"/>
         </w:rPr>
-        <w:t>Oleh :</w:t>
-      </w:r>
-      <w:proofErr w:type="gramEnd"/>
+        <w:t>Oleh</w:t>
+      </w:r>
+      <w:r>
+        <w:rPr>
+          <w:rFonts w:eastAsia="Times New Roman" w:cs="Times New Roman"/>
+          <w:b/>
+          <w:szCs w:val="24"/>
+        </w:rPr>
+        <w:t>:</w:t>
+      </w:r>
     </w:p>
     <w:p>
       <w:pPr>
@@ -500,6 +505,7 @@
           <w:docPartUnique/>
         </w:docPartObj>
       </w:sdtPr>
+      <w:sdtEndPr/>
       <w:sdtContent>
         <w:p>
           <w:pPr>
@@ -1778,1131 +1784,305 @@
       </w:pPr>
       <w:bookmarkStart w:id="6" w:name="_Toc152694838"/>
       <w:r>
-        <w:t xml:space="preserve">Latar </w:t>
-      </w:r>
-      <w:proofErr w:type="spellStart"/>
-      <w:r>
-        <w:t>Belakang</w:t>
-      </w:r>
-      <w:proofErr w:type="spellEnd"/>
+        <w:t>Latar Belakang Masalah</w:t>
+      </w:r>
+      <w:bookmarkEnd w:id="6"/>
+    </w:p>
+    <w:p>
+      <w:pPr>
+        <w:ind w:firstLine="720"/>
+      </w:pPr>
+      <w:r>
+        <w:t>Indonesia, sebagai negara yang terus berkembang, terus melakukan upaya pengembangan dan pembangunan di berbagai sektor, termasuk dalam bidang perekonomian. Pada masa lalu, Indonesia menghadapi krisis ekonomi yang menyebabkan kemunduran perekonomian nasional. Sejumlah besar usaha dalam berbagai sektor seperti industri, perdagangan, dan jasa mengalami stagnasi bahkan berhenti beroperasi pada tahun 1998.</w:t>
+      </w:r>
+    </w:p>
+    <w:p>
+      <w:pPr>
+        <w:ind w:firstLine="720"/>
+      </w:pPr>
+      <w:r>
+        <w:t>Saat ini, fokus komitmen pemerintah adalah pada pembangunan ekonomi yang melibatkan partisipasi luas dari masyarakat sebagai pelaku usaha</w:t>
+      </w:r>
       <w:r>
         <w:t xml:space="preserve"> </w:t>
       </w:r>
-      <w:proofErr w:type="spellStart"/>
-      <w:r>
-        <w:t>Masalah</w:t>
-      </w:r>
-      <w:bookmarkEnd w:id="6"/>
-      <w:proofErr w:type="spellEnd"/>
+      <w:r>
+        <w:rPr>
+          <w:rStyle w:val="FootnoteReference"/>
+        </w:rPr>
+        <w:fldChar w:fldCharType="begin" w:fldLock="1"/>
+      </w:r>
+      <w:r>
+        <w:instrText>ADDIN CSL_CITATION {"citationItems":[{"id":"ITEM-1","itemData":{"ISBN":"6287859384510","abstract":"… MSME business actors make careful considerations in … This study aims to build a decision support system by applying a fuzzy … is a decision support system that is able to recommend the …","author":[{"dropping-particle":"","family":"Aini","given":"Q","non-dropping-particle":"","parse-names":false,"suffix":""},{"dropping-particle":"","family":"Zulfiandri","given":"Z","non-dropping-particle":"","parse-names":false,"suffix":""},{"dropping-particle":"","family":"Cholis","given":"N","non-dropping-particle":"","parse-names":false,"suffix":""}],"container-title":"InfoTekJar: Jurnal Nasional …","id":"ITEM-1","issued":{"date-parts":[["2022"]]},"page":"4-11","title":"Fuzzy Analytical Hierarchy Process: Pendekatan dalam Sistem Pendukung Keputusan Lokasi Coffee Shop","type":"article-journal","volume":"2"},"uris":["http://www.mendeley.com/documents/?uuid=3b3e7fa0-8b78-41ef-8edb-346be32348c3"]}],"mendeley":{"formattedCitation":"(Aini et al., 2022)","plainTextFormattedCitation":"(Aini et al., 2022)","previouslyFormattedCitation":"(Aini et al., 2022)"},"properties":{"noteIndex":0},"schema":"https://github.com/citation-style-language/schema/raw/master/csl-citation.json"}</w:instrText>
+      </w:r>
+      <w:r>
+        <w:rPr>
+          <w:rStyle w:val="FootnoteReference"/>
+        </w:rPr>
+        <w:fldChar w:fldCharType="separate"/>
+      </w:r>
+      <w:r>
+        <w:rPr>
+          <w:bCs/>
+          <w:noProof/>
+          <w:lang w:val="en-US"/>
+        </w:rPr>
+        <w:t>(Aini et al., 2022)</w:t>
+      </w:r>
+      <w:r>
+        <w:rPr>
+          <w:rStyle w:val="FootnoteReference"/>
+        </w:rPr>
+        <w:fldChar w:fldCharType="end"/>
+      </w:r>
+      <w:r>
+        <w:t>.</w:t>
+      </w:r>
+      <w:r>
+        <w:t xml:space="preserve"> </w:t>
+      </w:r>
+      <w:r>
+        <w:t>Proporsi pelaku usaha</w:t>
+      </w:r>
+      <w:r>
+        <w:t xml:space="preserve"> </w:t>
+      </w:r>
+      <w:r>
+        <w:t>terbesar yang dimiliki Indonesia sendiri adalah dari Usaha Mikro,</w:t>
+      </w:r>
+      <w:r>
+        <w:t xml:space="preserve"> </w:t>
+      </w:r>
+      <w:r>
+        <w:t>Kecil dan Menengah (UMKM). Sekretaris Kementerian Koperasi</w:t>
+      </w:r>
+      <w:r>
+        <w:t xml:space="preserve"> </w:t>
+      </w:r>
+      <w:r>
+        <w:t>dan UMKM, menjelaskan bahwa UMKM adalah pondasi</w:t>
+      </w:r>
+      <w:r>
+        <w:t xml:space="preserve"> </w:t>
+      </w:r>
+      <w:r>
+        <w:t>perekonomian nasional, hal tersebut dapat dilihat dari data Badan</w:t>
+      </w:r>
+      <w:r>
+        <w:t xml:space="preserve"> </w:t>
+      </w:r>
+      <w:r>
+        <w:t>Pusat Statistik bahwa kontribusi UMKM terhadap perekonomian</w:t>
+      </w:r>
+      <w:r>
+        <w:t xml:space="preserve"> </w:t>
+      </w:r>
+      <w:r>
+        <w:t>nasional adalah sebagai berikut, kontribusi terhadap Produk</w:t>
+      </w:r>
+      <w:r>
+        <w:t xml:space="preserve"> </w:t>
+      </w:r>
+      <w:r>
+        <w:t>Domestik Bruto (PDB) 61,41%, terhadap tenaga kerja 96,71%,</w:t>
+      </w:r>
+      <w:r>
+        <w:t xml:space="preserve"> </w:t>
+      </w:r>
+      <w:r>
+        <w:t>dan terhadap ekspor non migas sebesar 15,73%</w:t>
+      </w:r>
+      <w:r>
+        <w:t xml:space="preserve"> </w:t>
+      </w:r>
+      <w:r>
+        <w:rPr>
+          <w:rStyle w:val="FootnoteReference"/>
+        </w:rPr>
+        <w:fldChar w:fldCharType="begin" w:fldLock="1"/>
+      </w:r>
+      <w:r>
+        <w:instrText>ADDIN CSL_CITATION {"citationItems":[{"id":"ITEM-1","itemData":{"ISBN":"6287859384510","abstract":"… MSME business actors make careful considerations in … This study aims to build a decision support system by applying a fuzzy … is a decision support system that is able to recommend the …","author":[{"dropping-particle":"","family":"Aini","given":"Q","non-dropping-particle":"","parse-names":false,"suffix":""},{"dropping-particle":"","family":"Zulfiandri","given":"Z","non-dropping-particle":"","parse-names":false,"suffix":""},{"dropping-particle":"","family":"Cholis","given":"N","non-dropping-particle":"","parse-names":false,"suffix":""}],"container-title":"InfoTekJar: Jurnal Nasional …","id":"ITEM-1","issued":{"date-parts":[["2022"]]},"page":"4-11","title":"Fuzzy Analytical Hierarchy Process: Pendekatan dalam Sistem Pendukung Keputusan Lokasi Coffee Shop","type":"article-journal","volume":"2"},"uris":["http://www.mendeley.com/documents/?uuid=3b3e7fa0-8b78-41ef-8edb-346be32348c3"]}],"mendeley":{"formattedCitation":"(Aini et al., 2022)","plainTextFormattedCitation":"(Aini et al., 2022)","previouslyFormattedCitation":"(Aini et al., 2022)"},"properties":{"noteIndex":0},"schema":"https://github.com/citation-style-language/schema/raw/master/csl-citation.json"}</w:instrText>
+      </w:r>
+      <w:r>
+        <w:rPr>
+          <w:rStyle w:val="FootnoteReference"/>
+        </w:rPr>
+        <w:fldChar w:fldCharType="separate"/>
+      </w:r>
+      <w:r>
+        <w:rPr>
+          <w:noProof/>
+        </w:rPr>
+        <w:t>(Aini et al., 2022)</w:t>
+      </w:r>
+      <w:r>
+        <w:rPr>
+          <w:rStyle w:val="FootnoteReference"/>
+        </w:rPr>
+        <w:fldChar w:fldCharType="end"/>
+      </w:r>
+      <w:r>
+        <w:t>.</w:t>
+      </w:r>
     </w:p>
     <w:p>
       <w:pPr>
         <w:ind w:firstLine="720"/>
       </w:pPr>
-      <w:proofErr w:type="spellStart"/>
-      <w:r>
-        <w:t>Sebelum</w:t>
-      </w:r>
-      <w:proofErr w:type="spellEnd"/>
-      <w:r>
-        <w:t xml:space="preserve"> </w:t>
-      </w:r>
-      <w:proofErr w:type="spellStart"/>
-      <w:r>
-        <w:t>memulai</w:t>
-      </w:r>
-      <w:proofErr w:type="spellEnd"/>
-      <w:r>
-        <w:t xml:space="preserve"> </w:t>
-      </w:r>
-      <w:proofErr w:type="spellStart"/>
-      <w:r>
-        <w:t>suatu</w:t>
-      </w:r>
-      <w:proofErr w:type="spellEnd"/>
-      <w:r>
-        <w:t xml:space="preserve"> </w:t>
-      </w:r>
-      <w:proofErr w:type="spellStart"/>
-      <w:r>
-        <w:t>bisnis</w:t>
-      </w:r>
-      <w:proofErr w:type="spellEnd"/>
-      <w:r>
-        <w:t xml:space="preserve">, </w:t>
-      </w:r>
-      <w:proofErr w:type="spellStart"/>
-      <w:r>
-        <w:t>seorang</w:t>
-      </w:r>
-      <w:proofErr w:type="spellEnd"/>
-      <w:r>
-        <w:t xml:space="preserve"> </w:t>
-      </w:r>
-      <w:proofErr w:type="spellStart"/>
-      <w:r>
-        <w:t>wirausaha</w:t>
-      </w:r>
-      <w:proofErr w:type="spellEnd"/>
-      <w:r>
-        <w:t xml:space="preserve"> </w:t>
-      </w:r>
-      <w:proofErr w:type="spellStart"/>
-      <w:r>
-        <w:t>perlu</w:t>
-      </w:r>
-      <w:proofErr w:type="spellEnd"/>
-      <w:r>
-        <w:t xml:space="preserve"> </w:t>
-      </w:r>
-      <w:proofErr w:type="spellStart"/>
-      <w:r>
-        <w:t>secara</w:t>
-      </w:r>
-      <w:proofErr w:type="spellEnd"/>
-      <w:r>
-        <w:t xml:space="preserve"> </w:t>
-      </w:r>
-      <w:proofErr w:type="spellStart"/>
-      <w:r>
-        <w:t>cermat</w:t>
-      </w:r>
-      <w:proofErr w:type="spellEnd"/>
-      <w:r>
-        <w:t xml:space="preserve"> </w:t>
-      </w:r>
-      <w:proofErr w:type="spellStart"/>
-      <w:r>
-        <w:t>merencanakan</w:t>
-      </w:r>
-      <w:proofErr w:type="spellEnd"/>
-      <w:r>
-        <w:t xml:space="preserve"> strategi yang </w:t>
-      </w:r>
-      <w:proofErr w:type="spellStart"/>
-      <w:r>
-        <w:t>akan</w:t>
-      </w:r>
-      <w:proofErr w:type="spellEnd"/>
-      <w:r>
-        <w:t xml:space="preserve"> </w:t>
-      </w:r>
-      <w:proofErr w:type="spellStart"/>
-      <w:r>
-        <w:t>diadopsi</w:t>
-      </w:r>
-      <w:proofErr w:type="spellEnd"/>
-      <w:r>
-        <w:t xml:space="preserve">, </w:t>
-      </w:r>
-      <w:proofErr w:type="spellStart"/>
-      <w:r>
-        <w:t>melibatkan</w:t>
-      </w:r>
-      <w:proofErr w:type="spellEnd"/>
-      <w:r>
-        <w:t xml:space="preserve"> </w:t>
-      </w:r>
-      <w:proofErr w:type="spellStart"/>
-      <w:r>
-        <w:t>suatu</w:t>
-      </w:r>
-      <w:proofErr w:type="spellEnd"/>
-      <w:r>
-        <w:t xml:space="preserve"> proses yang </w:t>
-      </w:r>
-      <w:proofErr w:type="spellStart"/>
-      <w:r>
-        <w:t>mendalam</w:t>
-      </w:r>
-      <w:proofErr w:type="spellEnd"/>
-      <w:r>
-        <w:t xml:space="preserve"> dan </w:t>
-      </w:r>
-      <w:proofErr w:type="spellStart"/>
-      <w:r>
-        <w:t>memerlukan</w:t>
-      </w:r>
-      <w:proofErr w:type="spellEnd"/>
-      <w:r>
-        <w:t xml:space="preserve"> </w:t>
-      </w:r>
-      <w:proofErr w:type="spellStart"/>
-      <w:r>
-        <w:t>waktu</w:t>
-      </w:r>
-      <w:proofErr w:type="spellEnd"/>
-      <w:r>
-        <w:t xml:space="preserve"> yang </w:t>
-      </w:r>
-      <w:proofErr w:type="spellStart"/>
-      <w:r>
-        <w:t>cukup</w:t>
-      </w:r>
-      <w:proofErr w:type="spellEnd"/>
-      <w:r>
-        <w:t xml:space="preserve"> lama. </w:t>
-      </w:r>
-      <w:proofErr w:type="spellStart"/>
-      <w:r>
-        <w:t>Penting</w:t>
-      </w:r>
-      <w:proofErr w:type="spellEnd"/>
-      <w:r>
-        <w:t xml:space="preserve"> </w:t>
-      </w:r>
-      <w:proofErr w:type="spellStart"/>
-      <w:r>
-        <w:t>untuk</w:t>
-      </w:r>
-      <w:proofErr w:type="spellEnd"/>
-      <w:r>
-        <w:t xml:space="preserve"> </w:t>
-      </w:r>
-      <w:proofErr w:type="spellStart"/>
-      <w:r>
-        <w:t>mengidentifikasi</w:t>
-      </w:r>
-      <w:proofErr w:type="spellEnd"/>
-      <w:r>
-        <w:t xml:space="preserve"> </w:t>
-      </w:r>
-      <w:proofErr w:type="spellStart"/>
-      <w:r>
-        <w:t>kriteria</w:t>
-      </w:r>
-      <w:proofErr w:type="spellEnd"/>
-      <w:r>
-        <w:t xml:space="preserve"> </w:t>
-      </w:r>
-      <w:proofErr w:type="spellStart"/>
-      <w:r>
-        <w:t>kunci</w:t>
-      </w:r>
-      <w:proofErr w:type="spellEnd"/>
-      <w:r>
-        <w:t xml:space="preserve"> </w:t>
-      </w:r>
-      <w:proofErr w:type="spellStart"/>
-      <w:r>
-        <w:t>dalam</w:t>
-      </w:r>
-      <w:proofErr w:type="spellEnd"/>
-      <w:r>
-        <w:t xml:space="preserve"> </w:t>
-      </w:r>
-      <w:proofErr w:type="spellStart"/>
-      <w:r>
-        <w:t>menentukan</w:t>
-      </w:r>
-      <w:proofErr w:type="spellEnd"/>
-      <w:r>
-        <w:t xml:space="preserve"> </w:t>
-      </w:r>
-      <w:proofErr w:type="spellStart"/>
-      <w:r>
-        <w:t>lokasi</w:t>
-      </w:r>
-      <w:proofErr w:type="spellEnd"/>
-      <w:r>
-        <w:t xml:space="preserve"> agar </w:t>
-      </w:r>
-      <w:proofErr w:type="spellStart"/>
-      <w:r>
-        <w:t>dapat</w:t>
-      </w:r>
-      <w:proofErr w:type="spellEnd"/>
-      <w:r>
-        <w:t xml:space="preserve"> </w:t>
-      </w:r>
-      <w:proofErr w:type="spellStart"/>
-      <w:r>
-        <w:t>membuat</w:t>
-      </w:r>
-      <w:proofErr w:type="spellEnd"/>
-      <w:r>
-        <w:t xml:space="preserve"> </w:t>
-      </w:r>
-      <w:proofErr w:type="spellStart"/>
-      <w:r>
-        <w:t>pilihan</w:t>
-      </w:r>
-      <w:proofErr w:type="spellEnd"/>
-      <w:r>
-        <w:t xml:space="preserve"> yang </w:t>
-      </w:r>
-      <w:proofErr w:type="spellStart"/>
-      <w:r>
-        <w:t>tepat</w:t>
-      </w:r>
-      <w:proofErr w:type="spellEnd"/>
-      <w:r>
-        <w:t xml:space="preserve"> </w:t>
-      </w:r>
-      <w:r>
-        <w:fldChar w:fldCharType="begin" w:fldLock="1"/>
-      </w:r>
-      <w:r>
-        <w:instrText>ADDIN CSL_CITATION {"citationItems":[{"id":"ITEM-1","itemData":{"abstract":"For an entrepreneur, choosing a strategic business location is one of the main keys in establishing a business. In determining the location to choose, there are several considerations or criteria. This criterion will be the basis for choosing a location, and of course in choosing a location takes a long time because the criteria given can be very diverse. To be more effective and efficient, a Decision Support System (DSS) is needed that serves to help entrepreneurs in determining which location is most suitable. In this research the method in spk used is Simple Addidtive Weighting (SAW). SAW processes data by giving weight to the criteria used as a reference in decision making. After that, a matrix of decisions is made based on criteria. The results of the research can be the best recommendation for entrepreneurs to establish a strategic place of business in accordance with their wishes. The sequence of location selection resulting from the application of this SAW method is Teluk Naga with a final result of 6, followed by Poris with a final value of 5.66667, and lastly Dadap with a final value of 5.","author":[{"dropping-particle":"","family":"Wati","given":"Embun Fajar","non-dropping-particle":"","parse-names":false,"suffix":""}],"container-title":"Jurnal Sains Komputer &amp; Informatika (J-SAKTI","id":"ITEM-1","issue":"1","issued":{"date-parts":[["2021"]]},"page":"21231170","title":"Penerapan Metode SAW Dalam Menentukan Lokasi Usaha (Embun Fajar Wati) |241 Universitas Bina Sarana Informatika Jl","type":"article-journal","volume":"5"},"uris":["http://www.mendeley.com/documents/?uuid=86548a9d-11fa-4ae7-bb55-1962a9cdf9f8"]}],"mendeley":{"formattedCitation":"(Wati, 2021)","plainTextFormattedCitation":"(Wati, 2021)","previouslyFormattedCitation":"(Wati, 2021)"},"properties":{"noteIndex":0},"schema":"https://github.com/citation-style-language/schema/raw/master/csl-citation.json"}</w:instrText>
-      </w:r>
-      <w:r>
-        <w:fldChar w:fldCharType="separate"/>
-      </w:r>
-      <w:r>
-        <w:rPr>
-          <w:noProof/>
-        </w:rPr>
-        <w:t>(Wati, 2021)</w:t>
-      </w:r>
-      <w:r>
-        <w:fldChar w:fldCharType="end"/>
-      </w:r>
-      <w:r>
-        <w:t>.</w:t>
-      </w:r>
-      <w:r>
-        <w:t xml:space="preserve"> </w:t>
-      </w:r>
-      <w:r>
-        <w:t xml:space="preserve">Dalam </w:t>
-      </w:r>
-      <w:proofErr w:type="spellStart"/>
-      <w:r>
-        <w:t>memilih</w:t>
-      </w:r>
-      <w:proofErr w:type="spellEnd"/>
-      <w:r>
-        <w:t xml:space="preserve"> </w:t>
-      </w:r>
-      <w:proofErr w:type="spellStart"/>
-      <w:r>
-        <w:t>lokasi</w:t>
-      </w:r>
-      <w:proofErr w:type="spellEnd"/>
-      <w:r>
-        <w:t xml:space="preserve">, </w:t>
-      </w:r>
-      <w:proofErr w:type="spellStart"/>
-      <w:r>
-        <w:t>pertimbangan</w:t>
-      </w:r>
-      <w:proofErr w:type="spellEnd"/>
-      <w:r>
-        <w:t xml:space="preserve"> </w:t>
-      </w:r>
-      <w:proofErr w:type="spellStart"/>
-      <w:r>
-        <w:t>terhadap</w:t>
-      </w:r>
-      <w:proofErr w:type="spellEnd"/>
-      <w:r>
-        <w:t xml:space="preserve"> </w:t>
-      </w:r>
-      <w:proofErr w:type="spellStart"/>
-      <w:r>
-        <w:t>berbagai</w:t>
-      </w:r>
-      <w:proofErr w:type="spellEnd"/>
-      <w:r>
-        <w:t xml:space="preserve"> </w:t>
-      </w:r>
-      <w:proofErr w:type="spellStart"/>
-      <w:r>
-        <w:t>faktor</w:t>
-      </w:r>
-      <w:proofErr w:type="spellEnd"/>
-      <w:r>
-        <w:t xml:space="preserve"> </w:t>
-      </w:r>
-      <w:proofErr w:type="spellStart"/>
-      <w:r>
-        <w:t>menjadi</w:t>
-      </w:r>
-      <w:proofErr w:type="spellEnd"/>
-      <w:r>
-        <w:t xml:space="preserve"> </w:t>
-      </w:r>
-      <w:proofErr w:type="spellStart"/>
-      <w:r>
-        <w:t>suatu</w:t>
-      </w:r>
-      <w:proofErr w:type="spellEnd"/>
-      <w:r>
-        <w:t xml:space="preserve"> </w:t>
-      </w:r>
-      <w:proofErr w:type="spellStart"/>
-      <w:r>
-        <w:t>keharusan</w:t>
-      </w:r>
-      <w:proofErr w:type="spellEnd"/>
-      <w:r>
-        <w:t xml:space="preserve">. </w:t>
-      </w:r>
-      <w:proofErr w:type="spellStart"/>
-      <w:r>
-        <w:t>Penentuan</w:t>
-      </w:r>
-      <w:proofErr w:type="spellEnd"/>
-      <w:r>
-        <w:t xml:space="preserve"> </w:t>
-      </w:r>
-      <w:proofErr w:type="spellStart"/>
-      <w:r>
-        <w:t>lokasi</w:t>
-      </w:r>
-      <w:proofErr w:type="spellEnd"/>
-      <w:r>
-        <w:t xml:space="preserve"> yang optimal </w:t>
-      </w:r>
-      <w:proofErr w:type="spellStart"/>
-      <w:r>
-        <w:t>akan</w:t>
-      </w:r>
-      <w:proofErr w:type="spellEnd"/>
-      <w:r>
-        <w:t xml:space="preserve"> </w:t>
-      </w:r>
-      <w:proofErr w:type="spellStart"/>
-      <w:r>
-        <w:t>mengurangi</w:t>
-      </w:r>
-      <w:proofErr w:type="spellEnd"/>
-      <w:r>
-        <w:t xml:space="preserve"> </w:t>
-      </w:r>
-      <w:proofErr w:type="spellStart"/>
-      <w:r>
-        <w:t>beban</w:t>
-      </w:r>
-      <w:proofErr w:type="spellEnd"/>
-      <w:r>
-        <w:t xml:space="preserve"> </w:t>
-      </w:r>
-      <w:proofErr w:type="spellStart"/>
-      <w:r>
-        <w:t>pengeluaran</w:t>
-      </w:r>
-      <w:proofErr w:type="spellEnd"/>
-      <w:r>
-        <w:t xml:space="preserve"> dan </w:t>
-      </w:r>
-      <w:proofErr w:type="spellStart"/>
-      <w:r>
-        <w:t>maksimalkan</w:t>
-      </w:r>
-      <w:proofErr w:type="spellEnd"/>
-      <w:r>
-        <w:t xml:space="preserve"> </w:t>
-      </w:r>
-      <w:proofErr w:type="spellStart"/>
-      <w:r>
-        <w:t>potensi</w:t>
-      </w:r>
-      <w:proofErr w:type="spellEnd"/>
-      <w:r>
-        <w:t xml:space="preserve"> </w:t>
-      </w:r>
-      <w:proofErr w:type="spellStart"/>
-      <w:r>
-        <w:t>keuntungan</w:t>
-      </w:r>
-      <w:proofErr w:type="spellEnd"/>
-      <w:r>
-        <w:t xml:space="preserve">. </w:t>
-      </w:r>
-      <w:proofErr w:type="spellStart"/>
-      <w:r>
-        <w:t>Menemukan</w:t>
-      </w:r>
-      <w:proofErr w:type="spellEnd"/>
-      <w:r>
-        <w:t xml:space="preserve"> </w:t>
-      </w:r>
-      <w:proofErr w:type="spellStart"/>
-      <w:r>
-        <w:t>lokasi</w:t>
-      </w:r>
-      <w:proofErr w:type="spellEnd"/>
-      <w:r>
-        <w:t xml:space="preserve"> yang </w:t>
-      </w:r>
-      <w:proofErr w:type="spellStart"/>
-      <w:r>
-        <w:t>cocok</w:t>
-      </w:r>
-      <w:proofErr w:type="spellEnd"/>
-      <w:r>
-        <w:t xml:space="preserve"> </w:t>
-      </w:r>
-      <w:proofErr w:type="spellStart"/>
-      <w:r>
-        <w:t>untuk</w:t>
-      </w:r>
-      <w:proofErr w:type="spellEnd"/>
-      <w:r>
-        <w:t xml:space="preserve"> </w:t>
-      </w:r>
-      <w:proofErr w:type="spellStart"/>
-      <w:r>
-        <w:t>bisnis</w:t>
-      </w:r>
-      <w:proofErr w:type="spellEnd"/>
-      <w:r>
-        <w:t xml:space="preserve"> </w:t>
-      </w:r>
-      <w:proofErr w:type="spellStart"/>
-      <w:r>
-        <w:t>bukanlah</w:t>
-      </w:r>
-      <w:proofErr w:type="spellEnd"/>
-      <w:r>
-        <w:t xml:space="preserve"> </w:t>
-      </w:r>
-      <w:proofErr w:type="spellStart"/>
-      <w:r>
-        <w:t>tugas</w:t>
-      </w:r>
-      <w:proofErr w:type="spellEnd"/>
-      <w:r>
-        <w:t xml:space="preserve"> yang </w:t>
-      </w:r>
-      <w:proofErr w:type="spellStart"/>
-      <w:r>
-        <w:t>mudah</w:t>
-      </w:r>
-      <w:proofErr w:type="spellEnd"/>
-      <w:r>
-        <w:t xml:space="preserve">, oleh </w:t>
-      </w:r>
-      <w:proofErr w:type="spellStart"/>
-      <w:r>
-        <w:t>karena</w:t>
-      </w:r>
-      <w:proofErr w:type="spellEnd"/>
-      <w:r>
-        <w:t xml:space="preserve"> </w:t>
-      </w:r>
-      <w:proofErr w:type="spellStart"/>
-      <w:r>
-        <w:t>itu</w:t>
-      </w:r>
-      <w:proofErr w:type="spellEnd"/>
-      <w:r>
-        <w:t xml:space="preserve">, </w:t>
-      </w:r>
-      <w:proofErr w:type="spellStart"/>
-      <w:r>
-        <w:t>diperlukan</w:t>
-      </w:r>
-      <w:proofErr w:type="spellEnd"/>
-      <w:r>
-        <w:t xml:space="preserve"> </w:t>
-      </w:r>
-      <w:proofErr w:type="spellStart"/>
-      <w:r>
-        <w:t>serangkaian</w:t>
-      </w:r>
-      <w:proofErr w:type="spellEnd"/>
-      <w:r>
-        <w:t xml:space="preserve"> </w:t>
-      </w:r>
-      <w:proofErr w:type="spellStart"/>
-      <w:r>
-        <w:t>seleksi</w:t>
-      </w:r>
-      <w:proofErr w:type="spellEnd"/>
-      <w:r>
-        <w:t xml:space="preserve"> yang </w:t>
-      </w:r>
-      <w:proofErr w:type="spellStart"/>
-      <w:r>
-        <w:t>teliti</w:t>
-      </w:r>
-      <w:proofErr w:type="spellEnd"/>
-      <w:r>
-        <w:t xml:space="preserve"> </w:t>
-      </w:r>
-      <w:proofErr w:type="spellStart"/>
-      <w:r>
-        <w:t>untuk</w:t>
-      </w:r>
-      <w:proofErr w:type="spellEnd"/>
-      <w:r>
-        <w:t xml:space="preserve"> </w:t>
-      </w:r>
-      <w:proofErr w:type="spellStart"/>
-      <w:r>
-        <w:t>menilai</w:t>
-      </w:r>
-      <w:proofErr w:type="spellEnd"/>
-      <w:r>
-        <w:t xml:space="preserve"> </w:t>
-      </w:r>
-      <w:proofErr w:type="spellStart"/>
-      <w:r>
-        <w:t>kelayakan</w:t>
-      </w:r>
-      <w:proofErr w:type="spellEnd"/>
-      <w:r>
-        <w:t xml:space="preserve"> </w:t>
-      </w:r>
-      <w:proofErr w:type="spellStart"/>
-      <w:r>
-        <w:t>lokasi</w:t>
-      </w:r>
-      <w:proofErr w:type="spellEnd"/>
-      <w:r>
-        <w:t xml:space="preserve"> </w:t>
-      </w:r>
-      <w:proofErr w:type="spellStart"/>
-      <w:r>
-        <w:t>tersebut</w:t>
-      </w:r>
-      <w:proofErr w:type="spellEnd"/>
-      <w:r>
-        <w:t>.</w:t>
-      </w:r>
-    </w:p>
-    <w:p>
-      <w:pPr>
-        <w:ind w:firstLine="720"/>
-      </w:pPr>
-      <w:proofErr w:type="spellStart"/>
-      <w:r>
-        <w:t>Berdasarkan</w:t>
-      </w:r>
-      <w:proofErr w:type="spellEnd"/>
-      <w:r>
-        <w:t xml:space="preserve"> </w:t>
-      </w:r>
-      <w:proofErr w:type="spellStart"/>
-      <w:r>
-        <w:t>pertimbangan</w:t>
-      </w:r>
-      <w:proofErr w:type="spellEnd"/>
-      <w:r>
-        <w:t xml:space="preserve"> </w:t>
-      </w:r>
-      <w:proofErr w:type="spellStart"/>
-      <w:r>
-        <w:t>tersebut</w:t>
-      </w:r>
-      <w:proofErr w:type="spellEnd"/>
-      <w:r>
-        <w:t xml:space="preserve">, </w:t>
-      </w:r>
-      <w:proofErr w:type="spellStart"/>
-      <w:r>
-        <w:t>implementasi</w:t>
-      </w:r>
-      <w:proofErr w:type="spellEnd"/>
-      <w:r>
-        <w:t xml:space="preserve"> </w:t>
-      </w:r>
-      <w:proofErr w:type="spellStart"/>
-      <w:r>
-        <w:t>sebuah</w:t>
-      </w:r>
-      <w:proofErr w:type="spellEnd"/>
-      <w:r>
-        <w:t xml:space="preserve"> </w:t>
-      </w:r>
-      <w:proofErr w:type="spellStart"/>
-      <w:r>
-        <w:t>sistem</w:t>
-      </w:r>
-      <w:proofErr w:type="spellEnd"/>
-      <w:r>
-        <w:t xml:space="preserve"> </w:t>
-      </w:r>
-      <w:proofErr w:type="spellStart"/>
-      <w:r>
-        <w:t>pendukung</w:t>
-      </w:r>
-      <w:proofErr w:type="spellEnd"/>
-      <w:r>
-        <w:t xml:space="preserve"> </w:t>
-      </w:r>
-      <w:proofErr w:type="spellStart"/>
-      <w:r>
-        <w:t>keputusan</w:t>
-      </w:r>
-      <w:proofErr w:type="spellEnd"/>
-      <w:r>
-        <w:t xml:space="preserve"> </w:t>
-      </w:r>
-      <w:proofErr w:type="spellStart"/>
-      <w:r>
-        <w:t>menjadi</w:t>
-      </w:r>
-      <w:proofErr w:type="spellEnd"/>
-      <w:r>
-        <w:t xml:space="preserve"> </w:t>
-      </w:r>
-      <w:proofErr w:type="spellStart"/>
-      <w:r>
-        <w:t>suatu</w:t>
-      </w:r>
-      <w:proofErr w:type="spellEnd"/>
-      <w:r>
-        <w:t xml:space="preserve"> </w:t>
-      </w:r>
-      <w:proofErr w:type="spellStart"/>
-      <w:r>
-        <w:t>kebutuhan</w:t>
-      </w:r>
-      <w:proofErr w:type="spellEnd"/>
-      <w:r>
-        <w:t xml:space="preserve"> </w:t>
-      </w:r>
-      <w:proofErr w:type="spellStart"/>
-      <w:r>
-        <w:t>bagi</w:t>
-      </w:r>
-      <w:proofErr w:type="spellEnd"/>
-      <w:r>
-        <w:t xml:space="preserve"> para </w:t>
-      </w:r>
-      <w:proofErr w:type="spellStart"/>
-      <w:r>
-        <w:t>pengusaha</w:t>
-      </w:r>
-      <w:proofErr w:type="spellEnd"/>
-      <w:r>
-        <w:t xml:space="preserve"> </w:t>
-      </w:r>
-      <w:proofErr w:type="spellStart"/>
-      <w:r>
-        <w:t>dalam</w:t>
-      </w:r>
-      <w:proofErr w:type="spellEnd"/>
-      <w:r>
-        <w:t xml:space="preserve"> </w:t>
-      </w:r>
-      <w:proofErr w:type="spellStart"/>
-      <w:r>
-        <w:t>menentukan</w:t>
-      </w:r>
-      <w:proofErr w:type="spellEnd"/>
-      <w:r>
-        <w:t xml:space="preserve"> </w:t>
-      </w:r>
-      <w:proofErr w:type="spellStart"/>
-      <w:r>
-        <w:t>lokasi</w:t>
-      </w:r>
-      <w:proofErr w:type="spellEnd"/>
-      <w:r>
-        <w:t xml:space="preserve"> yang optimal. </w:t>
-      </w:r>
-      <w:proofErr w:type="spellStart"/>
-      <w:r>
-        <w:t>Sistem</w:t>
-      </w:r>
-      <w:proofErr w:type="spellEnd"/>
-      <w:r>
-        <w:t xml:space="preserve"> </w:t>
-      </w:r>
-      <w:proofErr w:type="spellStart"/>
-      <w:r>
-        <w:t>tersebut</w:t>
-      </w:r>
-      <w:proofErr w:type="spellEnd"/>
-      <w:r>
-        <w:t xml:space="preserve"> </w:t>
-      </w:r>
-      <w:proofErr w:type="spellStart"/>
-      <w:r>
-        <w:t>diharapkan</w:t>
-      </w:r>
-      <w:proofErr w:type="spellEnd"/>
-      <w:r>
-        <w:t xml:space="preserve"> </w:t>
-      </w:r>
-      <w:proofErr w:type="spellStart"/>
-      <w:r>
-        <w:t>mampu</w:t>
-      </w:r>
-      <w:proofErr w:type="spellEnd"/>
-      <w:r>
-        <w:t xml:space="preserve"> </w:t>
-      </w:r>
-      <w:proofErr w:type="spellStart"/>
-      <w:r>
-        <w:t>memberikan</w:t>
-      </w:r>
-      <w:proofErr w:type="spellEnd"/>
-      <w:r>
-        <w:t xml:space="preserve"> </w:t>
-      </w:r>
-      <w:proofErr w:type="spellStart"/>
-      <w:r>
-        <w:t>evaluasi</w:t>
-      </w:r>
-      <w:proofErr w:type="spellEnd"/>
-      <w:r>
-        <w:t xml:space="preserve"> yang </w:t>
-      </w:r>
-      <w:proofErr w:type="spellStart"/>
-      <w:r>
-        <w:t>komprehensif</w:t>
-      </w:r>
-      <w:proofErr w:type="spellEnd"/>
-      <w:r>
-        <w:t xml:space="preserve">, </w:t>
-      </w:r>
-      <w:proofErr w:type="spellStart"/>
-      <w:r>
-        <w:t>memungkinkan</w:t>
-      </w:r>
-      <w:proofErr w:type="spellEnd"/>
-      <w:r>
-        <w:t xml:space="preserve"> </w:t>
-      </w:r>
-      <w:proofErr w:type="spellStart"/>
-      <w:r>
-        <w:t>pengusaha</w:t>
-      </w:r>
-      <w:proofErr w:type="spellEnd"/>
-      <w:r>
-        <w:t xml:space="preserve"> </w:t>
-      </w:r>
-      <w:proofErr w:type="spellStart"/>
-      <w:r>
-        <w:t>untuk</w:t>
-      </w:r>
-      <w:proofErr w:type="spellEnd"/>
-      <w:r>
-        <w:t xml:space="preserve"> </w:t>
-      </w:r>
-      <w:proofErr w:type="spellStart"/>
-      <w:r>
-        <w:t>memilih</w:t>
-      </w:r>
-      <w:proofErr w:type="spellEnd"/>
-      <w:r>
-        <w:t xml:space="preserve"> </w:t>
-      </w:r>
-      <w:proofErr w:type="spellStart"/>
-      <w:r>
-        <w:t>lokasi</w:t>
-      </w:r>
-      <w:proofErr w:type="spellEnd"/>
-      <w:r>
-        <w:t xml:space="preserve"> yang </w:t>
-      </w:r>
-      <w:proofErr w:type="spellStart"/>
-      <w:r>
-        <w:t>tidak</w:t>
-      </w:r>
-      <w:proofErr w:type="spellEnd"/>
-      <w:r>
-        <w:t xml:space="preserve"> </w:t>
-      </w:r>
-      <w:proofErr w:type="spellStart"/>
-      <w:r>
-        <w:t>hanya</w:t>
-      </w:r>
-      <w:proofErr w:type="spellEnd"/>
-      <w:r>
-        <w:t xml:space="preserve"> </w:t>
-      </w:r>
-      <w:proofErr w:type="spellStart"/>
-      <w:r>
-        <w:t>menghasilkan</w:t>
-      </w:r>
-      <w:proofErr w:type="spellEnd"/>
-      <w:r>
-        <w:t xml:space="preserve"> </w:t>
-      </w:r>
-      <w:proofErr w:type="spellStart"/>
-      <w:r>
-        <w:t>keuntungan</w:t>
-      </w:r>
-      <w:proofErr w:type="spellEnd"/>
-      <w:r>
-        <w:t xml:space="preserve"> </w:t>
-      </w:r>
-      <w:proofErr w:type="spellStart"/>
-      <w:r>
-        <w:t>maksimal</w:t>
-      </w:r>
-      <w:proofErr w:type="spellEnd"/>
-      <w:r>
-        <w:t xml:space="preserve">, </w:t>
-      </w:r>
-      <w:proofErr w:type="spellStart"/>
-      <w:r>
-        <w:t>tetapi</w:t>
-      </w:r>
-      <w:proofErr w:type="spellEnd"/>
-      <w:r>
-        <w:t xml:space="preserve"> juga </w:t>
-      </w:r>
-      <w:proofErr w:type="spellStart"/>
-      <w:r>
-        <w:t>dengan</w:t>
-      </w:r>
-      <w:proofErr w:type="spellEnd"/>
-      <w:r>
-        <w:t xml:space="preserve"> </w:t>
-      </w:r>
-      <w:proofErr w:type="spellStart"/>
-      <w:r>
-        <w:t>beban</w:t>
-      </w:r>
-      <w:proofErr w:type="spellEnd"/>
-      <w:r>
-        <w:t xml:space="preserve"> yang minimal.</w:t>
-      </w:r>
-      <w:r>
-        <w:t xml:space="preserve"> </w:t>
-      </w:r>
-      <w:r>
-        <w:t xml:space="preserve">Cara </w:t>
-      </w:r>
-      <w:proofErr w:type="spellStart"/>
-      <w:r>
-        <w:t>kerja</w:t>
-      </w:r>
-      <w:proofErr w:type="spellEnd"/>
-      <w:r>
-        <w:t xml:space="preserve"> </w:t>
-      </w:r>
-      <w:proofErr w:type="spellStart"/>
-      <w:r>
-        <w:t>sistem</w:t>
-      </w:r>
-      <w:proofErr w:type="spellEnd"/>
-      <w:r>
-        <w:t xml:space="preserve"> </w:t>
-      </w:r>
-      <w:proofErr w:type="spellStart"/>
-      <w:r>
-        <w:t>pendukung</w:t>
-      </w:r>
-      <w:proofErr w:type="spellEnd"/>
-      <w:r>
-        <w:t xml:space="preserve"> </w:t>
-      </w:r>
-      <w:proofErr w:type="spellStart"/>
-      <w:r>
-        <w:t>keputusan</w:t>
-      </w:r>
-      <w:proofErr w:type="spellEnd"/>
-      <w:r>
-        <w:t xml:space="preserve"> </w:t>
-      </w:r>
-      <w:proofErr w:type="spellStart"/>
-      <w:r>
-        <w:t>mempunyai</w:t>
-      </w:r>
-      <w:proofErr w:type="spellEnd"/>
-      <w:r>
-        <w:t xml:space="preserve"> </w:t>
-      </w:r>
-      <w:proofErr w:type="spellStart"/>
-      <w:r>
-        <w:t>beberapa</w:t>
-      </w:r>
-      <w:proofErr w:type="spellEnd"/>
-      <w:r>
-        <w:t xml:space="preserve"> </w:t>
-      </w:r>
-      <w:proofErr w:type="spellStart"/>
-      <w:r>
-        <w:t>kesamaan</w:t>
-      </w:r>
-      <w:proofErr w:type="spellEnd"/>
-      <w:r>
-        <w:t xml:space="preserve"> </w:t>
-      </w:r>
-      <w:proofErr w:type="spellStart"/>
-      <w:r>
-        <w:t>dengan</w:t>
-      </w:r>
-      <w:proofErr w:type="spellEnd"/>
-      <w:r>
-        <w:t xml:space="preserve"> </w:t>
-      </w:r>
-      <w:proofErr w:type="spellStart"/>
-      <w:r>
-        <w:t>cara</w:t>
-      </w:r>
-      <w:proofErr w:type="spellEnd"/>
-      <w:r>
-        <w:t xml:space="preserve"> </w:t>
-      </w:r>
-      <w:proofErr w:type="spellStart"/>
-      <w:r>
-        <w:t>kerja</w:t>
-      </w:r>
-      <w:proofErr w:type="spellEnd"/>
-      <w:r>
-        <w:t xml:space="preserve"> </w:t>
-      </w:r>
-      <w:proofErr w:type="spellStart"/>
-      <w:r>
-        <w:t>sistem</w:t>
-      </w:r>
-      <w:proofErr w:type="spellEnd"/>
-      <w:r>
-        <w:t xml:space="preserve"> </w:t>
-      </w:r>
-      <w:proofErr w:type="spellStart"/>
-      <w:r>
-        <w:t>pakar</w:t>
-      </w:r>
-      <w:proofErr w:type="spellEnd"/>
-      <w:r>
-        <w:fldChar w:fldCharType="begin" w:fldLock="1"/>
-      </w:r>
-      <w:r>
-        <w:instrText>ADDIN CSL_CITATION {"citationItems":[{"id":"ITEM-1","itemData":{"abstract":"For an entrepreneur, choosing a strategic business location is one of the main keys in establishing a business. In determining the location to choose, there are several considerations or criteria. This criterion will be the basis for choosing a location, and of course in choosing a location takes a long time because the criteria given can be very diverse. To be more effective and efficient, a Decision Support System (DSS) is needed that serves to help entrepreneurs in determining which location is most suitable. In this research the method in spk used is Simple Addidtive Weighting (SAW). SAW processes data by giving weight to the criteria used as a reference in decision making. After that, a matrix of decisions is made based on criteria. The results of the research can be the best recommendation for entrepreneurs to establish a strategic place of business in accordance with their wishes. The sequence of location selection resulting from the application of this SAW method is Teluk Naga with a final result of 6, followed by Poris with a final value of 5.66667, and lastly Dadap with a final value of 5.","author":[{"dropping-particle":"","family":"Wati","given":"Embun Fajar","non-dropping-particle":"","parse-names":false,"suffix":""}],"container-title":"Jurnal Sains Komputer &amp; Informatika (J-SAKTI","id":"ITEM-1","issue":"1","issued":{"date-parts":[["2021"]]},"page":"21231170","title":"Penerapan Metode SAW Dalam Menentukan Lokasi Usaha (Embun Fajar Wati) |241 Universitas Bina Sarana Informatika Jl","type":"article-journal","volume":"5"},"uris":["http://www.mendeley.com/documents/?uuid=86548a9d-11fa-4ae7-bb55-1962a9cdf9f8"]}],"mendeley":{"formattedCitation":"(Wati, 2021)","plainTextFormattedCitation":"(Wati, 2021)"},"properties":{"noteIndex":0},"schema":"https://github.com/citation-style-language/schema/raw/master/csl-citation.json"}</w:instrText>
-      </w:r>
-      <w:r>
-        <w:fldChar w:fldCharType="separate"/>
-      </w:r>
-      <w:r>
-        <w:rPr>
-          <w:noProof/>
-        </w:rPr>
-        <w:t>(Wati, 2021)</w:t>
-      </w:r>
-      <w:r>
-        <w:fldChar w:fldCharType="end"/>
-      </w:r>
-      <w:r>
-        <w:t>.</w:t>
-      </w:r>
-    </w:p>
-    <w:p>
-      <w:pPr>
-        <w:ind w:firstLine="720"/>
-      </w:pPr>
-      <w:r>
-        <w:t xml:space="preserve">Dalam </w:t>
-      </w:r>
-      <w:proofErr w:type="spellStart"/>
-      <w:r>
-        <w:t>konteks</w:t>
-      </w:r>
-      <w:proofErr w:type="spellEnd"/>
-      <w:r>
-        <w:t xml:space="preserve"> </w:t>
-      </w:r>
-      <w:proofErr w:type="spellStart"/>
-      <w:r>
-        <w:t>ini</w:t>
-      </w:r>
-      <w:proofErr w:type="spellEnd"/>
-      <w:r>
-        <w:t>,</w:t>
-      </w:r>
-      <w:r>
-        <w:t xml:space="preserve"> </w:t>
-      </w:r>
-      <w:proofErr w:type="spellStart"/>
-      <w:r>
-        <w:t>penulis</w:t>
-      </w:r>
-      <w:proofErr w:type="spellEnd"/>
-      <w:r>
-        <w:t xml:space="preserve"> </w:t>
-      </w:r>
-      <w:proofErr w:type="spellStart"/>
-      <w:r>
-        <w:t>ingin</w:t>
-      </w:r>
-      <w:proofErr w:type="spellEnd"/>
-      <w:r>
-        <w:t xml:space="preserve"> </w:t>
-      </w:r>
-      <w:proofErr w:type="spellStart"/>
-      <w:r>
-        <w:t>mengembangkan</w:t>
-      </w:r>
-      <w:proofErr w:type="spellEnd"/>
-      <w:r>
-        <w:t xml:space="preserve"> </w:t>
-      </w:r>
-      <w:proofErr w:type="spellStart"/>
-      <w:r>
-        <w:t>sistem</w:t>
-      </w:r>
-      <w:proofErr w:type="spellEnd"/>
-      <w:r>
-        <w:t xml:space="preserve"> </w:t>
-      </w:r>
-      <w:proofErr w:type="spellStart"/>
-      <w:r>
-        <w:t>pengambil</w:t>
-      </w:r>
-      <w:proofErr w:type="spellEnd"/>
-      <w:r>
-        <w:t xml:space="preserve"> </w:t>
-      </w:r>
-      <w:proofErr w:type="spellStart"/>
-      <w:r>
-        <w:t>keputusan</w:t>
-      </w:r>
-      <w:proofErr w:type="spellEnd"/>
-      <w:r>
-        <w:t xml:space="preserve"> </w:t>
-      </w:r>
-      <w:proofErr w:type="spellStart"/>
-      <w:r>
-        <w:t>menggunakan</w:t>
-      </w:r>
-      <w:proofErr w:type="spellEnd"/>
-      <w:r>
-        <w:t xml:space="preserve"> </w:t>
-      </w:r>
-      <w:proofErr w:type="spellStart"/>
-      <w:r>
-        <w:t>metode</w:t>
-      </w:r>
-      <w:proofErr w:type="spellEnd"/>
-      <w:r>
-        <w:t xml:space="preserve"> </w:t>
+      <w:r>
+        <w:t xml:space="preserve">Akhir-akhir ini, </w:t>
       </w:r>
       <w:r>
         <w:rPr>
           <w:i/>
           <w:iCs/>
         </w:rPr>
-        <w:t xml:space="preserve">Elimination Et Choix </w:t>
-      </w:r>
-      <w:proofErr w:type="spellStart"/>
+        <w:t>Coffee Shop</w:t>
+      </w:r>
+      <w:r>
+        <w:t xml:space="preserve"> </w:t>
+      </w:r>
+      <w:r>
+        <w:t xml:space="preserve">yang merupakan salah satu UMKM </w:t>
+      </w:r>
+      <w:r>
+        <w:t>telah menjadi daya tarik utama bagi para pengusaha, terutama</w:t>
+      </w:r>
+      <w:r>
+        <w:t xml:space="preserve"> di wilayah padat penduduk</w:t>
+      </w:r>
+      <w:r>
+        <w:t xml:space="preserve"> seperti Purwakarta</w:t>
+      </w:r>
+      <w:r>
+        <w:t xml:space="preserve">. </w:t>
+      </w:r>
       <w:r>
         <w:rPr>
           <w:i/>
           <w:iCs/>
         </w:rPr>
-        <w:t>Tranduist</w:t>
-      </w:r>
-      <w:proofErr w:type="spellEnd"/>
+        <w:t>Coffee Shop</w:t>
+      </w:r>
+      <w:r>
+        <w:t xml:space="preserve">, atau yang dikenal sebagai Kedai Kopi, telah mengalami perubahan makna di mana kunjungan ke tempat ini tidak hanya tentang konsumsi kopi, tetapi telah menjadi bagian dari gaya hidup bagi sebagian masyarakat. Seiring dengan perkembangannya, terlihat adanya perubahan fisik dalam bentuk </w:t>
+      </w:r>
       <w:r>
         <w:rPr>
           <w:i/>
           <w:iCs/>
         </w:rPr>
-        <w:t xml:space="preserve"> La </w:t>
-      </w:r>
-      <w:proofErr w:type="spellStart"/>
+        <w:t>Coffee Shop</w:t>
+      </w:r>
+      <w:r>
+        <w:t xml:space="preserve"> yang memiliki nuansa modern dan kontemporer.</w:t>
+      </w:r>
+    </w:p>
+    <w:p>
+      <w:pPr>
+        <w:ind w:firstLine="720"/>
+      </w:pPr>
+      <w:r>
+        <w:t xml:space="preserve">Berkembangnya Coffee Shop sejenis di </w:t>
+      </w:r>
+      <w:r>
+        <w:t>Purwakarta</w:t>
+      </w:r>
+      <w:r>
+        <w:t xml:space="preserve"> mendorong para pelaku usaha untuk secara cermat memilih lokasi tempat berdirinya usaha mereka. Proses pemilihan lokasi tersebut melibatkan beberapa pertimbangan penting, termasuk luas </w:t>
+      </w:r>
+      <w:r>
+        <w:lastRenderedPageBreak/>
+        <w:t>lahan, jarak dari pesaing, biaya yang dibutuhkan, ketersediaan fasilitas seperti tempat parkir, dan faktor-faktor lainnya.</w:t>
+      </w:r>
+      <w:r>
+        <w:t xml:space="preserve"> </w:t>
+      </w:r>
+      <w:r>
+        <w:t>Tentunya</w:t>
+      </w:r>
+      <w:r>
+        <w:t xml:space="preserve">, proses ini memerlukan waktu dan bisa cukup rumit. Inilah sebabnya mengapa </w:t>
+      </w:r>
+      <w:r>
+        <w:t xml:space="preserve">diperlukan </w:t>
+      </w:r>
+      <w:r>
+        <w:t>adanya sistem yang dapat membantu para pelaku usaha dalam menyederhanakan proses tersebut menjadi penting. Dengan sistem yang tepat, proses tersebut dapat dilakukan secara lebih efektif dan efisien.</w:t>
+      </w:r>
+    </w:p>
+    <w:p>
+      <w:pPr>
+        <w:ind w:firstLine="720"/>
+      </w:pPr>
+      <w:r>
+        <w:t>Berdasarkan pertimbangan tersebut, implementasi sebuah sistem pendukung keputusan menjadi suatu kebutuhan bagi para pengusaha dalam menentukan lokasi yang optimal. Sistem tersebut diharapkan mampu memberikan evaluasi yang komprehensif, memungkinkan pengusaha untuk memilih lokasi yang tidak hanya menghasilkan keuntungan maksimal, tetapi juga dengan beban yang minimal.</w:t>
+      </w:r>
+      <w:r>
+        <w:t xml:space="preserve"> Cara kerja sistem pendukung keputusan mempunyai beberapa kesamaan dengan cara kerja sistem pakar</w:t>
+      </w:r>
+      <w:r>
+        <w:rPr>
+          <w:rStyle w:val="FootnoteReference"/>
+        </w:rPr>
+        <w:fldChar w:fldCharType="begin" w:fldLock="1"/>
+      </w:r>
+      <w:r>
+        <w:instrText>ADDIN CSL_CITATION {"citationItems":[{"id":"ITEM-1","itemData":{"abstract":"For an entrepreneur, choosing a strategic business location is one of the main keys in establishing a business. In determining the location to choose, there are several considerations or criteria. This criterion will be the basis for choosing a location, and of course in choosing a location takes a long time because the criteria given can be very diverse. To be more effective and efficient, a Decision Support System (DSS) is needed that serves to help entrepreneurs in determining which location is most suitable. In this research the method in spk used is Simple Addidtive Weighting (SAW). SAW processes data by giving weight to the criteria used as a reference in decision making. After that, a matrix of decisions is made based on criteria. The results of the research can be the best recommendation for entrepreneurs to establish a strategic place of business in accordance with their wishes. The sequence of location selection resulting from the application of this SAW method is Teluk Naga with a final result of 6, followed by Poris with a final value of 5.66667, and lastly Dadap with a final value of 5.","author":[{"dropping-particle":"","family":"Wati","given":"Embun Fajar","non-dropping-particle":"","parse-names":false,"suffix":""}],"container-title":"Jurnal Sains Komputer &amp; Informatika (J-SAKTI","id":"ITEM-1","issue":"1","issued":{"date-parts":[["2021"]]},"page":"21231170","title":"Penerapan Metode SAW Dalam Menentukan Lokasi Usaha (Embun Fajar Wati) |241 Universitas Bina Sarana Informatika Jl","type":"article-journal","volume":"5"},"uris":["http://www.mendeley.com/documents/?uuid=058dd6c8-71ad-4871-8314-543072e85fec"]}],"mendeley":{"formattedCitation":"(Wati, 2021)","plainTextFormattedCitation":"(Wati, 2021)","previouslyFormattedCitation":"(Wati, 2021)"},"properties":{"noteIndex":0},"schema":"https://github.com/citation-style-language/schema/raw/master/csl-citation.json"}</w:instrText>
+      </w:r>
+      <w:r>
+        <w:rPr>
+          <w:rStyle w:val="FootnoteReference"/>
+        </w:rPr>
+        <w:fldChar w:fldCharType="separate"/>
+      </w:r>
+      <w:r>
+        <w:rPr>
+          <w:bCs/>
+          <w:noProof/>
+          <w:lang w:val="en-US"/>
+        </w:rPr>
+        <w:t>(Wati, 2021)</w:t>
+      </w:r>
+      <w:r>
+        <w:rPr>
+          <w:rStyle w:val="FootnoteReference"/>
+        </w:rPr>
+        <w:fldChar w:fldCharType="end"/>
+      </w:r>
+      <w:r>
+        <w:t>.</w:t>
+      </w:r>
+    </w:p>
+    <w:p>
+      <w:pPr>
+        <w:ind w:firstLine="720"/>
+      </w:pPr>
+      <w:r>
+        <w:t>Dalam konteks ini,</w:t>
+      </w:r>
+      <w:r>
+        <w:t xml:space="preserve"> penulis ingin mengembangkan sistem pengambil keputusan</w:t>
+      </w:r>
+      <w:r>
+        <w:t xml:space="preserve"> penentuan lokasi Coffee Shop </w:t>
+      </w:r>
+      <w:r>
+        <w:t>menggunakan</w:t>
+      </w:r>
+      <w:r>
+        <w:t xml:space="preserve"> metode </w:t>
+      </w:r>
       <w:r>
         <w:rPr>
           <w:i/>
           <w:iCs/>
         </w:rPr>
-        <w:t>Realite</w:t>
-      </w:r>
-      <w:proofErr w:type="spellEnd"/>
-      <w:r>
-        <w:t xml:space="preserve"> </w:t>
-      </w:r>
-      <w:r>
-        <w:t>(</w:t>
+        <w:t>Elimination Et Choix Tranduist La Realite</w:t>
+      </w:r>
+      <w:r>
+        <w:t xml:space="preserve"> (</w:t>
       </w:r>
       <w:r>
         <w:rPr>
@@ -2914,160 +2094,17 @@
       <w:r>
         <w:t xml:space="preserve">) </w:t>
       </w:r>
-      <w:proofErr w:type="spellStart"/>
       <w:r>
         <w:t>d</w:t>
       </w:r>
       <w:r>
-        <w:t>iharapkan</w:t>
-      </w:r>
-      <w:proofErr w:type="spellEnd"/>
-      <w:r>
-        <w:t xml:space="preserve"> </w:t>
-      </w:r>
-      <w:proofErr w:type="spellStart"/>
-      <w:r>
-        <w:t>bahwa</w:t>
-      </w:r>
-      <w:proofErr w:type="spellEnd"/>
-      <w:r>
-        <w:t xml:space="preserve"> </w:t>
-      </w:r>
-      <w:proofErr w:type="spellStart"/>
-      <w:r>
-        <w:t>sistem</w:t>
-      </w:r>
-      <w:proofErr w:type="spellEnd"/>
-      <w:r>
-        <w:t xml:space="preserve"> </w:t>
-      </w:r>
-      <w:proofErr w:type="spellStart"/>
-      <w:r>
-        <w:t>ini</w:t>
-      </w:r>
-      <w:proofErr w:type="spellEnd"/>
-      <w:r>
-        <w:t xml:space="preserve"> </w:t>
-      </w:r>
-      <w:proofErr w:type="spellStart"/>
-      <w:r>
-        <w:t>dapat</w:t>
-      </w:r>
-      <w:proofErr w:type="spellEnd"/>
-      <w:r>
-        <w:t xml:space="preserve"> </w:t>
-      </w:r>
-      <w:proofErr w:type="spellStart"/>
-      <w:r>
-        <w:t>memberikan</w:t>
-      </w:r>
-      <w:proofErr w:type="spellEnd"/>
-      <w:r>
-        <w:t xml:space="preserve"> </w:t>
-      </w:r>
-      <w:proofErr w:type="spellStart"/>
-      <w:r>
-        <w:t>rekomendasi</w:t>
-      </w:r>
-      <w:proofErr w:type="spellEnd"/>
-      <w:r>
-        <w:t xml:space="preserve"> </w:t>
-      </w:r>
-      <w:proofErr w:type="spellStart"/>
-      <w:r>
-        <w:t>kepada</w:t>
-      </w:r>
-      <w:proofErr w:type="spellEnd"/>
-      <w:r>
-        <w:t xml:space="preserve"> </w:t>
-      </w:r>
-      <w:proofErr w:type="spellStart"/>
-      <w:r>
-        <w:t>pelaku</w:t>
-      </w:r>
-      <w:proofErr w:type="spellEnd"/>
-      <w:r>
-        <w:t xml:space="preserve"> </w:t>
-      </w:r>
-      <w:proofErr w:type="spellStart"/>
-      <w:r>
-        <w:t>usaha</w:t>
-      </w:r>
-      <w:proofErr w:type="spellEnd"/>
-      <w:r>
-        <w:t xml:space="preserve"> </w:t>
-      </w:r>
-      <w:proofErr w:type="spellStart"/>
-      <w:r>
-        <w:t>untuk</w:t>
-      </w:r>
-      <w:proofErr w:type="spellEnd"/>
-      <w:r>
-        <w:t xml:space="preserve"> </w:t>
-      </w:r>
-      <w:proofErr w:type="spellStart"/>
-      <w:r>
-        <w:t>memilih</w:t>
-      </w:r>
-      <w:proofErr w:type="spellEnd"/>
-      <w:r>
-        <w:t xml:space="preserve"> </w:t>
-      </w:r>
-      <w:proofErr w:type="spellStart"/>
-      <w:r>
-        <w:t>lokasi</w:t>
-      </w:r>
-      <w:proofErr w:type="spellEnd"/>
-      <w:r>
-        <w:t xml:space="preserve"> </w:t>
-      </w:r>
-      <w:proofErr w:type="spellStart"/>
-      <w:r>
-        <w:t>pendirian</w:t>
-      </w:r>
-      <w:proofErr w:type="spellEnd"/>
-      <w:r>
-        <w:t xml:space="preserve"> </w:t>
-      </w:r>
-      <w:proofErr w:type="spellStart"/>
-      <w:r>
-        <w:t>usaha</w:t>
-      </w:r>
-      <w:proofErr w:type="spellEnd"/>
-      <w:r>
-        <w:t xml:space="preserve"> </w:t>
-      </w:r>
-      <w:proofErr w:type="spellStart"/>
-      <w:r>
-        <w:t>dengan</w:t>
-      </w:r>
-      <w:proofErr w:type="spellEnd"/>
-      <w:r>
-        <w:t xml:space="preserve"> </w:t>
-      </w:r>
-      <w:proofErr w:type="spellStart"/>
-      <w:r>
-        <w:t>mempertimbangkan</w:t>
-      </w:r>
-      <w:proofErr w:type="spellEnd"/>
-      <w:r>
-        <w:t xml:space="preserve"> </w:t>
-      </w:r>
-      <w:proofErr w:type="spellStart"/>
-      <w:r>
-        <w:t>kriteria</w:t>
-      </w:r>
-      <w:proofErr w:type="spellEnd"/>
-      <w:r>
-        <w:t xml:space="preserve"> </w:t>
-      </w:r>
-      <w:proofErr w:type="spellStart"/>
-      <w:r>
-        <w:t>pendukungnya</w:t>
-      </w:r>
-      <w:proofErr w:type="spellEnd"/>
-      <w:r>
-        <w:t>.</w:t>
+        <w:t>iharapkan bahwa sistem ini dapat memberikan rekomendasi kepada pelaku usaha</w:t>
+      </w:r>
+      <w:r>
+        <w:t xml:space="preserve"> Coffee Shop</w:t>
+      </w:r>
+      <w:r>
+        <w:t xml:space="preserve"> untuk memilih lokasi pendirian usaha dengan mempertimbangkan kriteria pendukungnya.</w:t>
       </w:r>
       <w:r>
         <w:t xml:space="preserve"> </w:t>
@@ -3077,340 +2114,98 @@
           <w:i/>
           <w:iCs/>
         </w:rPr>
-        <w:t xml:space="preserve">Elimination Et Choix </w:t>
-      </w:r>
-      <w:proofErr w:type="spellStart"/>
+        <w:t>Elimination Et Choix Tranduist La Realite</w:t>
+      </w:r>
+      <w:r>
+        <w:t xml:space="preserve"> (</w:t>
+      </w:r>
       <w:r>
         <w:rPr>
           <w:i/>
           <w:iCs/>
         </w:rPr>
-        <w:t>Tranduist</w:t>
-      </w:r>
-      <w:proofErr w:type="spellEnd"/>
+        <w:t>ELECTRE</w:t>
+      </w:r>
+      <w:r>
+        <w:t>)</w:t>
+      </w:r>
+      <w:r>
+        <w:t xml:space="preserve"> </w:t>
+      </w:r>
+      <w:r>
+        <w:t>menjadi relevan karena mampu menangani kompleksitas dan ketidakpastian dalam pengambilan keputusan pemilihan lokasi usaha. Metode ini, yang berasal dari bidang teori pengambilan keputusan multi-kriteria, menawarkan pendekatan yang sistematis</w:t>
+      </w:r>
+      <w:r>
+        <w:t xml:space="preserve"> </w:t>
+      </w:r>
+      <w:r>
+        <w:t>dan dapat diandalkan untuk mengevaluasi dan memilih alternatif lokasi berdasarkan sejumlah kriteria yang telah ditetapkan.</w:t>
+      </w:r>
+    </w:p>
+    <w:p>
+      <w:pPr>
+        <w:ind w:firstLine="720"/>
+      </w:pPr>
+      <w:r>
+        <w:t xml:space="preserve">Penelitian lainnya dilakukan oleh </w:t>
+      </w:r>
+      <w:r>
+        <w:fldChar w:fldCharType="begin" w:fldLock="1"/>
+      </w:r>
+      <w:r>
+        <w:instrText>ADDIN CSL_CITATION {"citationItems":[{"id":"ITEM-1","itemData":{"DOI":"10.54543/etnik.v2i3.166","ISSN":"2808-7291","abstract":"MSME business growth today continues to increase as stated on the www.indonesia.go.id website, MSME growth in 2021 reached 61.07 percent. So that it can help increase employment. One example of MSMEs is Coffee Shop which is increasingly mushrooming in certain areas. This contains business competition in the management of the coffee shop business must be the main calculation for business actors. Determining the right location will increase attractiveness for potential customers who will come, such as the location of crowds in the area such as close to lectures, in cities that have high mobility and so on, this needs to be carefully calculated in order to determine the right sales strategy. In determining it, a decision support system is needed that will help business actors in choosing a place of sale","author":[{"dropping-particle":"","family":"Aditya Pratama","given":"Bayu","non-dropping-particle":"","parse-names":false,"suffix":""},{"dropping-particle":"","family":"Valdhano Oka","given":"Valdi","non-dropping-particle":"","parse-names":false,"suffix":""},{"dropping-particle":"","family":"Gustiawan","given":"M. Yoris","non-dropping-particle":"","parse-names":false,"suffix":""}],"container-title":"ETNIK: Jurnal Ekonomi dan Teknik","id":"ITEM-1","issue":"3","issued":{"date-parts":[["2023"]]},"page":"209-217","title":"Pemanfaatan Metode Fuzzy Logic Mamdani Dalam Menentukan Lokasi Terbaik Penjualan Coffee Shop Menggunakan Matlab","type":"article-journal","volume":"2"},"uris":["http://www.mendeley.com/documents/?uuid=6618f8b9-55f6-477c-8f3b-43ce762302c3"]}],"mendeley":{"formattedCitation":"(Aditya Pratama et al., 2023)","manualFormatting":"Aditya Pratama et al., (2023)","plainTextFormattedCitation":"(Aditya Pratama et al., 2023)"},"properties":{"noteIndex":0},"schema":"https://github.com/citation-style-language/schema/raw/master/csl-citation.json"}</w:instrText>
+      </w:r>
+      <w:r>
+        <w:fldChar w:fldCharType="separate"/>
+      </w:r>
+      <w:r>
+        <w:rPr>
+          <w:noProof/>
+        </w:rPr>
+        <w:t xml:space="preserve">Aditya Pratama et al., </w:t>
+      </w:r>
+      <w:r>
+        <w:rPr>
+          <w:noProof/>
+        </w:rPr>
+        <w:t>(</w:t>
+      </w:r>
+      <w:r>
+        <w:rPr>
+          <w:noProof/>
+        </w:rPr>
+        <w:t>2023)</w:t>
+      </w:r>
+      <w:r>
+        <w:fldChar w:fldCharType="end"/>
+      </w:r>
+      <w:r>
+        <w:t>, yang membahas tentang menentukan lokasi terbaik penjualan coffee shop</w:t>
+      </w:r>
+      <w:r>
+        <w:t xml:space="preserve">. Metode yang digunakan pada penelitian ini adalah </w:t>
+      </w:r>
+      <w:r>
+        <w:t xml:space="preserve">metode </w:t>
+      </w:r>
       <w:r>
         <w:rPr>
           <w:i/>
           <w:iCs/>
         </w:rPr>
-        <w:t xml:space="preserve"> La </w:t>
-      </w:r>
-      <w:proofErr w:type="spellStart"/>
-      <w:r>
-        <w:rPr>
-          <w:i/>
-          <w:iCs/>
-        </w:rPr>
-        <w:t>Realite</w:t>
-      </w:r>
-      <w:proofErr w:type="spellEnd"/>
-      <w:r>
-        <w:t xml:space="preserve"> (</w:t>
-      </w:r>
-      <w:r>
-        <w:rPr>
-          <w:i/>
-          <w:iCs/>
-        </w:rPr>
-        <w:t>ELECTRE</w:t>
-      </w:r>
-      <w:r>
-        <w:t>)</w:t>
-      </w:r>
-      <w:r>
-        <w:t xml:space="preserve"> </w:t>
-      </w:r>
-      <w:proofErr w:type="spellStart"/>
-      <w:r>
-        <w:t>menjadi</w:t>
-      </w:r>
-      <w:proofErr w:type="spellEnd"/>
-      <w:r>
-        <w:t xml:space="preserve"> </w:t>
-      </w:r>
-      <w:proofErr w:type="spellStart"/>
-      <w:r>
-        <w:t>relevan</w:t>
-      </w:r>
-      <w:proofErr w:type="spellEnd"/>
-      <w:r>
-        <w:t xml:space="preserve"> </w:t>
-      </w:r>
-      <w:proofErr w:type="spellStart"/>
-      <w:r>
-        <w:t>karena</w:t>
-      </w:r>
-      <w:proofErr w:type="spellEnd"/>
-      <w:r>
-        <w:t xml:space="preserve"> </w:t>
-      </w:r>
-      <w:proofErr w:type="spellStart"/>
-      <w:r>
-        <w:t>mampu</w:t>
-      </w:r>
-      <w:proofErr w:type="spellEnd"/>
-      <w:r>
-        <w:t xml:space="preserve"> </w:t>
-      </w:r>
-      <w:proofErr w:type="spellStart"/>
-      <w:r>
-        <w:t>menangani</w:t>
-      </w:r>
-      <w:proofErr w:type="spellEnd"/>
-      <w:r>
-        <w:t xml:space="preserve"> </w:t>
-      </w:r>
-      <w:proofErr w:type="spellStart"/>
-      <w:r>
-        <w:t>kompleksitas</w:t>
-      </w:r>
-      <w:proofErr w:type="spellEnd"/>
-      <w:r>
-        <w:t xml:space="preserve"> dan </w:t>
-      </w:r>
-      <w:proofErr w:type="spellStart"/>
-      <w:r>
-        <w:t>ketidakpastian</w:t>
-      </w:r>
-      <w:proofErr w:type="spellEnd"/>
-      <w:r>
-        <w:t xml:space="preserve"> </w:t>
-      </w:r>
-      <w:proofErr w:type="spellStart"/>
-      <w:r>
-        <w:t>dalam</w:t>
-      </w:r>
-      <w:proofErr w:type="spellEnd"/>
-      <w:r>
-        <w:t xml:space="preserve"> </w:t>
-      </w:r>
-      <w:proofErr w:type="spellStart"/>
-      <w:r>
-        <w:t>pengambilan</w:t>
-      </w:r>
-      <w:proofErr w:type="spellEnd"/>
-      <w:r>
-        <w:t xml:space="preserve"> </w:t>
-      </w:r>
-      <w:proofErr w:type="spellStart"/>
-      <w:r>
-        <w:t>keputusan</w:t>
-      </w:r>
-      <w:proofErr w:type="spellEnd"/>
-      <w:r>
-        <w:t xml:space="preserve"> </w:t>
-      </w:r>
-      <w:proofErr w:type="spellStart"/>
-      <w:r>
-        <w:t>pemilihan</w:t>
-      </w:r>
-      <w:proofErr w:type="spellEnd"/>
-      <w:r>
-        <w:t xml:space="preserve"> </w:t>
-      </w:r>
-      <w:proofErr w:type="spellStart"/>
-      <w:r>
-        <w:t>lokasi</w:t>
-      </w:r>
-      <w:proofErr w:type="spellEnd"/>
-      <w:r>
-        <w:t xml:space="preserve"> </w:t>
-      </w:r>
-      <w:proofErr w:type="spellStart"/>
-      <w:r>
-        <w:t>usaha</w:t>
-      </w:r>
-      <w:proofErr w:type="spellEnd"/>
-      <w:r>
-        <w:t xml:space="preserve">. Metode </w:t>
-      </w:r>
-      <w:proofErr w:type="spellStart"/>
-      <w:r>
-        <w:t>ini</w:t>
-      </w:r>
-      <w:proofErr w:type="spellEnd"/>
-      <w:r>
-        <w:t xml:space="preserve">, yang </w:t>
-      </w:r>
-      <w:proofErr w:type="spellStart"/>
-      <w:r>
-        <w:t>berasal</w:t>
-      </w:r>
-      <w:proofErr w:type="spellEnd"/>
-      <w:r>
-        <w:t xml:space="preserve"> </w:t>
-      </w:r>
-      <w:proofErr w:type="spellStart"/>
-      <w:r>
-        <w:t>dari</w:t>
-      </w:r>
-      <w:proofErr w:type="spellEnd"/>
-      <w:r>
-        <w:t xml:space="preserve"> </w:t>
-      </w:r>
-      <w:proofErr w:type="spellStart"/>
-      <w:r>
-        <w:t>bidang</w:t>
-      </w:r>
-      <w:proofErr w:type="spellEnd"/>
-      <w:r>
-        <w:t xml:space="preserve"> </w:t>
-      </w:r>
-      <w:proofErr w:type="spellStart"/>
-      <w:r>
-        <w:t>teori</w:t>
-      </w:r>
-      <w:proofErr w:type="spellEnd"/>
-      <w:r>
-        <w:t xml:space="preserve"> </w:t>
-      </w:r>
-      <w:proofErr w:type="spellStart"/>
-      <w:r>
-        <w:t>pengambilan</w:t>
-      </w:r>
-      <w:proofErr w:type="spellEnd"/>
-      <w:r>
-        <w:t xml:space="preserve"> </w:t>
-      </w:r>
-      <w:proofErr w:type="spellStart"/>
-      <w:r>
-        <w:t>keputusan</w:t>
-      </w:r>
-      <w:proofErr w:type="spellEnd"/>
-      <w:r>
-        <w:t xml:space="preserve"> multi-</w:t>
-      </w:r>
-      <w:proofErr w:type="spellStart"/>
-      <w:r>
-        <w:t>kriteria</w:t>
-      </w:r>
-      <w:proofErr w:type="spellEnd"/>
+        <w:t>Fuzzy Logic Mamdani</w:t>
+      </w:r>
       <w:r>
         <w:t xml:space="preserve">, </w:t>
       </w:r>
-      <w:proofErr w:type="spellStart"/>
-      <w:r>
-        <w:t>menawarkan</w:t>
-      </w:r>
-      <w:proofErr w:type="spellEnd"/>
-      <w:r>
-        <w:t xml:space="preserve"> </w:t>
-      </w:r>
-      <w:proofErr w:type="spellStart"/>
-      <w:r>
-        <w:t>pendekatan</w:t>
-      </w:r>
-      <w:proofErr w:type="spellEnd"/>
-      <w:r>
-        <w:t xml:space="preserve"> yang </w:t>
-      </w:r>
-      <w:proofErr w:type="spellStart"/>
-      <w:r>
-        <w:t>sistematis</w:t>
-      </w:r>
-      <w:proofErr w:type="spellEnd"/>
-      <w:r>
-        <w:t xml:space="preserve"> </w:t>
-      </w:r>
-      <w:r>
-        <w:lastRenderedPageBreak/>
-        <w:t xml:space="preserve">dan </w:t>
-      </w:r>
-      <w:proofErr w:type="spellStart"/>
-      <w:r>
-        <w:t>dapat</w:t>
-      </w:r>
-      <w:proofErr w:type="spellEnd"/>
-      <w:r>
-        <w:t xml:space="preserve"> </w:t>
-      </w:r>
-      <w:proofErr w:type="spellStart"/>
-      <w:r>
-        <w:t>diandalkan</w:t>
-      </w:r>
-      <w:proofErr w:type="spellEnd"/>
-      <w:r>
-        <w:t xml:space="preserve"> </w:t>
-      </w:r>
-      <w:proofErr w:type="spellStart"/>
-      <w:r>
-        <w:t>untuk</w:t>
-      </w:r>
-      <w:proofErr w:type="spellEnd"/>
-      <w:r>
-        <w:t xml:space="preserve"> </w:t>
-      </w:r>
-      <w:proofErr w:type="spellStart"/>
-      <w:r>
-        <w:t>mengevaluasi</w:t>
-      </w:r>
-      <w:proofErr w:type="spellEnd"/>
-      <w:r>
-        <w:t xml:space="preserve"> dan </w:t>
-      </w:r>
-      <w:proofErr w:type="spellStart"/>
-      <w:r>
-        <w:t>memilih</w:t>
-      </w:r>
-      <w:proofErr w:type="spellEnd"/>
-      <w:r>
-        <w:t xml:space="preserve"> </w:t>
-      </w:r>
-      <w:proofErr w:type="spellStart"/>
-      <w:r>
-        <w:t>alternatif</w:t>
-      </w:r>
-      <w:proofErr w:type="spellEnd"/>
-      <w:r>
-        <w:t xml:space="preserve"> </w:t>
-      </w:r>
-      <w:proofErr w:type="spellStart"/>
-      <w:r>
-        <w:t>lokasi</w:t>
-      </w:r>
-      <w:proofErr w:type="spellEnd"/>
-      <w:r>
-        <w:t xml:space="preserve"> </w:t>
-      </w:r>
-      <w:proofErr w:type="spellStart"/>
-      <w:r>
-        <w:t>berdasarkan</w:t>
-      </w:r>
-      <w:proofErr w:type="spellEnd"/>
-      <w:r>
-        <w:t xml:space="preserve"> </w:t>
-      </w:r>
-      <w:proofErr w:type="spellStart"/>
-      <w:r>
-        <w:t>sejumlah</w:t>
-      </w:r>
-      <w:proofErr w:type="spellEnd"/>
-      <w:r>
-        <w:t xml:space="preserve"> </w:t>
-      </w:r>
-      <w:proofErr w:type="spellStart"/>
-      <w:r>
-        <w:t>kriteria</w:t>
-      </w:r>
-      <w:proofErr w:type="spellEnd"/>
-      <w:r>
-        <w:t xml:space="preserve"> yang </w:t>
-      </w:r>
-      <w:proofErr w:type="spellStart"/>
-      <w:r>
-        <w:t>telah</w:t>
-      </w:r>
-      <w:proofErr w:type="spellEnd"/>
-      <w:r>
-        <w:t xml:space="preserve"> </w:t>
-      </w:r>
-      <w:proofErr w:type="spellStart"/>
-      <w:r>
-        <w:t>ditetapkan</w:t>
-      </w:r>
-      <w:proofErr w:type="spellEnd"/>
-      <w:r>
-        <w:t>.</w:t>
+      <w:r>
+        <w:t>yang digunakan untu</w:t>
+      </w:r>
+      <w:r>
+        <w:t xml:space="preserve">k menentukan lokasi terbaik dengan membandingkan tingkat perekonomian daerah, lokasi terdekat dengan pusat keramaian, dan jumlah </w:t>
+      </w:r>
+      <w:r>
+        <w:t xml:space="preserve">mobilitas warga pada lokasi tersebut. </w:t>
       </w:r>
     </w:p>
     <w:p>
@@ -3428,20 +2223,11 @@
         <w:ind w:left="360"/>
       </w:pPr>
       <w:bookmarkStart w:id="7" w:name="_Toc152694839"/>
-      <w:proofErr w:type="spellStart"/>
-      <w:r>
-        <w:t>Rumusan</w:t>
-      </w:r>
-      <w:proofErr w:type="spellEnd"/>
-      <w:r>
-        <w:t xml:space="preserve"> </w:t>
-      </w:r>
-      <w:proofErr w:type="spellStart"/>
-      <w:r>
-        <w:t>Masalah</w:t>
+      <w:r>
+        <w:lastRenderedPageBreak/>
+        <w:t>Rumusan Masalah</w:t>
       </w:r>
       <w:bookmarkEnd w:id="7"/>
-      <w:proofErr w:type="spellEnd"/>
     </w:p>
     <w:p>
       <w:pPr>
@@ -3459,14 +2245,9 @@
       </w:pPr>
       <w:bookmarkStart w:id="8" w:name="_Toc152694840"/>
       <w:r>
-        <w:t xml:space="preserve">Batasan </w:t>
-      </w:r>
-      <w:proofErr w:type="spellStart"/>
-      <w:r>
-        <w:t>Masalah</w:t>
+        <w:t>Batasan Masalah</w:t>
       </w:r>
       <w:bookmarkEnd w:id="8"/>
-      <w:proofErr w:type="spellEnd"/>
     </w:p>
     <w:p>
       <w:pPr>
@@ -3484,14 +2265,9 @@
       </w:pPr>
       <w:bookmarkStart w:id="9" w:name="_Toc152694841"/>
       <w:r>
-        <w:t xml:space="preserve">Tujuan </w:t>
-      </w:r>
-      <w:proofErr w:type="spellStart"/>
-      <w:r>
-        <w:t>Penelitian</w:t>
+        <w:t>Tujuan Penelitian</w:t>
       </w:r>
       <w:bookmarkEnd w:id="9"/>
-      <w:proofErr w:type="spellEnd"/>
     </w:p>
     <w:p>
       <w:pPr>
@@ -3509,14 +2285,9 @@
       </w:pPr>
       <w:bookmarkStart w:id="10" w:name="_Toc152694842"/>
       <w:r>
-        <w:t xml:space="preserve">Manfaat </w:t>
-      </w:r>
-      <w:proofErr w:type="spellStart"/>
-      <w:r>
-        <w:t>Penelitian</w:t>
+        <w:t>Manfaat Penelitian</w:t>
       </w:r>
       <w:bookmarkEnd w:id="10"/>
-      <w:proofErr w:type="spellEnd"/>
     </w:p>
     <w:p>
       <w:pPr>
@@ -3533,20 +2304,10 @@
         <w:ind w:left="360"/>
       </w:pPr>
       <w:bookmarkStart w:id="11" w:name="_Toc152694843"/>
-      <w:proofErr w:type="spellStart"/>
-      <w:r>
-        <w:t>Sistematika</w:t>
-      </w:r>
-      <w:proofErr w:type="spellEnd"/>
-      <w:r>
-        <w:t xml:space="preserve"> </w:t>
-      </w:r>
-      <w:proofErr w:type="spellStart"/>
-      <w:r>
-        <w:t>Penulisan</w:t>
+      <w:r>
+        <w:t>Sistematika Penulisan</w:t>
       </w:r>
       <w:bookmarkEnd w:id="11"/>
-      <w:proofErr w:type="spellEnd"/>
     </w:p>
     <w:p>
       <w:pPr>
@@ -3629,8 +2390,58 @@
 </w:document>
 </file>
 
+<file path=word/endnotes.xml><?xml version="1.0" encoding="utf-8"?>
+<w:endnotes xmlns:wpc="http://schemas.microsoft.com/office/word/2010/wordprocessingCanvas" xmlns:cx="http://schemas.microsoft.com/office/drawing/2014/chartex" xmlns:cx1="http://schemas.microsoft.com/office/drawing/2015/9/8/chartex" xmlns:cx2="http://schemas.microsoft.com/office/drawing/2015/10/21/chartex" xmlns:cx3="http://schemas.microsoft.com/office/drawing/2016/5/9/chartex" xmlns:cx4="http://schemas.microsoft.com/office/drawing/2016/5/10/chartex" xmlns:cx5="http://schemas.microsoft.com/office/drawing/2016/5/11/chartex" xmlns:cx6="http://schemas.microsoft.com/office/drawing/2016/5/12/chartex" xmlns:cx7="http://schemas.microsoft.com/office/drawing/2016/5/13/chartex" xmlns:cx8="http://schemas.microsoft.com/office/drawing/2016/5/14/chartex" xmlns:mc="http://schemas.openxmlformats.org/markup-compatibility/2006" xmlns:aink="http://schemas.microsoft.com/office/drawing/2016/ink" xmlns:am3d="http://schemas.microsoft.com/office/drawing/2017/model3d" xmlns:o="urn:schemas-microsoft-com:office:office" xmlns:r="http://schemas.openxmlformats.org/officeDocument/2006/relationships" xmlns:m="http://schemas.openxmlformats.org/officeDocument/2006/math" xmlns:v="urn:schemas-microsoft-com:vml" xmlns:wp14="http://schemas.microsoft.com/office/word/2010/wordprocessingDrawing" xmlns:wp="http://schemas.openxmlformats.org/drawingml/2006/wordprocessingDrawing" xmlns:w10="urn:schemas-microsoft-com:office:word" xmlns:w="http://schemas.openxmlformats.org/wordprocessingml/2006/main" xmlns:w14="http://schemas.microsoft.com/office/word/2010/wordml" xmlns:w15="http://schemas.microsoft.com/office/word/2012/wordml" xmlns:w16cex="http://schemas.microsoft.com/office/word/2018/wordml/cex" xmlns:w16cid="http://schemas.microsoft.com/office/word/2016/wordml/cid" xmlns:w16="http://schemas.microsoft.com/office/word/2018/wordml" xmlns:w16sdtdh="http://schemas.microsoft.com/office/word/2020/wordml/sdtdatahash" xmlns:w16se="http://schemas.microsoft.com/office/word/2015/wordml/symex" xmlns:wpg="http://schemas.microsoft.com/office/word/2010/wordprocessingGroup" xmlns:wpi="http://schemas.microsoft.com/office/word/2010/wordprocessingInk" xmlns:wne="http://schemas.microsoft.com/office/word/2006/wordml" xmlns:wps="http://schemas.microsoft.com/office/word/2010/wordprocessingShape" mc:Ignorable="w14 w15 w16se w16cid w16 w16cex w16sdtdh wp14">
+  <w:endnote w:type="separator" w:id="-1">
+    <w:p>
+      <w:pPr>
+        <w:spacing w:line="240" w:lineRule="auto"/>
+      </w:pPr>
+      <w:r>
+        <w:separator/>
+      </w:r>
+    </w:p>
+  </w:endnote>
+  <w:endnote w:type="continuationSeparator" w:id="0">
+    <w:p>
+      <w:pPr>
+        <w:spacing w:line="240" w:lineRule="auto"/>
+      </w:pPr>
+      <w:r>
+        <w:continuationSeparator/>
+      </w:r>
+    </w:p>
+  </w:endnote>
+</w:endnotes>
+</file>
+
+<file path=word/footnotes.xml><?xml version="1.0" encoding="utf-8"?>
+<w:footnotes xmlns:wpc="http://schemas.microsoft.com/office/word/2010/wordprocessingCanvas" xmlns:cx="http://schemas.microsoft.com/office/drawing/2014/chartex" xmlns:cx1="http://schemas.microsoft.com/office/drawing/2015/9/8/chartex" xmlns:cx2="http://schemas.microsoft.com/office/drawing/2015/10/21/chartex" xmlns:cx3="http://schemas.microsoft.com/office/drawing/2016/5/9/chartex" xmlns:cx4="http://schemas.microsoft.com/office/drawing/2016/5/10/chartex" xmlns:cx5="http://schemas.microsoft.com/office/drawing/2016/5/11/chartex" xmlns:cx6="http://schemas.microsoft.com/office/drawing/2016/5/12/chartex" xmlns:cx7="http://schemas.microsoft.com/office/drawing/2016/5/13/chartex" xmlns:cx8="http://schemas.microsoft.com/office/drawing/2016/5/14/chartex" xmlns:mc="http://schemas.openxmlformats.org/markup-compatibility/2006" xmlns:aink="http://schemas.microsoft.com/office/drawing/2016/ink" xmlns:am3d="http://schemas.microsoft.com/office/drawing/2017/model3d" xmlns:o="urn:schemas-microsoft-com:office:office" xmlns:r="http://schemas.openxmlformats.org/officeDocument/2006/relationships" xmlns:m="http://schemas.openxmlformats.org/officeDocument/2006/math" xmlns:v="urn:schemas-microsoft-com:vml" xmlns:wp14="http://schemas.microsoft.com/office/word/2010/wordprocessingDrawing" xmlns:wp="http://schemas.openxmlformats.org/drawingml/2006/wordprocessingDrawing" xmlns:w10="urn:schemas-microsoft-com:office:word" xmlns:w="http://schemas.openxmlformats.org/wordprocessingml/2006/main" xmlns:w14="http://schemas.microsoft.com/office/word/2010/wordml" xmlns:w15="http://schemas.microsoft.com/office/word/2012/wordml" xmlns:w16cex="http://schemas.microsoft.com/office/word/2018/wordml/cex" xmlns:w16cid="http://schemas.microsoft.com/office/word/2016/wordml/cid" xmlns:w16="http://schemas.microsoft.com/office/word/2018/wordml" xmlns:w16sdtdh="http://schemas.microsoft.com/office/word/2020/wordml/sdtdatahash" xmlns:w16se="http://schemas.microsoft.com/office/word/2015/wordml/symex" xmlns:wpg="http://schemas.microsoft.com/office/word/2010/wordprocessingGroup" xmlns:wpi="http://schemas.microsoft.com/office/word/2010/wordprocessingInk" xmlns:wne="http://schemas.microsoft.com/office/word/2006/wordml" xmlns:wps="http://schemas.microsoft.com/office/word/2010/wordprocessingShape" mc:Ignorable="w14 w15 w16se w16cid w16 w16cex w16sdtdh wp14">
+  <w:footnote w:type="separator" w:id="-1">
+    <w:p>
+      <w:pPr>
+        <w:spacing w:line="240" w:lineRule="auto"/>
+      </w:pPr>
+      <w:r>
+        <w:separator/>
+      </w:r>
+    </w:p>
+  </w:footnote>
+  <w:footnote w:type="continuationSeparator" w:id="0">
+    <w:p>
+      <w:pPr>
+        <w:spacing w:line="240" w:lineRule="auto"/>
+      </w:pPr>
+      <w:r>
+        <w:continuationSeparator/>
+      </w:r>
+    </w:p>
+  </w:footnote>
+</w:footnotes>
+</file>
+
 <file path=word/numbering.xml><?xml version="1.0" encoding="utf-8"?>
-<w:numbering xmlns:wpc="http://schemas.microsoft.com/office/word/2010/wordprocessingCanvas" xmlns:cx="http://schemas.microsoft.com/office/drawing/2014/chartex" xmlns:cx1="http://schemas.microsoft.com/office/drawing/2015/9/8/chartex" xmlns:cx2="http://schemas.microsoft.com/office/drawing/2015/10/21/chartex" xmlns:cx3="http://schemas.microsoft.com/office/drawing/2016/5/9/chartex" xmlns:cx4="http://schemas.microsoft.com/office/drawing/2016/5/10/chartex" xmlns:cx5="http://schemas.microsoft.com/office/drawing/2016/5/11/chartex" xmlns:cx6="http://schemas.microsoft.com/office/drawing/2016/5/12/chartex" xmlns:cx7="http://schemas.microsoft.com/office/drawing/2016/5/13/chartex" xmlns:cx8="http://schemas.microsoft.com/office/drawing/2016/5/14/chartex" xmlns:mc="http://schemas.openxmlformats.org/markup-compatibility/2006" xmlns:aink="http://schemas.microsoft.com/office/drawing/2016/ink" xmlns:am3d="http://schemas.microsoft.com/office/drawing/2017/model3d" xmlns:o="urn:schemas-microsoft-com:office:office" xmlns:oel="http://schemas.microsoft.com/office/2019/extlst" xmlns:r="http://schemas.openxmlformats.org/officeDocument/2006/relationships" xmlns:m="http://schemas.openxmlformats.org/officeDocument/2006/math" xmlns:v="urn:schemas-microsoft-com:vml" xmlns:wp14="http://schemas.microsoft.com/office/word/2010/wordprocessingDrawing" xmlns:wp="http://schemas.openxmlformats.org/drawingml/2006/wordprocessingDrawing" xmlns:w10="urn:schemas-microsoft-com:office:word" xmlns:w="http://schemas.openxmlformats.org/wordprocessingml/2006/main" xmlns:w14="http://schemas.microsoft.com/office/word/2010/wordml" xmlns:w15="http://schemas.microsoft.com/office/word/2012/wordml" xmlns:w16cex="http://schemas.microsoft.com/office/word/2018/wordml/cex" xmlns:w16cid="http://schemas.microsoft.com/office/word/2016/wordml/cid" xmlns:w16="http://schemas.microsoft.com/office/word/2018/wordml" xmlns:w16sdtdh="http://schemas.microsoft.com/office/word/2020/wordml/sdtdatahash" xmlns:w16se="http://schemas.microsoft.com/office/word/2015/wordml/symex" xmlns:wpg="http://schemas.microsoft.com/office/word/2010/wordprocessingGroup" xmlns:wpi="http://schemas.microsoft.com/office/word/2010/wordprocessingInk" xmlns:wne="http://schemas.microsoft.com/office/word/2006/wordml" xmlns:wps="http://schemas.microsoft.com/office/word/2010/wordprocessingShape" mc:Ignorable="w14 w15 w16se w16cid w16 w16cex w16sdtdh wp14">
+<w:numbering xmlns:wpc="http://schemas.microsoft.com/office/word/2010/wordprocessingCanvas" xmlns:cx="http://schemas.microsoft.com/office/drawing/2014/chartex" xmlns:cx1="http://schemas.microsoft.com/office/drawing/2015/9/8/chartex" xmlns:cx2="http://schemas.microsoft.com/office/drawing/2015/10/21/chartex" xmlns:cx3="http://schemas.microsoft.com/office/drawing/2016/5/9/chartex" xmlns:cx4="http://schemas.microsoft.com/office/drawing/2016/5/10/chartex" xmlns:cx5="http://schemas.microsoft.com/office/drawing/2016/5/11/chartex" xmlns:cx6="http://schemas.microsoft.com/office/drawing/2016/5/12/chartex" xmlns:cx7="http://schemas.microsoft.com/office/drawing/2016/5/13/chartex" xmlns:cx8="http://schemas.microsoft.com/office/drawing/2016/5/14/chartex" xmlns:mc="http://schemas.openxmlformats.org/markup-compatibility/2006" xmlns:aink="http://schemas.microsoft.com/office/drawing/2016/ink" xmlns:am3d="http://schemas.microsoft.com/office/drawing/2017/model3d" xmlns:o="urn:schemas-microsoft-com:office:office" xmlns:r="http://schemas.openxmlformats.org/officeDocument/2006/relationships" xmlns:m="http://schemas.openxmlformats.org/officeDocument/2006/math" xmlns:v="urn:schemas-microsoft-com:vml" xmlns:wp14="http://schemas.microsoft.com/office/word/2010/wordprocessingDrawing" xmlns:wp="http://schemas.openxmlformats.org/drawingml/2006/wordprocessingDrawing" xmlns:w10="urn:schemas-microsoft-com:office:word" xmlns:w="http://schemas.openxmlformats.org/wordprocessingml/2006/main" xmlns:w14="http://schemas.microsoft.com/office/word/2010/wordml" xmlns:w15="http://schemas.microsoft.com/office/word/2012/wordml" xmlns:w16cex="http://schemas.microsoft.com/office/word/2018/wordml/cex" xmlns:w16cid="http://schemas.microsoft.com/office/word/2016/wordml/cid" xmlns:w16="http://schemas.microsoft.com/office/word/2018/wordml" xmlns:w16sdtdh="http://schemas.microsoft.com/office/word/2020/wordml/sdtdatahash" xmlns:w16se="http://schemas.microsoft.com/office/word/2015/wordml/symex" xmlns:wpg="http://schemas.microsoft.com/office/word/2010/wordprocessingGroup" xmlns:wpi="http://schemas.microsoft.com/office/word/2010/wordprocessingInk" xmlns:wne="http://schemas.microsoft.com/office/word/2006/wordml" xmlns:wps="http://schemas.microsoft.com/office/word/2010/wordprocessingShape" mc:Ignorable="w14 w15 w16se w16cid w16 w16cex w16sdtdh wp14">
   <w:abstractNum w:abstractNumId="0" w15:restartNumberingAfterBreak="0">
     <w:nsid w:val="57291A41"/>
     <w:multiLevelType w:val="multilevel"/>
@@ -3744,7 +2555,7 @@
       </w:rPr>
     </w:lvl>
   </w:abstractNum>
-  <w:num w:numId="1" w16cid:durableId="288125064">
+  <w:num w:numId="1">
     <w:abstractNumId w:val="0"/>
   </w:num>
 </w:numbering>
@@ -4279,6 +3090,7 @@
   <w:style w:type="character" w:default="1" w:styleId="DefaultParagraphFont">
     <w:name w:val="Default Paragraph Font"/>
     <w:uiPriority w:val="1"/>
+    <w:semiHidden/>
     <w:unhideWhenUsed/>
   </w:style>
   <w:style w:type="table" w:default="1" w:styleId="TableNormal">
@@ -4370,6 +3182,46 @@
     <w:rPr>
       <w:color w:val="0000FF" w:themeColor="hyperlink"/>
       <w:u w:val="single"/>
+    </w:rPr>
+  </w:style>
+  <w:style w:type="paragraph" w:styleId="FootnoteText">
+    <w:name w:val="footnote text"/>
+    <w:basedOn w:val="Normal"/>
+    <w:link w:val="FootnoteTextChar"/>
+    <w:uiPriority w:val="99"/>
+    <w:semiHidden/>
+    <w:unhideWhenUsed/>
+    <w:rsid w:val="00A95ADF"/>
+    <w:pPr>
+      <w:spacing w:line="240" w:lineRule="auto"/>
+    </w:pPr>
+    <w:rPr>
+      <w:sz w:val="20"/>
+      <w:szCs w:val="20"/>
+    </w:rPr>
+  </w:style>
+  <w:style w:type="character" w:customStyle="1" w:styleId="FootnoteTextChar">
+    <w:name w:val="Footnote Text Char"/>
+    <w:basedOn w:val="DefaultParagraphFont"/>
+    <w:link w:val="FootnoteText"/>
+    <w:uiPriority w:val="99"/>
+    <w:semiHidden/>
+    <w:rsid w:val="00A95ADF"/>
+    <w:rPr>
+      <w:rFonts w:ascii="Times New Roman" w:hAnsi="Times New Roman"/>
+      <w:sz w:val="20"/>
+      <w:szCs w:val="20"/>
+    </w:rPr>
+  </w:style>
+  <w:style w:type="character" w:styleId="FootnoteReference">
+    <w:name w:val="footnote reference"/>
+    <w:basedOn w:val="DefaultParagraphFont"/>
+    <w:uiPriority w:val="99"/>
+    <w:semiHidden/>
+    <w:unhideWhenUsed/>
+    <w:rsid w:val="00A95ADF"/>
+    <w:rPr>
+      <w:vertAlign w:val="superscript"/>
     </w:rPr>
   </w:style>
 </w:styles>

--- a/Metopen.docx
+++ b/Metopen.docx
@@ -1,63 +1,10 @@
 
 <file path=word/document.xml><?xml version="1.0" encoding="utf-8"?>
-<w:document xmlns:wpc="http://schemas.microsoft.com/office/word/2010/wordprocessingCanvas" xmlns:cx="http://schemas.microsoft.com/office/drawing/2014/chartex" xmlns:cx1="http://schemas.microsoft.com/office/drawing/2015/9/8/chartex" xmlns:cx2="http://schemas.microsoft.com/office/drawing/2015/10/21/chartex" xmlns:cx3="http://schemas.microsoft.com/office/drawing/2016/5/9/chartex" xmlns:cx4="http://schemas.microsoft.com/office/drawing/2016/5/10/chartex" xmlns:cx5="http://schemas.microsoft.com/office/drawing/2016/5/11/chartex" xmlns:cx6="http://schemas.microsoft.com/office/drawing/2016/5/12/chartex" xmlns:cx7="http://schemas.microsoft.com/office/drawing/2016/5/13/chartex" xmlns:cx8="http://schemas.microsoft.com/office/drawing/2016/5/14/chartex" xmlns:mc="http://schemas.openxmlformats.org/markup-compatibility/2006" xmlns:aink="http://schemas.microsoft.com/office/drawing/2016/ink" xmlns:am3d="http://schemas.microsoft.com/office/drawing/2017/model3d" xmlns:o="urn:schemas-microsoft-com:office:office" xmlns:r="http://schemas.openxmlformats.org/officeDocument/2006/relationships" xmlns:m="http://schemas.openxmlformats.org/officeDocument/2006/math" xmlns:v="urn:schemas-microsoft-com:vml" xmlns:wp14="http://schemas.microsoft.com/office/word/2010/wordprocessingDrawing" xmlns:wp="http://schemas.openxmlformats.org/drawingml/2006/wordprocessingDrawing" xmlns:w10="urn:schemas-microsoft-com:office:word" xmlns:w="http://schemas.openxmlformats.org/wordprocessingml/2006/main" xmlns:w14="http://schemas.microsoft.com/office/word/2010/wordml" xmlns:w15="http://schemas.microsoft.com/office/word/2012/wordml" xmlns:w16cex="http://schemas.microsoft.com/office/word/2018/wordml/cex" xmlns:w16cid="http://schemas.microsoft.com/office/word/2016/wordml/cid" xmlns:w16="http://schemas.microsoft.com/office/word/2018/wordml" xmlns:w16sdtdh="http://schemas.microsoft.com/office/word/2020/wordml/sdtdatahash" xmlns:w16se="http://schemas.microsoft.com/office/word/2015/wordml/symex" xmlns:wpg="http://schemas.microsoft.com/office/word/2010/wordprocessingGroup" xmlns:wpi="http://schemas.microsoft.com/office/word/2010/wordprocessingInk" xmlns:wne="http://schemas.microsoft.com/office/word/2006/wordml" xmlns:wps="http://schemas.microsoft.com/office/word/2010/wordprocessingShape" mc:Ignorable="w14 w15 w16se w16cid w16 w16cex w16sdtdh wp14">
+<w:document xmlns:wpc="http://schemas.microsoft.com/office/word/2010/wordprocessingCanvas" xmlns:cx="http://schemas.microsoft.com/office/drawing/2014/chartex" xmlns:cx1="http://schemas.microsoft.com/office/drawing/2015/9/8/chartex" xmlns:cx2="http://schemas.microsoft.com/office/drawing/2015/10/21/chartex" xmlns:cx3="http://schemas.microsoft.com/office/drawing/2016/5/9/chartex" xmlns:cx4="http://schemas.microsoft.com/office/drawing/2016/5/10/chartex" xmlns:cx5="http://schemas.microsoft.com/office/drawing/2016/5/11/chartex" xmlns:cx6="http://schemas.microsoft.com/office/drawing/2016/5/12/chartex" xmlns:cx7="http://schemas.microsoft.com/office/drawing/2016/5/13/chartex" xmlns:cx8="http://schemas.microsoft.com/office/drawing/2016/5/14/chartex" xmlns:mc="http://schemas.openxmlformats.org/markup-compatibility/2006" xmlns:aink="http://schemas.microsoft.com/office/drawing/2016/ink" xmlns:am3d="http://schemas.microsoft.com/office/drawing/2017/model3d" xmlns:o="urn:schemas-microsoft-com:office:office" xmlns:oel="http://schemas.microsoft.com/office/2019/extlst" xmlns:r="http://schemas.openxmlformats.org/officeDocument/2006/relationships" xmlns:m="http://schemas.openxmlformats.org/officeDocument/2006/math" xmlns:v="urn:schemas-microsoft-com:vml" xmlns:wp14="http://schemas.microsoft.com/office/word/2010/wordprocessingDrawing" xmlns:wp="http://schemas.openxmlformats.org/drawingml/2006/wordprocessingDrawing" xmlns:w10="urn:schemas-microsoft-com:office:word" xmlns:w="http://schemas.openxmlformats.org/wordprocessingml/2006/main" xmlns:w14="http://schemas.microsoft.com/office/word/2010/wordml" xmlns:w15="http://schemas.microsoft.com/office/word/2012/wordml" xmlns:w16cex="http://schemas.microsoft.com/office/word/2018/wordml/cex" xmlns:w16cid="http://schemas.microsoft.com/office/word/2016/wordml/cid" xmlns:w16="http://schemas.microsoft.com/office/word/2018/wordml" xmlns:w16sdtdh="http://schemas.microsoft.com/office/word/2020/wordml/sdtdatahash" xmlns:w16se="http://schemas.microsoft.com/office/word/2015/wordml/symex" xmlns:wpg="http://schemas.microsoft.com/office/word/2010/wordprocessingGroup" xmlns:wpi="http://schemas.microsoft.com/office/word/2010/wordprocessingInk" xmlns:wne="http://schemas.microsoft.com/office/word/2006/wordml" xmlns:wps="http://schemas.microsoft.com/office/word/2010/wordprocessingShape" mc:Ignorable="w14 w15 w16se w16cid w16 w16cex w16sdtdh wp14">
   <w:body>
     <w:p>
       <w:pPr>
         <w:jc w:val="center"/>
-        <w:rPr>
-          <w:rFonts w:eastAsia="Times New Roman" w:cs="Times New Roman"/>
-          <w:b/>
-          <w:sz w:val="28"/>
-          <w:szCs w:val="28"/>
-        </w:rPr>
-      </w:pPr>
-      <w:r>
-        <w:rPr>
-          <w:rFonts w:eastAsia="Times New Roman" w:cs="Times New Roman"/>
-          <w:b/>
-          <w:sz w:val="28"/>
-          <w:szCs w:val="28"/>
-        </w:rPr>
-        <w:t>SISTEM PENDUKUNG KEPUTUSAN PEMILIHAN</w:t>
-      </w:r>
-      <w:r>
-        <w:rPr>
-          <w:rFonts w:eastAsia="Times New Roman" w:cs="Times New Roman"/>
-          <w:b/>
-          <w:sz w:val="28"/>
-          <w:szCs w:val="28"/>
-        </w:rPr>
-        <w:t xml:space="preserve"> LOKASI</w:t>
-      </w:r>
-      <w:r>
-        <w:rPr>
-          <w:rFonts w:eastAsia="Times New Roman" w:cs="Times New Roman"/>
-          <w:b/>
-          <w:sz w:val="28"/>
-          <w:szCs w:val="28"/>
-        </w:rPr>
-        <w:t xml:space="preserve"> </w:t>
-      </w:r>
-      <w:r>
-        <w:rPr>
-          <w:rFonts w:eastAsia="Times New Roman" w:cs="Times New Roman"/>
-          <w:b/>
-          <w:sz w:val="28"/>
-          <w:szCs w:val="28"/>
-        </w:rPr>
-        <w:t>USAHA</w:t>
-      </w:r>
-      <w:r>
-        <w:rPr>
-          <w:rFonts w:eastAsia="Times New Roman" w:cs="Times New Roman"/>
-          <w:b/>
-          <w:sz w:val="28"/>
-          <w:szCs w:val="28"/>
-        </w:rPr>
-        <w:t xml:space="preserve"> </w:t>
-      </w:r>
-      <w:r>
         <w:rPr>
           <w:rFonts w:eastAsia="Times New Roman" w:cs="Times New Roman"/>
           <w:b/>
@@ -66,8 +13,8 @@
           <w:sz w:val="28"/>
           <w:szCs w:val="28"/>
         </w:rPr>
-        <w:t>COFFEE SHOP</w:t>
-      </w:r>
+      </w:pPr>
+      <w:bookmarkStart w:id="0" w:name="_Hlk153300425"/>
       <w:r>
         <w:rPr>
           <w:rFonts w:eastAsia="Times New Roman" w:cs="Times New Roman"/>
@@ -75,7 +22,7 @@
           <w:sz w:val="28"/>
           <w:szCs w:val="28"/>
         </w:rPr>
-        <w:t xml:space="preserve"> </w:t>
+        <w:t>SISTEM PENDUKUNG KEPUTUSAN PEMILIHAN</w:t>
       </w:r>
       <w:r>
         <w:rPr>
@@ -84,7 +31,7 @@
           <w:sz w:val="28"/>
           <w:szCs w:val="28"/>
         </w:rPr>
-        <w:t xml:space="preserve">MENGGUNAKAN METODE </w:t>
+        <w:t xml:space="preserve"> LOKASI</w:t>
       </w:r>
       <w:r>
         <w:rPr>
@@ -93,7 +40,7 @@
           <w:sz w:val="28"/>
           <w:szCs w:val="28"/>
         </w:rPr>
-        <w:t>ELIMINATION</w:t>
+        <w:t xml:space="preserve"> </w:t>
       </w:r>
       <w:r>
         <w:rPr>
@@ -102,7 +49,7 @@
           <w:sz w:val="28"/>
           <w:szCs w:val="28"/>
         </w:rPr>
-        <w:t xml:space="preserve"> </w:t>
+        <w:t>USAHA</w:t>
       </w:r>
       <w:r>
         <w:rPr>
@@ -111,19 +58,19 @@
           <w:sz w:val="28"/>
           <w:szCs w:val="28"/>
         </w:rPr>
-        <w:t xml:space="preserve">ET CHOIX TRANDUIST </w:t>
-      </w:r>
-    </w:p>
-    <w:p>
-      <w:pPr>
-        <w:jc w:val="center"/>
-        <w:rPr>
-          <w:rFonts w:eastAsia="Times New Roman" w:cs="Times New Roman"/>
-          <w:b/>
+        <w:t xml:space="preserve"> </w:t>
+      </w:r>
+      <w:r>
+        <w:rPr>
+          <w:rFonts w:eastAsia="Times New Roman" w:cs="Times New Roman"/>
+          <w:b/>
+          <w:i/>
+          <w:iCs/>
           <w:sz w:val="28"/>
           <w:szCs w:val="28"/>
         </w:rPr>
-      </w:pPr>
+        <w:t>COFFEE SHOP</w:t>
+      </w:r>
       <w:r>
         <w:rPr>
           <w:rFonts w:eastAsia="Times New Roman" w:cs="Times New Roman"/>
@@ -131,7 +78,7 @@
           <w:sz w:val="28"/>
           <w:szCs w:val="28"/>
         </w:rPr>
-        <w:t>LA REALITE</w:t>
+        <w:t xml:space="preserve"> </w:t>
       </w:r>
       <w:r>
         <w:rPr>
@@ -140,7 +87,7 @@
           <w:sz w:val="28"/>
           <w:szCs w:val="28"/>
         </w:rPr>
-        <w:t xml:space="preserve"> </w:t>
+        <w:t xml:space="preserve">BERBASIS WEB </w:t>
       </w:r>
       <w:r>
         <w:rPr>
@@ -149,9 +96,83 @@
           <w:sz w:val="28"/>
           <w:szCs w:val="28"/>
         </w:rPr>
+        <w:t xml:space="preserve">MENGGUNAKAN METODE </w:t>
+      </w:r>
+      <w:r>
+        <w:rPr>
+          <w:rFonts w:eastAsia="Times New Roman" w:cs="Times New Roman"/>
+          <w:b/>
+          <w:i/>
+          <w:iCs/>
+          <w:sz w:val="28"/>
+          <w:szCs w:val="28"/>
+        </w:rPr>
+        <w:t>ELIMINATION</w:t>
+      </w:r>
+      <w:r>
+        <w:rPr>
+          <w:rFonts w:eastAsia="Times New Roman" w:cs="Times New Roman"/>
+          <w:b/>
+          <w:i/>
+          <w:iCs/>
+          <w:sz w:val="28"/>
+          <w:szCs w:val="28"/>
+        </w:rPr>
+        <w:t xml:space="preserve"> </w:t>
+      </w:r>
+      <w:r>
+        <w:rPr>
+          <w:rFonts w:eastAsia="Times New Roman" w:cs="Times New Roman"/>
+          <w:b/>
+          <w:i/>
+          <w:iCs/>
+          <w:sz w:val="28"/>
+          <w:szCs w:val="28"/>
+        </w:rPr>
+        <w:t xml:space="preserve">ET CHOIX TRANDUIST </w:t>
+      </w:r>
+    </w:p>
+    <w:p>
+      <w:pPr>
+        <w:jc w:val="center"/>
+        <w:rPr>
+          <w:rFonts w:eastAsia="Times New Roman" w:cs="Times New Roman"/>
+          <w:b/>
+          <w:sz w:val="28"/>
+          <w:szCs w:val="28"/>
+        </w:rPr>
+      </w:pPr>
+      <w:r>
+        <w:rPr>
+          <w:rFonts w:eastAsia="Times New Roman" w:cs="Times New Roman"/>
+          <w:b/>
+          <w:i/>
+          <w:iCs/>
+          <w:sz w:val="28"/>
+          <w:szCs w:val="28"/>
+        </w:rPr>
+        <w:t>LA REALITE</w:t>
+      </w:r>
+      <w:r>
+        <w:rPr>
+          <w:rFonts w:eastAsia="Times New Roman" w:cs="Times New Roman"/>
+          <w:b/>
+          <w:sz w:val="28"/>
+          <w:szCs w:val="28"/>
+        </w:rPr>
+        <w:t xml:space="preserve"> </w:t>
+      </w:r>
+      <w:r>
+        <w:rPr>
+          <w:rFonts w:eastAsia="Times New Roman" w:cs="Times New Roman"/>
+          <w:b/>
+          <w:sz w:val="28"/>
+          <w:szCs w:val="28"/>
+        </w:rPr>
         <w:t>(ELECTRE)</w:t>
       </w:r>
     </w:p>
+    <w:bookmarkEnd w:id="0"/>
     <w:p>
       <w:pPr>
         <w:jc w:val="center"/>
@@ -314,15 +335,7 @@
           <w:b/>
           <w:szCs w:val="24"/>
         </w:rPr>
-        <w:t>Oleh</w:t>
-      </w:r>
-      <w:r>
-        <w:rPr>
-          <w:rFonts w:eastAsia="Times New Roman" w:cs="Times New Roman"/>
-          <w:b/>
-          <w:szCs w:val="24"/>
-        </w:rPr>
-        <w:t>:</w:t>
+        <w:t>Oleh:</w:t>
       </w:r>
     </w:p>
     <w:p>
@@ -468,12 +481,12 @@
       <w:pPr>
         <w:pStyle w:val="Heading1"/>
       </w:pPr>
-      <w:bookmarkStart w:id="0" w:name="_Toc152694832"/>
+      <w:bookmarkStart w:id="1" w:name="_Toc152694832"/>
       <w:r>
         <w:lastRenderedPageBreak/>
         <w:t>LEMBAR PENGESAHAN PEMBIMBING</w:t>
       </w:r>
-      <w:bookmarkEnd w:id="0"/>
+      <w:bookmarkEnd w:id="1"/>
       <w:r>
         <w:br w:type="page"/>
       </w:r>
@@ -482,12 +495,12 @@
       <w:pPr>
         <w:pStyle w:val="Heading1"/>
       </w:pPr>
-      <w:bookmarkStart w:id="1" w:name="_Toc152694833"/>
+      <w:bookmarkStart w:id="2" w:name="_Toc152694833"/>
       <w:r>
         <w:lastRenderedPageBreak/>
         <w:t>DAFTAR ISI</w:t>
       </w:r>
-      <w:bookmarkEnd w:id="1"/>
+      <w:bookmarkEnd w:id="2"/>
     </w:p>
     <w:p>
       <w:pPr>
@@ -505,7 +518,6 @@
           <w:docPartUnique/>
         </w:docPartObj>
       </w:sdtPr>
-      <w:sdtEndPr/>
       <w:sdtContent>
         <w:p>
           <w:pPr>
@@ -1694,7 +1706,7 @@
             <w:tabs>
               <w:tab w:val="right" w:leader="dot" w:pos="8280"/>
             </w:tabs>
-            <w:spacing w:before="60" w:line="240" w:lineRule="auto"/>
+            <w:spacing w:before="60"/>
             <w:rPr>
               <w:rFonts w:eastAsia="Times New Roman" w:cs="Times New Roman"/>
               <w:b/>
@@ -1717,12 +1729,12 @@
       <w:pPr>
         <w:pStyle w:val="Heading1"/>
       </w:pPr>
-      <w:bookmarkStart w:id="2" w:name="_Toc152694834"/>
+      <w:bookmarkStart w:id="3" w:name="_Toc152694834"/>
       <w:r>
         <w:lastRenderedPageBreak/>
         <w:t>DAFTAR TABEL</w:t>
       </w:r>
-      <w:bookmarkEnd w:id="2"/>
+      <w:bookmarkEnd w:id="3"/>
       <w:r>
         <w:br w:type="page"/>
       </w:r>
@@ -1731,12 +1743,12 @@
       <w:pPr>
         <w:pStyle w:val="Heading1"/>
       </w:pPr>
-      <w:bookmarkStart w:id="3" w:name="_Toc152694835"/>
+      <w:bookmarkStart w:id="4" w:name="_Toc152694835"/>
       <w:r>
         <w:lastRenderedPageBreak/>
         <w:t>DAFTAR GAMBAR</w:t>
       </w:r>
-      <w:bookmarkEnd w:id="3"/>
+      <w:bookmarkEnd w:id="4"/>
       <w:r>
         <w:br w:type="page"/>
       </w:r>
@@ -1745,12 +1757,12 @@
       <w:pPr>
         <w:pStyle w:val="Heading1"/>
       </w:pPr>
-      <w:bookmarkStart w:id="4" w:name="_Toc152694836"/>
+      <w:bookmarkStart w:id="5" w:name="_Toc152694836"/>
       <w:r>
         <w:lastRenderedPageBreak/>
         <w:t>DAFTAR RUMUS</w:t>
       </w:r>
-      <w:bookmarkEnd w:id="4"/>
+      <w:bookmarkEnd w:id="5"/>
       <w:r>
         <w:br w:type="page"/>
       </w:r>
@@ -1759,7 +1771,7 @@
       <w:pPr>
         <w:pStyle w:val="Heading1"/>
       </w:pPr>
-      <w:bookmarkStart w:id="5" w:name="_Toc152694837"/>
+      <w:bookmarkStart w:id="6" w:name="_Toc152694837"/>
       <w:r>
         <w:lastRenderedPageBreak/>
         <w:t>BAB I</w:t>
@@ -1770,7 +1782,7 @@
       <w:r>
         <w:t>PENDAHULUAN</w:t>
       </w:r>
-      <w:bookmarkEnd w:id="5"/>
+      <w:bookmarkEnd w:id="6"/>
     </w:p>
     <w:p>
       <w:pPr>
@@ -1782,11 +1794,11 @@
         </w:numPr>
         <w:ind w:left="360"/>
       </w:pPr>
-      <w:bookmarkStart w:id="6" w:name="_Toc152694838"/>
+      <w:bookmarkStart w:id="7" w:name="_Toc152694838"/>
       <w:r>
         <w:t>Latar Belakang Masalah</w:t>
       </w:r>
-      <w:bookmarkEnd w:id="6"/>
+      <w:bookmarkEnd w:id="7"/>
     </w:p>
     <w:p>
       <w:pPr>
@@ -1842,58 +1854,10 @@
         <w:t xml:space="preserve"> </w:t>
       </w:r>
       <w:r>
-        <w:t>Proporsi pelaku usaha</w:t>
-      </w:r>
-      <w:r>
-        <w:t xml:space="preserve"> </w:t>
-      </w:r>
-      <w:r>
-        <w:t>terbesar yang dimiliki Indonesia sendiri adalah dari Usaha Mikro,</w:t>
-      </w:r>
-      <w:r>
-        <w:t xml:space="preserve"> </w:t>
-      </w:r>
-      <w:r>
-        <w:t>Kecil dan Menengah (UMKM). Sekretaris Kementerian Koperasi</w:t>
-      </w:r>
-      <w:r>
-        <w:t xml:space="preserve"> </w:t>
-      </w:r>
-      <w:r>
-        <w:t>dan UMKM, menjelaskan bahwa UMKM adalah pondasi</w:t>
-      </w:r>
-      <w:r>
-        <w:t xml:space="preserve"> </w:t>
-      </w:r>
-      <w:r>
-        <w:t>perekonomian nasional, hal tersebut dapat dilihat dari data Badan</w:t>
-      </w:r>
-      <w:r>
-        <w:t xml:space="preserve"> </w:t>
-      </w:r>
-      <w:r>
-        <w:t>Pusat Statistik bahwa kontribusi UMKM terhadap perekonomian</w:t>
-      </w:r>
-      <w:r>
-        <w:t xml:space="preserve"> </w:t>
-      </w:r>
-      <w:r>
-        <w:t>nasional adalah sebagai berikut, kontribusi terhadap Produk</w:t>
-      </w:r>
-      <w:r>
-        <w:t xml:space="preserve"> </w:t>
-      </w:r>
-      <w:r>
-        <w:t>Domestik Bruto (PDB) 61,41%, terhadap tenaga kerja 96,71%,</w:t>
-      </w:r>
-      <w:r>
-        <w:t xml:space="preserve"> </w:t>
-      </w:r>
-      <w:r>
-        <w:t>dan terhadap ekspor non migas sebesar 15,73%</w:t>
-      </w:r>
-      <w:r>
-        <w:t xml:space="preserve"> </w:t>
+        <w:t>Proporsi pelaku usaha terbesar yang dimiliki Indonesia sendiri adalah dari Usaha Mikro, Kecil dan Menengah (UMKM). Sekretaris Kementerian Koperasi dan UMKM, menjelaskan bahwa UMKM adalah pondasi perekonomian nasional, hal tersebut dapat dilihat dari data Badan Pusat Statistik bahwa kontribusi UMKM terhadap perekonomian</w:t>
+      </w:r>
+      <w:r>
+        <w:t xml:space="preserve"> nasional adalah sebagai berikut, kontribusi terhadap Produk Domestik Bruto (PDB) 61,41%, terhadap tenaga kerja 96,71%, dan terhadap ekspor non migas sebesar 15,73% </w:t>
       </w:r>
       <w:r>
         <w:rPr>
@@ -2085,133 +2049,264 @@
         <w:t xml:space="preserve"> (</w:t>
       </w:r>
       <w:r>
+        <w:t>ELECTRE</w:t>
+      </w:r>
+      <w:r>
+        <w:t xml:space="preserve">) </w:t>
+      </w:r>
+      <w:r>
+        <w:t>d</w:t>
+      </w:r>
+      <w:r>
+        <w:t>iharapkan bahwa sistem ini dapat memberikan rekomendasi kepada pelaku usaha</w:t>
+      </w:r>
+      <w:r>
+        <w:t xml:space="preserve"> Coffee Shop</w:t>
+      </w:r>
+      <w:r>
+        <w:t xml:space="preserve"> untuk memilih lokasi pendirian usaha dengan mempertimbangkan kriteria pendukungnya.</w:t>
+      </w:r>
+      <w:r>
+        <w:t xml:space="preserve"> </w:t>
+      </w:r>
+      <w:r>
         <w:rPr>
           <w:i/>
           <w:iCs/>
         </w:rPr>
+        <w:t>Elimination Et Choix Tranduist La Realite</w:t>
+      </w:r>
+      <w:r>
+        <w:t xml:space="preserve"> (</w:t>
+      </w:r>
+      <w:r>
         <w:t>ELECTRE</w:t>
       </w:r>
       <w:r>
-        <w:t xml:space="preserve">) </w:t>
-      </w:r>
-      <w:r>
-        <w:t>d</w:t>
-      </w:r>
-      <w:r>
-        <w:t>iharapkan bahwa sistem ini dapat memberikan rekomendasi kepada pelaku usaha</w:t>
-      </w:r>
-      <w:r>
-        <w:t xml:space="preserve"> Coffee Shop</w:t>
-      </w:r>
-      <w:r>
-        <w:t xml:space="preserve"> untuk memilih lokasi pendirian usaha dengan mempertimbangkan kriteria pendukungnya.</w:t>
+        <w:t>)</w:t>
       </w:r>
       <w:r>
         <w:t xml:space="preserve"> </w:t>
+      </w:r>
+      <w:r>
+        <w:t>menjadi relevan karena mampu menangani kompleksitas dan ketidakpastian dalam pengambilan keputusan pemilihan lokasi usaha. Metode ini, yang berasal dari bidang teori pengambilan keputusan multi-kriteria, menawarkan pendekatan yang sistematis</w:t>
+      </w:r>
+      <w:r>
+        <w:t xml:space="preserve"> </w:t>
+      </w:r>
+      <w:r>
+        <w:t>dan dapat diandalkan untuk mengevaluasi dan memilih alternatif lokasi berdasarkan sejumlah kriteria yang telah ditetapkan.</w:t>
+      </w:r>
+    </w:p>
+    <w:p>
+      <w:pPr>
+        <w:ind w:firstLine="720"/>
+      </w:pPr>
+      <w:r>
+        <w:t xml:space="preserve">Penelitian lainnya dilakukan oleh </w:t>
+      </w:r>
+      <w:r>
+        <w:fldChar w:fldCharType="begin" w:fldLock="1"/>
+      </w:r>
+      <w:r>
+        <w:instrText>ADDIN CSL_CITATION {"citationItems":[{"id":"ITEM-1","itemData":{"DOI":"10.54543/etnik.v2i3.166","ISSN":"2808-7291","abstract":"MSME business growth today continues to increase as stated on the www.indonesia.go.id website, MSME growth in 2021 reached 61.07 percent. So that it can help increase employment. One example of MSMEs is Coffee Shop which is increasingly mushrooming in certain areas. This contains business competition in the management of the coffee shop business must be the main calculation for business actors. Determining the right location will increase attractiveness for potential customers who will come, such as the location of crowds in the area such as close to lectures, in cities that have high mobility and so on, this needs to be carefully calculated in order to determine the right sales strategy. In determining it, a decision support system is needed that will help business actors in choosing a place of sale","author":[{"dropping-particle":"","family":"Aditya Pratama","given":"Bayu","non-dropping-particle":"","parse-names":false,"suffix":""},{"dropping-particle":"","family":"Valdhano Oka","given":"Valdi","non-dropping-particle":"","parse-names":false,"suffix":""},{"dropping-particle":"","family":"Gustiawan","given":"M. Yoris","non-dropping-particle":"","parse-names":false,"suffix":""}],"container-title":"ETNIK: Jurnal Ekonomi dan Teknik","id":"ITEM-1","issue":"3","issued":{"date-parts":[["2023"]]},"page":"209-217","title":"Pemanfaatan Metode Fuzzy Logic Mamdani Dalam Menentukan Lokasi Terbaik Penjualan Coffee Shop Menggunakan Matlab","type":"article-journal","volume":"2"},"uris":["http://www.mendeley.com/documents/?uuid=6618f8b9-55f6-477c-8f3b-43ce762302c3"]}],"mendeley":{"formattedCitation":"(Aditya Pratama et al., 2023)","manualFormatting":"Aditya Pratama et al., (2023)","plainTextFormattedCitation":"(Aditya Pratama et al., 2023)","previouslyFormattedCitation":"(Aditya Pratama et al., 2023)"},"properties":{"noteIndex":0},"schema":"https://github.com/citation-style-language/schema/raw/master/csl-citation.json"}</w:instrText>
+      </w:r>
+      <w:r>
+        <w:fldChar w:fldCharType="separate"/>
+      </w:r>
+      <w:r>
+        <w:rPr>
+          <w:noProof/>
+        </w:rPr>
+        <w:t xml:space="preserve">Aditya Pratama et al., </w:t>
+      </w:r>
+      <w:r>
+        <w:rPr>
+          <w:noProof/>
+        </w:rPr>
+        <w:t>(</w:t>
+      </w:r>
+      <w:r>
+        <w:rPr>
+          <w:noProof/>
+        </w:rPr>
+        <w:t>2023)</w:t>
+      </w:r>
+      <w:r>
+        <w:fldChar w:fldCharType="end"/>
+      </w:r>
+      <w:r>
+        <w:t>, yang membahas tentang menentukan lokasi terbaik penjualan coffee shop</w:t>
+      </w:r>
+      <w:r>
+        <w:t xml:space="preserve">. Metode yang digunakan pada penelitian ini adalah </w:t>
+      </w:r>
+      <w:r>
+        <w:t xml:space="preserve">metode </w:t>
       </w:r>
       <w:r>
         <w:rPr>
           <w:i/>
           <w:iCs/>
         </w:rPr>
-        <w:t>Elimination Et Choix Tranduist La Realite</w:t>
-      </w:r>
-      <w:r>
-        <w:t xml:space="preserve"> (</w:t>
+        <w:t>Fuzzy Logic Mamdani</w:t>
+      </w:r>
+      <w:r>
+        <w:t xml:space="preserve">, </w:t>
+      </w:r>
+      <w:r>
+        <w:t>yang digunakan untu</w:t>
+      </w:r>
+      <w:r>
+        <w:t xml:space="preserve">k menentukan lokasi terbaik dengan membandingkan tingkat perekonomian daerah, lokasi terdekat dengan pusat keramaian, dan jumlah </w:t>
+      </w:r>
+      <w:r>
+        <w:t xml:space="preserve">mobilitas warga pada lokasi tersebut. </w:t>
+      </w:r>
+    </w:p>
+    <w:p>
+      <w:pPr>
+        <w:ind w:firstLine="720"/>
+      </w:pPr>
+      <w:r>
+        <w:fldChar w:fldCharType="begin" w:fldLock="1"/>
+      </w:r>
+      <w:r>
+        <w:instrText>ADDIN CSL_CITATION {"citationItems":[{"id":"ITEM-1","itemData":{"DOI":"10.20884/1.jutif.2022.3.4.508","ISSN":"2723-3863","abstract":"In choosing a business location, a computerized system is needed and can provide effective and accurate information about the business location. Many young entrepreneurs today are starting to try to manage and create a coffee shop business, so the competition in coffee shops is very high. The high competition in the coffee shop business makes it difficult for prospective tenants to determine the most appropriate location to establish a place of business according to their desired needs. In addition, the selection of business locations cannot be chosen arbitrarily because it can cause a shortage of visitors which results in the coffee shop being deserted. Therefore, choosing a strategic place using several criteria is needed to support business success. There are twelve criteria that will be used, the criteria are rental price, number of competitors, parking area, cleanliness, building area, supporting business, road distance, road access, population density, pedestrian traffic, population income, and the center of the crowd. This study aims to help prospective tenants who will open a place of business in the city of Bandar Lampung. The method used in this research is the Simple Multi Attribute Rating Technique (SMART). The SMART method is used because it is a multi-attribute decision-making method where the alternative consists of a set of criteria, with weights to determine how important one criterion is with another. The results obtained in this study are a decision support system for choosing a strategic coffee shop business location, making it easier for prospective tenants to choose the right business location for the development of a coffee shop business in Bandar Lampung.","author":[{"dropping-particle":"","family":"Alfheny","given":"Viola","non-dropping-particle":"","parse-names":false,"suffix":""},{"dropping-particle":"","family":"Ibrahim","given":"Ali","non-dropping-particle":"","parse-names":false,"suffix":""}],"container-title":"Jurnal Teknik Informatika (Jutif)","id":"ITEM-1","issue":"4","issued":{"date-parts":[["2022"]]},"page":"963-968","title":"Implementation of the Simple Multi-Attribute Rating Technique (Smart) Method for Support Selection of Coffee Shop Business Location","type":"article-journal","volume":"3"},"uris":["http://www.mendeley.com/documents/?uuid=a3ed853a-6fdc-4a84-b237-fce97eebcb11"]}],"mendeley":{"formattedCitation":"(Alfheny &amp; Ibrahim, 2022)","manualFormatting":"Alfheny &amp; Ibrahim, (2022)","plainTextFormattedCitation":"(Alfheny &amp; Ibrahim, 2022)"},"properties":{"noteIndex":0},"schema":"https://github.com/citation-style-language/schema/raw/master/csl-citation.json"}</w:instrText>
+      </w:r>
+      <w:r>
+        <w:fldChar w:fldCharType="separate"/>
+      </w:r>
+      <w:r>
+        <w:rPr>
+          <w:noProof/>
+        </w:rPr>
+        <w:t xml:space="preserve">Alfheny &amp; Ibrahim, </w:t>
+      </w:r>
+      <w:r>
+        <w:rPr>
+          <w:noProof/>
+        </w:rPr>
+        <w:t>(</w:t>
+      </w:r>
+      <w:r>
+        <w:rPr>
+          <w:noProof/>
+        </w:rPr>
+        <w:t>2022)</w:t>
+      </w:r>
+      <w:r>
+        <w:fldChar w:fldCharType="end"/>
+      </w:r>
+      <w:r>
+        <w:t xml:space="preserve">, juga melakukan penelitian sejenis yang membahas pemilihan  lokasi usaha Coffee Shop. Metode yang digunakan dalam penelitian ini </w:t>
+      </w:r>
+      <w:r>
+        <w:lastRenderedPageBreak/>
+        <w:t xml:space="preserve">adalah </w:t>
       </w:r>
       <w:r>
         <w:rPr>
           <w:i/>
           <w:iCs/>
         </w:rPr>
-        <w:t>ELECTRE</w:t>
+        <w:t>Simple Multi-Attribute Rating Technique</w:t>
+      </w:r>
+      <w:r>
+        <w:t xml:space="preserve"> (SMART</w:t>
       </w:r>
       <w:r>
         <w:t>)</w:t>
       </w:r>
       <w:r>
-        <w:t xml:space="preserve"> </w:t>
-      </w:r>
-      <w:r>
-        <w:t>menjadi relevan karena mampu menangani kompleksitas dan ketidakpastian dalam pengambilan keputusan pemilihan lokasi usaha. Metode ini, yang berasal dari bidang teori pengambilan keputusan multi-kriteria, menawarkan pendekatan yang sistematis</w:t>
-      </w:r>
-      <w:r>
-        <w:t xml:space="preserve"> </w:t>
-      </w:r>
-      <w:r>
-        <w:t>dan dapat diandalkan untuk mengevaluasi dan memilih alternatif lokasi berdasarkan sejumlah kriteria yang telah ditetapkan.</w:t>
+        <w:t>, yang digunakan untuk menentukan lokasi terbaik</w:t>
+      </w:r>
+      <w:r>
+        <w:t xml:space="preserve">. Hasil dari penelitian ini adalah sistem </w:t>
+      </w:r>
+      <w:r>
+        <w:t>pendukung</w:t>
+      </w:r>
+      <w:r>
+        <w:t xml:space="preserve"> keputusan yang dapat membantu merekomendasikan lokasi dari 12 kriteria yang telah ditentukan, yaitu harga sewa, jumlah pesaing, lahan parkir, kebersihan, luas bangunan, usaha pendukung, jarak jalan raya, akses jalan, tingkat kepadatan penduduk, trafik pejalan kaki, besar pendapatan penduduk sekitar, pusat keramaian.</w:t>
       </w:r>
     </w:p>
     <w:p>
       <w:pPr>
         <w:ind w:firstLine="720"/>
-      </w:pPr>
-      <w:r>
-        <w:t xml:space="preserve">Penelitian lainnya dilakukan oleh </w:t>
-      </w:r>
-      <w:r>
-        <w:fldChar w:fldCharType="begin" w:fldLock="1"/>
-      </w:r>
-      <w:r>
-        <w:instrText>ADDIN CSL_CITATION {"citationItems":[{"id":"ITEM-1","itemData":{"DOI":"10.54543/etnik.v2i3.166","ISSN":"2808-7291","abstract":"MSME business growth today continues to increase as stated on the www.indonesia.go.id website, MSME growth in 2021 reached 61.07 percent. So that it can help increase employment. One example of MSMEs is Coffee Shop which is increasingly mushrooming in certain areas. This contains business competition in the management of the coffee shop business must be the main calculation for business actors. Determining the right location will increase attractiveness for potential customers who will come, such as the location of crowds in the area such as close to lectures, in cities that have high mobility and so on, this needs to be carefully calculated in order to determine the right sales strategy. In determining it, a decision support system is needed that will help business actors in choosing a place of sale","author":[{"dropping-particle":"","family":"Aditya Pratama","given":"Bayu","non-dropping-particle":"","parse-names":false,"suffix":""},{"dropping-particle":"","family":"Valdhano Oka","given":"Valdi","non-dropping-particle":"","parse-names":false,"suffix":""},{"dropping-particle":"","family":"Gustiawan","given":"M. Yoris","non-dropping-particle":"","parse-names":false,"suffix":""}],"container-title":"ETNIK: Jurnal Ekonomi dan Teknik","id":"ITEM-1","issue":"3","issued":{"date-parts":[["2023"]]},"page":"209-217","title":"Pemanfaatan Metode Fuzzy Logic Mamdani Dalam Menentukan Lokasi Terbaik Penjualan Coffee Shop Menggunakan Matlab","type":"article-journal","volume":"2"},"uris":["http://www.mendeley.com/documents/?uuid=6618f8b9-55f6-477c-8f3b-43ce762302c3"]}],"mendeley":{"formattedCitation":"(Aditya Pratama et al., 2023)","manualFormatting":"Aditya Pratama et al., (2023)","plainTextFormattedCitation":"(Aditya Pratama et al., 2023)"},"properties":{"noteIndex":0},"schema":"https://github.com/citation-style-language/schema/raw/master/csl-citation.json"}</w:instrText>
-      </w:r>
-      <w:r>
-        <w:fldChar w:fldCharType="separate"/>
-      </w:r>
-      <w:r>
-        <w:rPr>
-          <w:noProof/>
-        </w:rPr>
-        <w:t xml:space="preserve">Aditya Pratama et al., </w:t>
-      </w:r>
-      <w:r>
-        <w:rPr>
-          <w:noProof/>
-        </w:rPr>
-        <w:t>(</w:t>
-      </w:r>
-      <w:r>
-        <w:rPr>
-          <w:noProof/>
-        </w:rPr>
-        <w:t>2023)</w:t>
-      </w:r>
-      <w:r>
-        <w:fldChar w:fldCharType="end"/>
-      </w:r>
-      <w:r>
-        <w:t>, yang membahas tentang menentukan lokasi terbaik penjualan coffee shop</w:t>
-      </w:r>
-      <w:r>
-        <w:t xml:space="preserve">. Metode yang digunakan pada penelitian ini adalah </w:t>
-      </w:r>
-      <w:r>
-        <w:t xml:space="preserve">metode </w:t>
-      </w:r>
-      <w:r>
-        <w:rPr>
+        <w:rPr>
+          <w:b/>
+          <w:bCs/>
+        </w:rPr>
+      </w:pPr>
+      <w:r>
+        <w:t xml:space="preserve">Dengan demikian berdasarkan latar belakang serta penelitian selanjutnya, penulis berkeinginan untuk melakukan penelitian dengan judul </w:t>
+      </w:r>
+      <w:r>
+        <w:rPr>
+          <w:b/>
+          <w:bCs/>
+        </w:rPr>
+        <w:t>“</w:t>
+      </w:r>
+      <w:r>
+        <w:rPr>
+          <w:b/>
+          <w:bCs/>
+        </w:rPr>
+        <w:t xml:space="preserve">SISTEM PENDUKUNG KEPUTUSAN PEMILIHAN LOKASI USAHA COFFEE SHOP </w:t>
+      </w:r>
+      <w:r>
+        <w:rPr>
+          <w:b/>
+          <w:bCs/>
+        </w:rPr>
+        <w:t xml:space="preserve">BERBASIS WEB </w:t>
+      </w:r>
+      <w:r>
+        <w:rPr>
+          <w:b/>
+          <w:bCs/>
+        </w:rPr>
+        <w:t xml:space="preserve">MENGGUNAKAN METODE </w:t>
+      </w:r>
+      <w:r>
+        <w:rPr>
+          <w:b/>
+          <w:bCs/>
           <w:i/>
           <w:iCs/>
         </w:rPr>
-        <w:t>Fuzzy Logic Mamdani</w:t>
-      </w:r>
-      <w:r>
-        <w:t xml:space="preserve">, </w:t>
-      </w:r>
-      <w:r>
-        <w:t>yang digunakan untu</w:t>
-      </w:r>
-      <w:r>
-        <w:t xml:space="preserve">k menentukan lokasi terbaik dengan membandingkan tingkat perekonomian daerah, lokasi terdekat dengan pusat keramaian, dan jumlah </w:t>
-      </w:r>
-      <w:r>
-        <w:t xml:space="preserve">mobilitas warga pada lokasi tersebut. </w:t>
-      </w:r>
-    </w:p>
-    <w:p>
-      <w:pPr>
-        <w:ind w:firstLine="720"/>
-      </w:pPr>
+        <w:t>ELIMINATION ET CHOIX TRANDUIST LA REALITE</w:t>
+      </w:r>
+      <w:r>
+        <w:rPr>
+          <w:b/>
+          <w:bCs/>
+        </w:rPr>
+        <w:t xml:space="preserve"> (</w:t>
+      </w:r>
+      <w:r>
+        <w:rPr>
+          <w:b/>
+          <w:bCs/>
+        </w:rPr>
+        <w:t>ELECTRE</w:t>
+      </w:r>
+      <w:r>
+        <w:rPr>
+          <w:b/>
+          <w:bCs/>
+        </w:rPr>
+        <w:t>)</w:t>
+      </w:r>
+      <w:r>
+        <w:rPr>
+          <w:b/>
+          <w:bCs/>
+        </w:rPr>
+        <w:t>”</w:t>
+      </w:r>
     </w:p>
     <w:p>
       <w:pPr>
@@ -2222,17 +2317,132 @@
         </w:numPr>
         <w:ind w:left="360"/>
       </w:pPr>
-      <w:bookmarkStart w:id="7" w:name="_Toc152694839"/>
-      <w:r>
-        <w:lastRenderedPageBreak/>
+      <w:bookmarkStart w:id="8" w:name="_Toc152694839"/>
+      <w:r>
         <w:t>Rumusan Masalah</w:t>
       </w:r>
-      <w:bookmarkEnd w:id="7"/>
-    </w:p>
-    <w:p>
-      <w:pPr>
-        <w:ind w:left="360"/>
-      </w:pPr>
+      <w:bookmarkEnd w:id="8"/>
+    </w:p>
+    <w:p>
+      <w:pPr>
+        <w:ind w:firstLine="720"/>
+      </w:pPr>
+      <w:r>
+        <w:t>Berdasarkan latar belakang yang sudah dijelaskan, maka dapat dirumuskan permasalahan yang dibahas pada penelitian ini adalah sebagai berikut:</w:t>
+      </w:r>
+    </w:p>
+    <w:p>
+      <w:pPr>
+        <w:pStyle w:val="ListParagraph"/>
+        <w:numPr>
+          <w:ilvl w:val="0"/>
+          <w:numId w:val="2"/>
+        </w:numPr>
+        <w:ind w:hanging="270"/>
+      </w:pPr>
+      <w:r>
+        <w:t>Apa saja kriteria pendukung yang dijadikan sebagai dasar dalam penentuan lokasi</w:t>
+      </w:r>
+      <w:r>
+        <w:t xml:space="preserve"> usaha</w:t>
+      </w:r>
+      <w:r>
+        <w:t xml:space="preserve"> </w:t>
+      </w:r>
+      <w:r>
+        <w:rPr>
+          <w:i/>
+          <w:iCs/>
+        </w:rPr>
+        <w:t>coffee shop</w:t>
+      </w:r>
+      <w:r>
+        <w:t>?</w:t>
+      </w:r>
+    </w:p>
+    <w:p>
+      <w:pPr>
+        <w:pStyle w:val="ListParagraph"/>
+        <w:numPr>
+          <w:ilvl w:val="0"/>
+          <w:numId w:val="2"/>
+        </w:numPr>
+        <w:ind w:hanging="270"/>
+      </w:pPr>
+      <w:r>
+        <w:t xml:space="preserve">Bagaimana penerapan metode </w:t>
+      </w:r>
+      <w:r>
+        <w:rPr>
+          <w:i/>
+          <w:iCs/>
+        </w:rPr>
+        <w:t>Elimination Et Choix Tranduist La Realite</w:t>
+      </w:r>
+      <w:r>
+        <w:t xml:space="preserve"> (</w:t>
+      </w:r>
+      <w:r>
+        <w:t>ELECTRE</w:t>
+      </w:r>
+      <w:r>
+        <w:t>)</w:t>
+      </w:r>
+      <w:r>
+        <w:t xml:space="preserve"> dalam penentuan lokasi usaha </w:t>
+      </w:r>
+      <w:r>
+        <w:rPr>
+          <w:i/>
+          <w:iCs/>
+        </w:rPr>
+        <w:t>coffee shop</w:t>
+      </w:r>
+      <w:r>
+        <w:t>?</w:t>
+      </w:r>
+    </w:p>
+    <w:p>
+      <w:pPr>
+        <w:pStyle w:val="ListParagraph"/>
+        <w:numPr>
+          <w:ilvl w:val="0"/>
+          <w:numId w:val="2"/>
+        </w:numPr>
+        <w:ind w:hanging="270"/>
+      </w:pPr>
+      <w:r>
+        <w:t xml:space="preserve">Bagaimana membangun sistem pendukung keputusan pemilihan lokasi usaha </w:t>
+      </w:r>
+      <w:r>
+        <w:rPr>
+          <w:i/>
+          <w:iCs/>
+        </w:rPr>
+        <w:t>coffee shop</w:t>
+      </w:r>
+      <w:r>
+        <w:t xml:space="preserve"> berbasis web menggunakan metode </w:t>
+      </w:r>
+      <w:r>
+        <w:rPr>
+          <w:i/>
+          <w:iCs/>
+        </w:rPr>
+        <w:t>Elimination Et Choix Tranduist La Realite</w:t>
+      </w:r>
+      <w:r>
+        <w:t xml:space="preserve"> (</w:t>
+      </w:r>
+      <w:r>
+        <w:t>ELECTRE</w:t>
+      </w:r>
+      <w:r>
+        <w:t>)</w:t>
+      </w:r>
+      <w:r>
+        <w:t>?</w:t>
+      </w:r>
     </w:p>
     <w:p>
       <w:pPr>
@@ -2243,16 +2453,186 @@
         </w:numPr>
         <w:ind w:left="360"/>
       </w:pPr>
-      <w:bookmarkStart w:id="8" w:name="_Toc152694840"/>
+      <w:bookmarkStart w:id="9" w:name="_Toc152694840"/>
       <w:r>
         <w:t>Batasan Masalah</w:t>
       </w:r>
-      <w:bookmarkEnd w:id="8"/>
-    </w:p>
-    <w:p>
-      <w:pPr>
-        <w:ind w:left="360"/>
-      </w:pPr>
+      <w:bookmarkEnd w:id="9"/>
+    </w:p>
+    <w:p>
+      <w:pPr>
+        <w:ind w:firstLine="720"/>
+      </w:pPr>
+      <w:r>
+        <w:t>Untuk lebih memperjelas tahap penelitian yang sesuai dengan judul, penulis memberikan batasan masalah pada:</w:t>
+      </w:r>
+    </w:p>
+    <w:p>
+      <w:pPr>
+        <w:pStyle w:val="ListParagraph"/>
+        <w:numPr>
+          <w:ilvl w:val="0"/>
+          <w:numId w:val="3"/>
+        </w:numPr>
+      </w:pPr>
+      <w:r>
+        <w:t>Penelitian dilakukan di Purwakarta</w:t>
+      </w:r>
+      <w:r>
+        <w:t>.</w:t>
+      </w:r>
+    </w:p>
+    <w:p>
+      <w:pPr>
+        <w:pStyle w:val="ListParagraph"/>
+        <w:numPr>
+          <w:ilvl w:val="0"/>
+          <w:numId w:val="3"/>
+        </w:numPr>
+      </w:pPr>
+      <w:r>
+        <w:t xml:space="preserve">Penelitian ini menggunakan metode </w:t>
+      </w:r>
+      <w:r>
+        <w:rPr>
+          <w:i/>
+          <w:iCs/>
+        </w:rPr>
+        <w:t>Elimination Et Choix Tranduist La Realite</w:t>
+      </w:r>
+      <w:r>
+        <w:t xml:space="preserve"> (</w:t>
+      </w:r>
+      <w:r>
+        <w:t>ELECTRE</w:t>
+      </w:r>
+      <w:r>
+        <w:t>)</w:t>
+      </w:r>
+      <w:r>
+        <w:t>.</w:t>
+      </w:r>
+    </w:p>
+    <w:p>
+      <w:pPr>
+        <w:pStyle w:val="ListParagraph"/>
+        <w:numPr>
+          <w:ilvl w:val="0"/>
+          <w:numId w:val="3"/>
+        </w:numPr>
+      </w:pPr>
+      <w:r>
+        <w:lastRenderedPageBreak/>
+        <w:t>Alat yang digunakan untuk menggambarkan desain proses melibatkan penggunaan Unified Modeling Language (UML). Diagram-diagram yang terdapat dalam UML mencakup</w:t>
+      </w:r>
+      <w:r>
+        <w:t xml:space="preserve"> </w:t>
+      </w:r>
+      <w:r>
+        <w:rPr>
+          <w:i/>
+          <w:iCs/>
+        </w:rPr>
+        <w:t>use case diiagram</w:t>
+      </w:r>
+      <w:r>
+        <w:t xml:space="preserve">, </w:t>
+      </w:r>
+      <w:r>
+        <w:rPr>
+          <w:i/>
+          <w:iCs/>
+        </w:rPr>
+        <w:t>scenario use case, activity diagram</w:t>
+      </w:r>
+      <w:r>
+        <w:t xml:space="preserve">, </w:t>
+      </w:r>
+      <w:r>
+        <w:rPr>
+          <w:i/>
+          <w:iCs/>
+        </w:rPr>
+        <w:t>sequence diagram</w:t>
+      </w:r>
+      <w:r>
+        <w:t>, dan</w:t>
+      </w:r>
+      <w:r>
+        <w:t xml:space="preserve"> </w:t>
+      </w:r>
+      <w:r>
+        <w:rPr>
+          <w:i/>
+          <w:iCs/>
+        </w:rPr>
+        <w:t>class diagram</w:t>
+      </w:r>
+      <w:r>
+        <w:t>.</w:t>
+      </w:r>
+    </w:p>
+    <w:p>
+      <w:pPr>
+        <w:pStyle w:val="ListParagraph"/>
+        <w:numPr>
+          <w:ilvl w:val="0"/>
+          <w:numId w:val="3"/>
+        </w:numPr>
+      </w:pPr>
+      <w:r>
+        <w:t xml:space="preserve">Aplikasi dibuat berbasis web menggunakan </w:t>
+      </w:r>
+      <w:r>
+        <w:rPr>
+          <w:i/>
+          <w:iCs/>
+        </w:rPr>
+        <w:t>F</w:t>
+      </w:r>
+      <w:r>
+        <w:rPr>
+          <w:i/>
+          <w:iCs/>
+        </w:rPr>
+        <w:t>ramework</w:t>
+      </w:r>
+      <w:r>
+        <w:rPr>
+          <w:i/>
+          <w:iCs/>
+        </w:rPr>
+        <w:t xml:space="preserve"> React JS </w:t>
+      </w:r>
+      <w:r>
+        <w:t xml:space="preserve">dan database menggunakan </w:t>
+      </w:r>
+      <w:r>
+        <w:rPr>
+          <w:i/>
+          <w:iCs/>
+        </w:rPr>
+        <w:t>PostgreSQL.</w:t>
+      </w:r>
+    </w:p>
+    <w:p>
+      <w:pPr>
+        <w:pStyle w:val="ListParagraph"/>
+        <w:numPr>
+          <w:ilvl w:val="0"/>
+          <w:numId w:val="3"/>
+        </w:numPr>
+      </w:pPr>
+      <w:r>
+        <w:t xml:space="preserve">Penelitian ini hanya sampai tahap </w:t>
+      </w:r>
+      <w:r>
+        <w:rPr>
+          <w:i/>
+          <w:iCs/>
+        </w:rPr>
+        <w:t>Black Box Testing.</w:t>
+      </w:r>
     </w:p>
     <w:p>
       <w:pPr>
@@ -2263,16 +2643,29 @@
         </w:numPr>
         <w:ind w:left="360"/>
       </w:pPr>
-      <w:bookmarkStart w:id="9" w:name="_Toc152694841"/>
+      <w:bookmarkStart w:id="10" w:name="_Toc152694841"/>
       <w:r>
         <w:t>Tujuan Penelitian</w:t>
       </w:r>
-      <w:bookmarkEnd w:id="9"/>
-    </w:p>
-    <w:p>
-      <w:pPr>
-        <w:ind w:left="360"/>
-      </w:pPr>
+      <w:bookmarkEnd w:id="10"/>
+    </w:p>
+    <w:p>
+      <w:pPr>
+        <w:ind w:firstLine="720"/>
+      </w:pPr>
+      <w:r>
+        <w:t xml:space="preserve">Tujuan penelitian ini adalah agar menghasilkan sistem pendukung keputusan yang dapat membantu pelaku usaha </w:t>
+      </w:r>
+      <w:r>
+        <w:rPr>
+          <w:i/>
+          <w:iCs/>
+        </w:rPr>
+        <w:t xml:space="preserve">coffee shop </w:t>
+      </w:r>
+      <w:r>
+        <w:t>dalam menentukan lokasi strategis untuk usahanya agar diperoleh lokasi yang terbaik dengan mempertimbangkan kriteria yang ada.</w:t>
+      </w:r>
     </w:p>
     <w:p>
       <w:pPr>
@@ -2283,16 +2676,58 @@
         </w:numPr>
         <w:ind w:left="360"/>
       </w:pPr>
-      <w:bookmarkStart w:id="10" w:name="_Toc152694842"/>
+      <w:bookmarkStart w:id="11" w:name="_Toc152694842"/>
       <w:r>
         <w:t>Manfaat Penelitian</w:t>
       </w:r>
-      <w:bookmarkEnd w:id="10"/>
-    </w:p>
-    <w:p>
-      <w:pPr>
-        <w:ind w:left="360"/>
-      </w:pPr>
+      <w:bookmarkEnd w:id="11"/>
+    </w:p>
+    <w:p>
+      <w:pPr>
+        <w:ind w:firstLine="720"/>
+      </w:pPr>
+      <w:r>
+        <w:t>Manfaat penelitian yang penulis harapkan bisa terealisasi dan tersampaikan dengan baik adalah sebagai berikut:</w:t>
+      </w:r>
+    </w:p>
+    <w:p>
+      <w:pPr>
+        <w:pStyle w:val="ListParagraph"/>
+        <w:numPr>
+          <w:ilvl w:val="0"/>
+          <w:numId w:val="4"/>
+        </w:numPr>
+        <w:ind w:left="720"/>
+      </w:pPr>
+      <w:r>
+        <w:t>Bagi penulis</w:t>
+      </w:r>
+      <w:r>
+        <w:t>, untuk mempraktikkan secara langsung dan meningkatkan ilmu-ilmu yang telah didapatkan diperkuliahan serta untuk mengetahui kondisi dan masalah sebenarnya yang terjadi di dunia kerja serta membandingkan teori-teori yang ada dengan masalah yang sebenarnya</w:t>
+      </w:r>
+      <w:r>
+        <w:t>.</w:t>
+      </w:r>
+    </w:p>
+    <w:p>
+      <w:pPr>
+        <w:pStyle w:val="ListParagraph"/>
+        <w:numPr>
+          <w:ilvl w:val="0"/>
+          <w:numId w:val="4"/>
+        </w:numPr>
+        <w:ind w:left="720"/>
+      </w:pPr>
+      <w:r>
+        <w:t xml:space="preserve">Bagi pelaku usaha </w:t>
+      </w:r>
+      <w:r>
+        <w:rPr>
+          <w:i/>
+          <w:iCs/>
+        </w:rPr>
+        <w:t>coffee shop</w:t>
+      </w:r>
     </w:p>
     <w:p>
       <w:pPr>
@@ -2303,18 +2738,19 @@
         </w:numPr>
         <w:ind w:left="360"/>
       </w:pPr>
-      <w:bookmarkStart w:id="11" w:name="_Toc152694843"/>
+      <w:bookmarkStart w:id="12" w:name="_Toc152694843"/>
       <w:r>
         <w:t>Sistematika Penulisan</w:t>
       </w:r>
-      <w:bookmarkEnd w:id="11"/>
+      <w:bookmarkEnd w:id="12"/>
     </w:p>
     <w:p>
       <w:pPr>
         <w:pStyle w:val="Heading2"/>
-      </w:pPr>
-      <w:bookmarkStart w:id="12" w:name="_c2ism9858eqh" w:colFirst="0" w:colLast="0"/>
-      <w:bookmarkEnd w:id="12"/>
+        <w:ind w:left="0" w:firstLine="0"/>
+      </w:pPr>
+      <w:bookmarkStart w:id="13" w:name="_c2ism9858eqh" w:colFirst="0" w:colLast="0"/>
+      <w:bookmarkEnd w:id="13"/>
       <w:r>
         <w:br w:type="page"/>
       </w:r>
@@ -2323,7 +2759,7 @@
       <w:pPr>
         <w:pStyle w:val="Heading1"/>
       </w:pPr>
-      <w:bookmarkStart w:id="13" w:name="_Toc152694844"/>
+      <w:bookmarkStart w:id="14" w:name="_Toc152694844"/>
       <w:r>
         <w:lastRenderedPageBreak/>
         <w:t xml:space="preserve">BAB II </w:t>
@@ -2332,7 +2768,7 @@
         <w:br/>
         <w:t>TINJAUAN PUSTAKA</w:t>
       </w:r>
-      <w:bookmarkEnd w:id="13"/>
+      <w:bookmarkEnd w:id="14"/>
       <w:r>
         <w:br w:type="page"/>
       </w:r>
@@ -2341,7 +2777,7 @@
       <w:pPr>
         <w:pStyle w:val="Heading1"/>
       </w:pPr>
-      <w:bookmarkStart w:id="14" w:name="_Toc152694845"/>
+      <w:bookmarkStart w:id="15" w:name="_Toc152694845"/>
       <w:r>
         <w:lastRenderedPageBreak/>
         <w:t xml:space="preserve">BAB III </w:t>
@@ -2350,7 +2786,7 @@
         <w:br/>
         <w:t>METODOLOGI PENELITIAN</w:t>
       </w:r>
-      <w:bookmarkEnd w:id="14"/>
+      <w:bookmarkEnd w:id="15"/>
       <w:r>
         <w:br w:type="page"/>
       </w:r>
@@ -2359,12 +2795,12 @@
       <w:pPr>
         <w:pStyle w:val="Heading1"/>
       </w:pPr>
-      <w:bookmarkStart w:id="15" w:name="_Toc152694846"/>
+      <w:bookmarkStart w:id="16" w:name="_Toc152694846"/>
       <w:r>
         <w:lastRenderedPageBreak/>
         <w:t>DAFTAR PUSTAKA</w:t>
       </w:r>
-      <w:bookmarkEnd w:id="15"/>
+      <w:bookmarkEnd w:id="16"/>
       <w:r>
         <w:br w:type="page"/>
       </w:r>
@@ -2373,12 +2809,12 @@
       <w:pPr>
         <w:pStyle w:val="Heading1"/>
       </w:pPr>
-      <w:bookmarkStart w:id="16" w:name="_Toc152694847"/>
+      <w:bookmarkStart w:id="17" w:name="_Toc152694847"/>
       <w:r>
         <w:lastRenderedPageBreak/>
         <w:t>LAMPIRAN</w:t>
       </w:r>
-      <w:bookmarkEnd w:id="16"/>
+      <w:bookmarkEnd w:id="17"/>
     </w:p>
     <w:sectPr>
       <w:pgSz w:w="12240" w:h="15840"/>
@@ -2391,7 +2827,7 @@
 </file>
 
 <file path=word/endnotes.xml><?xml version="1.0" encoding="utf-8"?>
-<w:endnotes xmlns:wpc="http://schemas.microsoft.com/office/word/2010/wordprocessingCanvas" xmlns:cx="http://schemas.microsoft.com/office/drawing/2014/chartex" xmlns:cx1="http://schemas.microsoft.com/office/drawing/2015/9/8/chartex" xmlns:cx2="http://schemas.microsoft.com/office/drawing/2015/10/21/chartex" xmlns:cx3="http://schemas.microsoft.com/office/drawing/2016/5/9/chartex" xmlns:cx4="http://schemas.microsoft.com/office/drawing/2016/5/10/chartex" xmlns:cx5="http://schemas.microsoft.com/office/drawing/2016/5/11/chartex" xmlns:cx6="http://schemas.microsoft.com/office/drawing/2016/5/12/chartex" xmlns:cx7="http://schemas.microsoft.com/office/drawing/2016/5/13/chartex" xmlns:cx8="http://schemas.microsoft.com/office/drawing/2016/5/14/chartex" xmlns:mc="http://schemas.openxmlformats.org/markup-compatibility/2006" xmlns:aink="http://schemas.microsoft.com/office/drawing/2016/ink" xmlns:am3d="http://schemas.microsoft.com/office/drawing/2017/model3d" xmlns:o="urn:schemas-microsoft-com:office:office" xmlns:r="http://schemas.openxmlformats.org/officeDocument/2006/relationships" xmlns:m="http://schemas.openxmlformats.org/officeDocument/2006/math" xmlns:v="urn:schemas-microsoft-com:vml" xmlns:wp14="http://schemas.microsoft.com/office/word/2010/wordprocessingDrawing" xmlns:wp="http://schemas.openxmlformats.org/drawingml/2006/wordprocessingDrawing" xmlns:w10="urn:schemas-microsoft-com:office:word" xmlns:w="http://schemas.openxmlformats.org/wordprocessingml/2006/main" xmlns:w14="http://schemas.microsoft.com/office/word/2010/wordml" xmlns:w15="http://schemas.microsoft.com/office/word/2012/wordml" xmlns:w16cex="http://schemas.microsoft.com/office/word/2018/wordml/cex" xmlns:w16cid="http://schemas.microsoft.com/office/word/2016/wordml/cid" xmlns:w16="http://schemas.microsoft.com/office/word/2018/wordml" xmlns:w16sdtdh="http://schemas.microsoft.com/office/word/2020/wordml/sdtdatahash" xmlns:w16se="http://schemas.microsoft.com/office/word/2015/wordml/symex" xmlns:wpg="http://schemas.microsoft.com/office/word/2010/wordprocessingGroup" xmlns:wpi="http://schemas.microsoft.com/office/word/2010/wordprocessingInk" xmlns:wne="http://schemas.microsoft.com/office/word/2006/wordml" xmlns:wps="http://schemas.microsoft.com/office/word/2010/wordprocessingShape" mc:Ignorable="w14 w15 w16se w16cid w16 w16cex w16sdtdh wp14">
+<w:endnotes xmlns:wpc="http://schemas.microsoft.com/office/word/2010/wordprocessingCanvas" xmlns:cx="http://schemas.microsoft.com/office/drawing/2014/chartex" xmlns:cx1="http://schemas.microsoft.com/office/drawing/2015/9/8/chartex" xmlns:cx2="http://schemas.microsoft.com/office/drawing/2015/10/21/chartex" xmlns:cx3="http://schemas.microsoft.com/office/drawing/2016/5/9/chartex" xmlns:cx4="http://schemas.microsoft.com/office/drawing/2016/5/10/chartex" xmlns:cx5="http://schemas.microsoft.com/office/drawing/2016/5/11/chartex" xmlns:cx6="http://schemas.microsoft.com/office/drawing/2016/5/12/chartex" xmlns:cx7="http://schemas.microsoft.com/office/drawing/2016/5/13/chartex" xmlns:cx8="http://schemas.microsoft.com/office/drawing/2016/5/14/chartex" xmlns:mc="http://schemas.openxmlformats.org/markup-compatibility/2006" xmlns:aink="http://schemas.microsoft.com/office/drawing/2016/ink" xmlns:am3d="http://schemas.microsoft.com/office/drawing/2017/model3d" xmlns:o="urn:schemas-microsoft-com:office:office" xmlns:oel="http://schemas.microsoft.com/office/2019/extlst" xmlns:r="http://schemas.openxmlformats.org/officeDocument/2006/relationships" xmlns:m="http://schemas.openxmlformats.org/officeDocument/2006/math" xmlns:v="urn:schemas-microsoft-com:vml" xmlns:wp14="http://schemas.microsoft.com/office/word/2010/wordprocessingDrawing" xmlns:wp="http://schemas.openxmlformats.org/drawingml/2006/wordprocessingDrawing" xmlns:w10="urn:schemas-microsoft-com:office:word" xmlns:w="http://schemas.openxmlformats.org/wordprocessingml/2006/main" xmlns:w14="http://schemas.microsoft.com/office/word/2010/wordml" xmlns:w15="http://schemas.microsoft.com/office/word/2012/wordml" xmlns:w16cex="http://schemas.microsoft.com/office/word/2018/wordml/cex" xmlns:w16cid="http://schemas.microsoft.com/office/word/2016/wordml/cid" xmlns:w16="http://schemas.microsoft.com/office/word/2018/wordml" xmlns:w16sdtdh="http://schemas.microsoft.com/office/word/2020/wordml/sdtdatahash" xmlns:w16se="http://schemas.microsoft.com/office/word/2015/wordml/symex" xmlns:wpg="http://schemas.microsoft.com/office/word/2010/wordprocessingGroup" xmlns:wpi="http://schemas.microsoft.com/office/word/2010/wordprocessingInk" xmlns:wne="http://schemas.microsoft.com/office/word/2006/wordml" xmlns:wps="http://schemas.microsoft.com/office/word/2010/wordprocessingShape" mc:Ignorable="w14 w15 w16se w16cid w16 w16cex w16sdtdh wp14">
   <w:endnote w:type="separator" w:id="-1">
     <w:p>
       <w:pPr>
@@ -2416,7 +2852,7 @@
 </file>
 
 <file path=word/footnotes.xml><?xml version="1.0" encoding="utf-8"?>
-<w:footnotes xmlns:wpc="http://schemas.microsoft.com/office/word/2010/wordprocessingCanvas" xmlns:cx="http://schemas.microsoft.com/office/drawing/2014/chartex" xmlns:cx1="http://schemas.microsoft.com/office/drawing/2015/9/8/chartex" xmlns:cx2="http://schemas.microsoft.com/office/drawing/2015/10/21/chartex" xmlns:cx3="http://schemas.microsoft.com/office/drawing/2016/5/9/chartex" xmlns:cx4="http://schemas.microsoft.com/office/drawing/2016/5/10/chartex" xmlns:cx5="http://schemas.microsoft.com/office/drawing/2016/5/11/chartex" xmlns:cx6="http://schemas.microsoft.com/office/drawing/2016/5/12/chartex" xmlns:cx7="http://schemas.microsoft.com/office/drawing/2016/5/13/chartex" xmlns:cx8="http://schemas.microsoft.com/office/drawing/2016/5/14/chartex" xmlns:mc="http://schemas.openxmlformats.org/markup-compatibility/2006" xmlns:aink="http://schemas.microsoft.com/office/drawing/2016/ink" xmlns:am3d="http://schemas.microsoft.com/office/drawing/2017/model3d" xmlns:o="urn:schemas-microsoft-com:office:office" xmlns:r="http://schemas.openxmlformats.org/officeDocument/2006/relationships" xmlns:m="http://schemas.openxmlformats.org/officeDocument/2006/math" xmlns:v="urn:schemas-microsoft-com:vml" xmlns:wp14="http://schemas.microsoft.com/office/word/2010/wordprocessingDrawing" xmlns:wp="http://schemas.openxmlformats.org/drawingml/2006/wordprocessingDrawing" xmlns:w10="urn:schemas-microsoft-com:office:word" xmlns:w="http://schemas.openxmlformats.org/wordprocessingml/2006/main" xmlns:w14="http://schemas.microsoft.com/office/word/2010/wordml" xmlns:w15="http://schemas.microsoft.com/office/word/2012/wordml" xmlns:w16cex="http://schemas.microsoft.com/office/word/2018/wordml/cex" xmlns:w16cid="http://schemas.microsoft.com/office/word/2016/wordml/cid" xmlns:w16="http://schemas.microsoft.com/office/word/2018/wordml" xmlns:w16sdtdh="http://schemas.microsoft.com/office/word/2020/wordml/sdtdatahash" xmlns:w16se="http://schemas.microsoft.com/office/word/2015/wordml/symex" xmlns:wpg="http://schemas.microsoft.com/office/word/2010/wordprocessingGroup" xmlns:wpi="http://schemas.microsoft.com/office/word/2010/wordprocessingInk" xmlns:wne="http://schemas.microsoft.com/office/word/2006/wordml" xmlns:wps="http://schemas.microsoft.com/office/word/2010/wordprocessingShape" mc:Ignorable="w14 w15 w16se w16cid w16 w16cex w16sdtdh wp14">
+<w:footnotes xmlns:wpc="http://schemas.microsoft.com/office/word/2010/wordprocessingCanvas" xmlns:cx="http://schemas.microsoft.com/office/drawing/2014/chartex" xmlns:cx1="http://schemas.microsoft.com/office/drawing/2015/9/8/chartex" xmlns:cx2="http://schemas.microsoft.com/office/drawing/2015/10/21/chartex" xmlns:cx3="http://schemas.microsoft.com/office/drawing/2016/5/9/chartex" xmlns:cx4="http://schemas.microsoft.com/office/drawing/2016/5/10/chartex" xmlns:cx5="http://schemas.microsoft.com/office/drawing/2016/5/11/chartex" xmlns:cx6="http://schemas.microsoft.com/office/drawing/2016/5/12/chartex" xmlns:cx7="http://schemas.microsoft.com/office/drawing/2016/5/13/chartex" xmlns:cx8="http://schemas.microsoft.com/office/drawing/2016/5/14/chartex" xmlns:mc="http://schemas.openxmlformats.org/markup-compatibility/2006" xmlns:aink="http://schemas.microsoft.com/office/drawing/2016/ink" xmlns:am3d="http://schemas.microsoft.com/office/drawing/2017/model3d" xmlns:o="urn:schemas-microsoft-com:office:office" xmlns:oel="http://schemas.microsoft.com/office/2019/extlst" xmlns:r="http://schemas.openxmlformats.org/officeDocument/2006/relationships" xmlns:m="http://schemas.openxmlformats.org/officeDocument/2006/math" xmlns:v="urn:schemas-microsoft-com:vml" xmlns:wp14="http://schemas.microsoft.com/office/word/2010/wordprocessingDrawing" xmlns:wp="http://schemas.openxmlformats.org/drawingml/2006/wordprocessingDrawing" xmlns:w10="urn:schemas-microsoft-com:office:word" xmlns:w="http://schemas.openxmlformats.org/wordprocessingml/2006/main" xmlns:w14="http://schemas.microsoft.com/office/word/2010/wordml" xmlns:w15="http://schemas.microsoft.com/office/word/2012/wordml" xmlns:w16cex="http://schemas.microsoft.com/office/word/2018/wordml/cex" xmlns:w16cid="http://schemas.microsoft.com/office/word/2016/wordml/cid" xmlns:w16="http://schemas.microsoft.com/office/word/2018/wordml" xmlns:w16sdtdh="http://schemas.microsoft.com/office/word/2020/wordml/sdtdatahash" xmlns:w16se="http://schemas.microsoft.com/office/word/2015/wordml/symex" xmlns:wpg="http://schemas.microsoft.com/office/word/2010/wordprocessingGroup" xmlns:wpi="http://schemas.microsoft.com/office/word/2010/wordprocessingInk" xmlns:wne="http://schemas.microsoft.com/office/word/2006/wordml" xmlns:wps="http://schemas.microsoft.com/office/word/2010/wordprocessingShape" mc:Ignorable="w14 w15 w16se w16cid w16 w16cex w16sdtdh wp14">
   <w:footnote w:type="separator" w:id="-1">
     <w:p>
       <w:pPr>
@@ -2441,8 +2877,94 @@
 </file>
 
 <file path=word/numbering.xml><?xml version="1.0" encoding="utf-8"?>
-<w:numbering xmlns:wpc="http://schemas.microsoft.com/office/word/2010/wordprocessingCanvas" xmlns:cx="http://schemas.microsoft.com/office/drawing/2014/chartex" xmlns:cx1="http://schemas.microsoft.com/office/drawing/2015/9/8/chartex" xmlns:cx2="http://schemas.microsoft.com/office/drawing/2015/10/21/chartex" xmlns:cx3="http://schemas.microsoft.com/office/drawing/2016/5/9/chartex" xmlns:cx4="http://schemas.microsoft.com/office/drawing/2016/5/10/chartex" xmlns:cx5="http://schemas.microsoft.com/office/drawing/2016/5/11/chartex" xmlns:cx6="http://schemas.microsoft.com/office/drawing/2016/5/12/chartex" xmlns:cx7="http://schemas.microsoft.com/office/drawing/2016/5/13/chartex" xmlns:cx8="http://schemas.microsoft.com/office/drawing/2016/5/14/chartex" xmlns:mc="http://schemas.openxmlformats.org/markup-compatibility/2006" xmlns:aink="http://schemas.microsoft.com/office/drawing/2016/ink" xmlns:am3d="http://schemas.microsoft.com/office/drawing/2017/model3d" xmlns:o="urn:schemas-microsoft-com:office:office" xmlns:r="http://schemas.openxmlformats.org/officeDocument/2006/relationships" xmlns:m="http://schemas.openxmlformats.org/officeDocument/2006/math" xmlns:v="urn:schemas-microsoft-com:vml" xmlns:wp14="http://schemas.microsoft.com/office/word/2010/wordprocessingDrawing" xmlns:wp="http://schemas.openxmlformats.org/drawingml/2006/wordprocessingDrawing" xmlns:w10="urn:schemas-microsoft-com:office:word" xmlns:w="http://schemas.openxmlformats.org/wordprocessingml/2006/main" xmlns:w14="http://schemas.microsoft.com/office/word/2010/wordml" xmlns:w15="http://schemas.microsoft.com/office/word/2012/wordml" xmlns:w16cex="http://schemas.microsoft.com/office/word/2018/wordml/cex" xmlns:w16cid="http://schemas.microsoft.com/office/word/2016/wordml/cid" xmlns:w16="http://schemas.microsoft.com/office/word/2018/wordml" xmlns:w16sdtdh="http://schemas.microsoft.com/office/word/2020/wordml/sdtdatahash" xmlns:w16se="http://schemas.microsoft.com/office/word/2015/wordml/symex" xmlns:wpg="http://schemas.microsoft.com/office/word/2010/wordprocessingGroup" xmlns:wpi="http://schemas.microsoft.com/office/word/2010/wordprocessingInk" xmlns:wne="http://schemas.microsoft.com/office/word/2006/wordml" xmlns:wps="http://schemas.microsoft.com/office/word/2010/wordprocessingShape" mc:Ignorable="w14 w15 w16se w16cid w16 w16cex w16sdtdh wp14">
+<w:numbering xmlns:wpc="http://schemas.microsoft.com/office/word/2010/wordprocessingCanvas" xmlns:cx="http://schemas.microsoft.com/office/drawing/2014/chartex" xmlns:cx1="http://schemas.microsoft.com/office/drawing/2015/9/8/chartex" xmlns:cx2="http://schemas.microsoft.com/office/drawing/2015/10/21/chartex" xmlns:cx3="http://schemas.microsoft.com/office/drawing/2016/5/9/chartex" xmlns:cx4="http://schemas.microsoft.com/office/drawing/2016/5/10/chartex" xmlns:cx5="http://schemas.microsoft.com/office/drawing/2016/5/11/chartex" xmlns:cx6="http://schemas.microsoft.com/office/drawing/2016/5/12/chartex" xmlns:cx7="http://schemas.microsoft.com/office/drawing/2016/5/13/chartex" xmlns:cx8="http://schemas.microsoft.com/office/drawing/2016/5/14/chartex" xmlns:mc="http://schemas.openxmlformats.org/markup-compatibility/2006" xmlns:aink="http://schemas.microsoft.com/office/drawing/2016/ink" xmlns:am3d="http://schemas.microsoft.com/office/drawing/2017/model3d" xmlns:o="urn:schemas-microsoft-com:office:office" xmlns:oel="http://schemas.microsoft.com/office/2019/extlst" xmlns:r="http://schemas.openxmlformats.org/officeDocument/2006/relationships" xmlns:m="http://schemas.openxmlformats.org/officeDocument/2006/math" xmlns:v="urn:schemas-microsoft-com:vml" xmlns:wp14="http://schemas.microsoft.com/office/word/2010/wordprocessingDrawing" xmlns:wp="http://schemas.openxmlformats.org/drawingml/2006/wordprocessingDrawing" xmlns:w10="urn:schemas-microsoft-com:office:word" xmlns:w="http://schemas.openxmlformats.org/wordprocessingml/2006/main" xmlns:w14="http://schemas.microsoft.com/office/word/2010/wordml" xmlns:w15="http://schemas.microsoft.com/office/word/2012/wordml" xmlns:w16cex="http://schemas.microsoft.com/office/word/2018/wordml/cex" xmlns:w16cid="http://schemas.microsoft.com/office/word/2016/wordml/cid" xmlns:w16="http://schemas.microsoft.com/office/word/2018/wordml" xmlns:w16sdtdh="http://schemas.microsoft.com/office/word/2020/wordml/sdtdatahash" xmlns:w16se="http://schemas.microsoft.com/office/word/2015/wordml/symex" xmlns:wpg="http://schemas.microsoft.com/office/word/2010/wordprocessingGroup" xmlns:wpi="http://schemas.microsoft.com/office/word/2010/wordprocessingInk" xmlns:wne="http://schemas.microsoft.com/office/word/2006/wordml" xmlns:wps="http://schemas.microsoft.com/office/word/2010/wordprocessingShape" mc:Ignorable="w14 w15 w16se w16cid w16 w16cex w16sdtdh wp14">
   <w:abstractNum w:abstractNumId="0" w15:restartNumberingAfterBreak="0">
+    <w:nsid w:val="52A07C84"/>
+    <w:multiLevelType w:val="hybridMultilevel"/>
+    <w:tmpl w:val="4328D93C"/>
+    <w:lvl w:ilvl="0" w:tplc="0421000F">
+      <w:start w:val="1"/>
+      <w:numFmt w:val="decimal"/>
+      <w:lvlText w:val="%1."/>
+      <w:lvlJc w:val="left"/>
+      <w:pPr>
+        <w:ind w:left="1440" w:hanging="360"/>
+      </w:pPr>
+    </w:lvl>
+    <w:lvl w:ilvl="1" w:tplc="04210019" w:tentative="1">
+      <w:start w:val="1"/>
+      <w:numFmt w:val="lowerLetter"/>
+      <w:lvlText w:val="%2."/>
+      <w:lvlJc w:val="left"/>
+      <w:pPr>
+        <w:ind w:left="2160" w:hanging="360"/>
+      </w:pPr>
+    </w:lvl>
+    <w:lvl w:ilvl="2" w:tplc="0421001B" w:tentative="1">
+      <w:start w:val="1"/>
+      <w:numFmt w:val="lowerRoman"/>
+      <w:lvlText w:val="%3."/>
+      <w:lvlJc w:val="right"/>
+      <w:pPr>
+        <w:ind w:left="2880" w:hanging="180"/>
+      </w:pPr>
+    </w:lvl>
+    <w:lvl w:ilvl="3" w:tplc="0421000F" w:tentative="1">
+      <w:start w:val="1"/>
+      <w:numFmt w:val="decimal"/>
+      <w:lvlText w:val="%4."/>
+      <w:lvlJc w:val="left"/>
+      <w:pPr>
+        <w:ind w:left="3600" w:hanging="360"/>
+      </w:pPr>
+    </w:lvl>
+    <w:lvl w:ilvl="4" w:tplc="04210019" w:tentative="1">
+      <w:start w:val="1"/>
+      <w:numFmt w:val="lowerLetter"/>
+      <w:lvlText w:val="%5."/>
+      <w:lvlJc w:val="left"/>
+      <w:pPr>
+        <w:ind w:left="4320" w:hanging="360"/>
+      </w:pPr>
+    </w:lvl>
+    <w:lvl w:ilvl="5" w:tplc="0421001B" w:tentative="1">
+      <w:start w:val="1"/>
+      <w:numFmt w:val="lowerRoman"/>
+      <w:lvlText w:val="%6."/>
+      <w:lvlJc w:val="right"/>
+      <w:pPr>
+        <w:ind w:left="5040" w:hanging="180"/>
+      </w:pPr>
+    </w:lvl>
+    <w:lvl w:ilvl="6" w:tplc="0421000F" w:tentative="1">
+      <w:start w:val="1"/>
+      <w:numFmt w:val="decimal"/>
+      <w:lvlText w:val="%7."/>
+      <w:lvlJc w:val="left"/>
+      <w:pPr>
+        <w:ind w:left="5760" w:hanging="360"/>
+      </w:pPr>
+    </w:lvl>
+    <w:lvl w:ilvl="7" w:tplc="04210019" w:tentative="1">
+      <w:start w:val="1"/>
+      <w:numFmt w:val="lowerLetter"/>
+      <w:lvlText w:val="%8."/>
+      <w:lvlJc w:val="left"/>
+      <w:pPr>
+        <w:ind w:left="6480" w:hanging="360"/>
+      </w:pPr>
+    </w:lvl>
+    <w:lvl w:ilvl="8" w:tplc="0421001B" w:tentative="1">
+      <w:start w:val="1"/>
+      <w:numFmt w:val="lowerRoman"/>
+      <w:lvlText w:val="%9."/>
+      <w:lvlJc w:val="right"/>
+      <w:pPr>
+        <w:ind w:left="7200" w:hanging="180"/>
+      </w:pPr>
+    </w:lvl>
+  </w:abstractNum>
+  <w:abstractNum w:abstractNumId="1" w15:restartNumberingAfterBreak="0">
     <w:nsid w:val="57291A41"/>
     <w:multiLevelType w:val="multilevel"/>
     <w:tmpl w:val="EF74F1D2"/>
@@ -2555,7 +3077,188 @@
       </w:rPr>
     </w:lvl>
   </w:abstractNum>
-  <w:num w:numId="1">
+  <w:abstractNum w:abstractNumId="2" w15:restartNumberingAfterBreak="0">
+    <w:nsid w:val="78BF06A9"/>
+    <w:multiLevelType w:val="hybridMultilevel"/>
+    <w:tmpl w:val="4900F802"/>
+    <w:lvl w:ilvl="0" w:tplc="0421000F">
+      <w:start w:val="1"/>
+      <w:numFmt w:val="decimal"/>
+      <w:lvlText w:val="%1."/>
+      <w:lvlJc w:val="left"/>
+      <w:pPr>
+        <w:ind w:left="720" w:hanging="360"/>
+      </w:pPr>
+    </w:lvl>
+    <w:lvl w:ilvl="1" w:tplc="04210019" w:tentative="1">
+      <w:start w:val="1"/>
+      <w:numFmt w:val="lowerLetter"/>
+      <w:lvlText w:val="%2."/>
+      <w:lvlJc w:val="left"/>
+      <w:pPr>
+        <w:ind w:left="1440" w:hanging="360"/>
+      </w:pPr>
+    </w:lvl>
+    <w:lvl w:ilvl="2" w:tplc="0421001B" w:tentative="1">
+      <w:start w:val="1"/>
+      <w:numFmt w:val="lowerRoman"/>
+      <w:lvlText w:val="%3."/>
+      <w:lvlJc w:val="right"/>
+      <w:pPr>
+        <w:ind w:left="2160" w:hanging="180"/>
+      </w:pPr>
+    </w:lvl>
+    <w:lvl w:ilvl="3" w:tplc="0421000F" w:tentative="1">
+      <w:start w:val="1"/>
+      <w:numFmt w:val="decimal"/>
+      <w:lvlText w:val="%4."/>
+      <w:lvlJc w:val="left"/>
+      <w:pPr>
+        <w:ind w:left="2880" w:hanging="360"/>
+      </w:pPr>
+    </w:lvl>
+    <w:lvl w:ilvl="4" w:tplc="04210019" w:tentative="1">
+      <w:start w:val="1"/>
+      <w:numFmt w:val="lowerLetter"/>
+      <w:lvlText w:val="%5."/>
+      <w:lvlJc w:val="left"/>
+      <w:pPr>
+        <w:ind w:left="3600" w:hanging="360"/>
+      </w:pPr>
+    </w:lvl>
+    <w:lvl w:ilvl="5" w:tplc="0421001B" w:tentative="1">
+      <w:start w:val="1"/>
+      <w:numFmt w:val="lowerRoman"/>
+      <w:lvlText w:val="%6."/>
+      <w:lvlJc w:val="right"/>
+      <w:pPr>
+        <w:ind w:left="4320" w:hanging="180"/>
+      </w:pPr>
+    </w:lvl>
+    <w:lvl w:ilvl="6" w:tplc="0421000F" w:tentative="1">
+      <w:start w:val="1"/>
+      <w:numFmt w:val="decimal"/>
+      <w:lvlText w:val="%7."/>
+      <w:lvlJc w:val="left"/>
+      <w:pPr>
+        <w:ind w:left="5040" w:hanging="360"/>
+      </w:pPr>
+    </w:lvl>
+    <w:lvl w:ilvl="7" w:tplc="04210019" w:tentative="1">
+      <w:start w:val="1"/>
+      <w:numFmt w:val="lowerLetter"/>
+      <w:lvlText w:val="%8."/>
+      <w:lvlJc w:val="left"/>
+      <w:pPr>
+        <w:ind w:left="5760" w:hanging="360"/>
+      </w:pPr>
+    </w:lvl>
+    <w:lvl w:ilvl="8" w:tplc="0421001B" w:tentative="1">
+      <w:start w:val="1"/>
+      <w:numFmt w:val="lowerRoman"/>
+      <w:lvlText w:val="%9."/>
+      <w:lvlJc w:val="right"/>
+      <w:pPr>
+        <w:ind w:left="6480" w:hanging="180"/>
+      </w:pPr>
+    </w:lvl>
+  </w:abstractNum>
+  <w:abstractNum w:abstractNumId="3" w15:restartNumberingAfterBreak="0">
+    <w:nsid w:val="7C4836FD"/>
+    <w:multiLevelType w:val="hybridMultilevel"/>
+    <w:tmpl w:val="8D0A2956"/>
+    <w:lvl w:ilvl="0" w:tplc="0421000F">
+      <w:start w:val="1"/>
+      <w:numFmt w:val="decimal"/>
+      <w:lvlText w:val="%1."/>
+      <w:lvlJc w:val="left"/>
+      <w:pPr>
+        <w:ind w:left="720" w:hanging="360"/>
+      </w:pPr>
+    </w:lvl>
+    <w:lvl w:ilvl="1" w:tplc="04210019" w:tentative="1">
+      <w:start w:val="1"/>
+      <w:numFmt w:val="lowerLetter"/>
+      <w:lvlText w:val="%2."/>
+      <w:lvlJc w:val="left"/>
+      <w:pPr>
+        <w:ind w:left="1440" w:hanging="360"/>
+      </w:pPr>
+    </w:lvl>
+    <w:lvl w:ilvl="2" w:tplc="0421001B" w:tentative="1">
+      <w:start w:val="1"/>
+      <w:numFmt w:val="lowerRoman"/>
+      <w:lvlText w:val="%3."/>
+      <w:lvlJc w:val="right"/>
+      <w:pPr>
+        <w:ind w:left="2160" w:hanging="180"/>
+      </w:pPr>
+    </w:lvl>
+    <w:lvl w:ilvl="3" w:tplc="0421000F" w:tentative="1">
+      <w:start w:val="1"/>
+      <w:numFmt w:val="decimal"/>
+      <w:lvlText w:val="%4."/>
+      <w:lvlJc w:val="left"/>
+      <w:pPr>
+        <w:ind w:left="2880" w:hanging="360"/>
+      </w:pPr>
+    </w:lvl>
+    <w:lvl w:ilvl="4" w:tplc="04210019" w:tentative="1">
+      <w:start w:val="1"/>
+      <w:numFmt w:val="lowerLetter"/>
+      <w:lvlText w:val="%5."/>
+      <w:lvlJc w:val="left"/>
+      <w:pPr>
+        <w:ind w:left="3600" w:hanging="360"/>
+      </w:pPr>
+    </w:lvl>
+    <w:lvl w:ilvl="5" w:tplc="0421001B" w:tentative="1">
+      <w:start w:val="1"/>
+      <w:numFmt w:val="lowerRoman"/>
+      <w:lvlText w:val="%6."/>
+      <w:lvlJc w:val="right"/>
+      <w:pPr>
+        <w:ind w:left="4320" w:hanging="180"/>
+      </w:pPr>
+    </w:lvl>
+    <w:lvl w:ilvl="6" w:tplc="0421000F" w:tentative="1">
+      <w:start w:val="1"/>
+      <w:numFmt w:val="decimal"/>
+      <w:lvlText w:val="%7."/>
+      <w:lvlJc w:val="left"/>
+      <w:pPr>
+        <w:ind w:left="5040" w:hanging="360"/>
+      </w:pPr>
+    </w:lvl>
+    <w:lvl w:ilvl="7" w:tplc="04210019" w:tentative="1">
+      <w:start w:val="1"/>
+      <w:numFmt w:val="lowerLetter"/>
+      <w:lvlText w:val="%8."/>
+      <w:lvlJc w:val="left"/>
+      <w:pPr>
+        <w:ind w:left="5760" w:hanging="360"/>
+      </w:pPr>
+    </w:lvl>
+    <w:lvl w:ilvl="8" w:tplc="0421001B" w:tentative="1">
+      <w:start w:val="1"/>
+      <w:numFmt w:val="lowerRoman"/>
+      <w:lvlText w:val="%9."/>
+      <w:lvlJc w:val="right"/>
+      <w:pPr>
+        <w:ind w:left="6480" w:hanging="180"/>
+      </w:pPr>
+    </w:lvl>
+  </w:abstractNum>
+  <w:num w:numId="1" w16cid:durableId="1836456682">
+    <w:abstractNumId w:val="1"/>
+  </w:num>
+  <w:num w:numId="2" w16cid:durableId="313265455">
+    <w:abstractNumId w:val="2"/>
+  </w:num>
+  <w:num w:numId="3" w16cid:durableId="670957627">
+    <w:abstractNumId w:val="3"/>
+  </w:num>
+  <w:num w:numId="4" w16cid:durableId="1819765328">
     <w:abstractNumId w:val="0"/>
   </w:num>
 </w:numbering>
@@ -3090,7 +3793,6 @@
   <w:style w:type="character" w:default="1" w:styleId="DefaultParagraphFont">
     <w:name w:val="Default Paragraph Font"/>
     <w:uiPriority w:val="1"/>
-    <w:semiHidden/>
     <w:unhideWhenUsed/>
   </w:style>
   <w:style w:type="table" w:default="1" w:styleId="TableNormal">
@@ -3223,6 +3925,17 @@
     <w:rPr>
       <w:vertAlign w:val="superscript"/>
     </w:rPr>
+  </w:style>
+  <w:style w:type="paragraph" w:styleId="ListParagraph">
+    <w:name w:val="List Paragraph"/>
+    <w:basedOn w:val="Normal"/>
+    <w:uiPriority w:val="34"/>
+    <w:qFormat/>
+    <w:rsid w:val="00823327"/>
+    <w:pPr>
+      <w:ind w:left="720"/>
+      <w:contextualSpacing/>
+    </w:pPr>
   </w:style>
 </w:styles>
 </file>

--- a/Metopen.docx
+++ b/Metopen.docx
@@ -1,6 +1,6 @@
 
 <file path=word/document.xml><?xml version="1.0" encoding="utf-8"?>
-<w:document xmlns:wpc="http://schemas.microsoft.com/office/word/2010/wordprocessingCanvas" xmlns:cx="http://schemas.microsoft.com/office/drawing/2014/chartex" xmlns:cx1="http://schemas.microsoft.com/office/drawing/2015/9/8/chartex" xmlns:cx2="http://schemas.microsoft.com/office/drawing/2015/10/21/chartex" xmlns:cx3="http://schemas.microsoft.com/office/drawing/2016/5/9/chartex" xmlns:cx4="http://schemas.microsoft.com/office/drawing/2016/5/10/chartex" xmlns:cx5="http://schemas.microsoft.com/office/drawing/2016/5/11/chartex" xmlns:cx6="http://schemas.microsoft.com/office/drawing/2016/5/12/chartex" xmlns:cx7="http://schemas.microsoft.com/office/drawing/2016/5/13/chartex" xmlns:cx8="http://schemas.microsoft.com/office/drawing/2016/5/14/chartex" xmlns:mc="http://schemas.openxmlformats.org/markup-compatibility/2006" xmlns:aink="http://schemas.microsoft.com/office/drawing/2016/ink" xmlns:am3d="http://schemas.microsoft.com/office/drawing/2017/model3d" xmlns:o="urn:schemas-microsoft-com:office:office" xmlns:oel="http://schemas.microsoft.com/office/2019/extlst" xmlns:r="http://schemas.openxmlformats.org/officeDocument/2006/relationships" xmlns:m="http://schemas.openxmlformats.org/officeDocument/2006/math" xmlns:v="urn:schemas-microsoft-com:vml" xmlns:wp14="http://schemas.microsoft.com/office/word/2010/wordprocessingDrawing" xmlns:wp="http://schemas.openxmlformats.org/drawingml/2006/wordprocessingDrawing" xmlns:w10="urn:schemas-microsoft-com:office:word" xmlns:w="http://schemas.openxmlformats.org/wordprocessingml/2006/main" xmlns:w14="http://schemas.microsoft.com/office/word/2010/wordml" xmlns:w15="http://schemas.microsoft.com/office/word/2012/wordml" xmlns:w16cex="http://schemas.microsoft.com/office/word/2018/wordml/cex" xmlns:w16cid="http://schemas.microsoft.com/office/word/2016/wordml/cid" xmlns:w16="http://schemas.microsoft.com/office/word/2018/wordml" xmlns:w16sdtdh="http://schemas.microsoft.com/office/word/2020/wordml/sdtdatahash" xmlns:w16se="http://schemas.microsoft.com/office/word/2015/wordml/symex" xmlns:wpg="http://schemas.microsoft.com/office/word/2010/wordprocessingGroup" xmlns:wpi="http://schemas.microsoft.com/office/word/2010/wordprocessingInk" xmlns:wne="http://schemas.microsoft.com/office/word/2006/wordml" xmlns:wps="http://schemas.microsoft.com/office/word/2010/wordprocessingShape" mc:Ignorable="w14 w15 w16se w16cid w16 w16cex w16sdtdh wp14">
+<w:document xmlns:wpc="http://schemas.microsoft.com/office/word/2010/wordprocessingCanvas" xmlns:cx="http://schemas.microsoft.com/office/drawing/2014/chartex" xmlns:cx1="http://schemas.microsoft.com/office/drawing/2015/9/8/chartex" xmlns:cx2="http://schemas.microsoft.com/office/drawing/2015/10/21/chartex" xmlns:cx3="http://schemas.microsoft.com/office/drawing/2016/5/9/chartex" xmlns:cx4="http://schemas.microsoft.com/office/drawing/2016/5/10/chartex" xmlns:cx5="http://schemas.microsoft.com/office/drawing/2016/5/11/chartex" xmlns:cx6="http://schemas.microsoft.com/office/drawing/2016/5/12/chartex" xmlns:cx7="http://schemas.microsoft.com/office/drawing/2016/5/13/chartex" xmlns:cx8="http://schemas.microsoft.com/office/drawing/2016/5/14/chartex" xmlns:mc="http://schemas.openxmlformats.org/markup-compatibility/2006" xmlns:aink="http://schemas.microsoft.com/office/drawing/2016/ink" xmlns:am3d="http://schemas.microsoft.com/office/drawing/2017/model3d" xmlns:o="urn:schemas-microsoft-com:office:office" xmlns:r="http://schemas.openxmlformats.org/officeDocument/2006/relationships" xmlns:m="http://schemas.openxmlformats.org/officeDocument/2006/math" xmlns:v="urn:schemas-microsoft-com:vml" xmlns:wp14="http://schemas.microsoft.com/office/word/2010/wordprocessingDrawing" xmlns:wp="http://schemas.openxmlformats.org/drawingml/2006/wordprocessingDrawing" xmlns:w10="urn:schemas-microsoft-com:office:word" xmlns:w="http://schemas.openxmlformats.org/wordprocessingml/2006/main" xmlns:w14="http://schemas.microsoft.com/office/word/2010/wordml" xmlns:w15="http://schemas.microsoft.com/office/word/2012/wordml" xmlns:w16cex="http://schemas.microsoft.com/office/word/2018/wordml/cex" xmlns:w16cid="http://schemas.microsoft.com/office/word/2016/wordml/cid" xmlns:w16="http://schemas.microsoft.com/office/word/2018/wordml" xmlns:w16sdtdh="http://schemas.microsoft.com/office/word/2020/wordml/sdtdatahash" xmlns:w16se="http://schemas.microsoft.com/office/word/2015/wordml/symex" xmlns:wpg="http://schemas.microsoft.com/office/word/2010/wordprocessingGroup" xmlns:wpi="http://schemas.microsoft.com/office/word/2010/wordprocessingInk" xmlns:wne="http://schemas.microsoft.com/office/word/2006/wordml" xmlns:wps="http://schemas.microsoft.com/office/word/2010/wordprocessingShape" mc:Ignorable="w14 w15 w16se w16cid w16 w16cex w16sdtdh wp14">
   <w:body>
     <w:p>
       <w:pPr>
@@ -518,6 +518,7 @@
           <w:docPartUnique/>
         </w:docPartObj>
       </w:sdtPr>
+      <w:sdtEndPr/>
       <w:sdtContent>
         <w:p>
           <w:pPr>
@@ -2199,7 +2200,7 @@
         <w:fldChar w:fldCharType="end"/>
       </w:r>
       <w:r>
-        <w:t xml:space="preserve">, juga melakukan penelitian sejenis yang membahas pemilihan  lokasi usaha Coffee Shop. Metode yang digunakan dalam penelitian ini </w:t>
+        <w:t xml:space="preserve">, juga melakukan penelitian sejenis yang membahas pemilihan lokasi usaha Coffee Shop. Metode yang digunakan dalam penelitian ini </w:t>
       </w:r>
       <w:r>
         <w:lastRenderedPageBreak/>
@@ -2247,14 +2248,7 @@
           <w:b/>
           <w:bCs/>
         </w:rPr>
-        <w:t>“</w:t>
-      </w:r>
-      <w:r>
-        <w:rPr>
-          <w:b/>
-          <w:bCs/>
-        </w:rPr>
-        <w:t xml:space="preserve">SISTEM PENDUKUNG KEPUTUSAN PEMILIHAN LOKASI USAHA COFFEE SHOP </w:t>
+        <w:t xml:space="preserve">“SISTEM PENDUKUNG KEPUTUSAN PEMILIHAN LOKASI USAHA COFFEE SHOP </w:t>
       </w:r>
       <w:r>
         <w:rPr>
@@ -2298,14 +2292,7 @@
           <w:b/>
           <w:bCs/>
         </w:rPr>
-        <w:t>)</w:t>
-      </w:r>
-      <w:r>
-        <w:rPr>
-          <w:b/>
-          <w:bCs/>
-        </w:rPr>
-        <w:t>”</w:t>
+        <w:t>)”</w:t>
       </w:r>
     </w:p>
     <w:p>
@@ -2728,6 +2715,33 @@
         </w:rPr>
         <w:t>coffee shop</w:t>
       </w:r>
+      <w:r>
+        <w:rPr>
+          <w:i/>
+          <w:iCs/>
+        </w:rPr>
+        <w:t xml:space="preserve">, </w:t>
+      </w:r>
+      <w:r>
+        <w:t>d</w:t>
+      </w:r>
+      <w:r>
+        <w:t>apat merekomendasikan penerapan aplikasi untuk menentukan lokasi</w:t>
+      </w:r>
+      <w:r>
+        <w:rPr>
+          <w:i/>
+          <w:iCs/>
+        </w:rPr>
+        <w:t xml:space="preserve"> </w:t>
+      </w:r>
+      <w:r>
+        <w:rPr>
+          <w:i/>
+          <w:iCs/>
+        </w:rPr>
+        <w:t>Coffee Shop.</w:t>
+      </w:r>
     </w:p>
     <w:p>
       <w:pPr>
@@ -2736,21 +2750,325 @@
           <w:ilvl w:val="0"/>
           <w:numId w:val="1"/>
         </w:numPr>
-        <w:ind w:left="360"/>
+        <w:ind w:left="0" w:firstLine="0"/>
       </w:pPr>
       <w:bookmarkStart w:id="12" w:name="_Toc152694843"/>
       <w:r>
         <w:t>Sistematika Penulisan</w:t>
       </w:r>
+      <w:bookmarkStart w:id="13" w:name="_c2ism9858eqh" w:colFirst="0" w:colLast="0"/>
+      <w:bookmarkStart w:id="14" w:name="_Toc152694844"/>
       <w:bookmarkEnd w:id="12"/>
-    </w:p>
-    <w:p>
-      <w:pPr>
-        <w:pStyle w:val="Heading2"/>
-        <w:ind w:left="0" w:firstLine="0"/>
-      </w:pPr>
-      <w:bookmarkStart w:id="13" w:name="_c2ism9858eqh" w:colFirst="0" w:colLast="0"/>
       <w:bookmarkEnd w:id="13"/>
+    </w:p>
+    <w:p>
+      <w:pPr>
+        <w:ind w:firstLine="720"/>
+      </w:pPr>
+      <w:r>
+        <w:t>Dalam Sistematika penulisan laporan ini, penulis melakukan pembahasan dengan membagi ke dalam lima bab secara singkat diuraikan sebagai berikut:</w:t>
+      </w:r>
+    </w:p>
+    <w:p>
+      <w:pPr>
+        <w:rPr>
+          <w:b/>
+          <w:bCs/>
+        </w:rPr>
+      </w:pPr>
+      <w:r>
+        <w:rPr>
+          <w:b/>
+          <w:bCs/>
+        </w:rPr>
+        <w:t>BAB 1</w:t>
+      </w:r>
+      <w:r>
+        <w:rPr>
+          <w:b/>
+          <w:bCs/>
+        </w:rPr>
+        <w:tab/>
+      </w:r>
+      <w:r>
+        <w:rPr>
+          <w:b/>
+          <w:bCs/>
+        </w:rPr>
+        <w:tab/>
+        <w:t>PENDAHULUAN</w:t>
+      </w:r>
+    </w:p>
+    <w:p>
+      <w:pPr>
+        <w:ind w:left="1440"/>
+      </w:pPr>
+      <w:r>
+        <w:lastRenderedPageBreak/>
+        <w:t>Bab ini berisikan penjelasan latar belakang, rumusan masalah</w:t>
+      </w:r>
+      <w:r>
+        <w:t>, batasan masalahh, tujuan penelitian, manfaat penelitian, dan sistematika penulisan.</w:t>
+      </w:r>
+    </w:p>
+    <w:p>
+      <w:pPr>
+        <w:rPr>
+          <w:b/>
+          <w:bCs/>
+        </w:rPr>
+      </w:pPr>
+      <w:r>
+        <w:rPr>
+          <w:b/>
+          <w:bCs/>
+        </w:rPr>
+        <w:t xml:space="preserve">BAB </w:t>
+      </w:r>
+      <w:r>
+        <w:rPr>
+          <w:b/>
+          <w:bCs/>
+        </w:rPr>
+        <w:t>2</w:t>
+      </w:r>
+      <w:r>
+        <w:rPr>
+          <w:b/>
+          <w:bCs/>
+        </w:rPr>
+        <w:tab/>
+      </w:r>
+      <w:r>
+        <w:rPr>
+          <w:b/>
+          <w:bCs/>
+        </w:rPr>
+        <w:tab/>
+      </w:r>
+      <w:r>
+        <w:rPr>
+          <w:b/>
+          <w:bCs/>
+        </w:rPr>
+        <w:t>TINJAUAN PUSTAKA</w:t>
+      </w:r>
+    </w:p>
+    <w:p>
+      <w:pPr>
+        <w:ind w:left="1440"/>
+      </w:pPr>
+      <w:r>
+        <w:t>Bab ini berisikan</w:t>
+      </w:r>
+      <w:r>
+        <w:t xml:space="preserve"> uraian tentang landasan teori yang berhubungan dengan materi yang penulis buat serta teori-teori yang relevan dengan permasalahan </w:t>
+      </w:r>
+      <w:r>
+        <w:t>dan pustaka dari penelitian yang dilakukan</w:t>
+      </w:r>
+      <w:r>
+        <w:t>.</w:t>
+      </w:r>
+    </w:p>
+    <w:p>
+      <w:pPr>
+        <w:rPr>
+          <w:b/>
+          <w:bCs/>
+        </w:rPr>
+      </w:pPr>
+      <w:r>
+        <w:rPr>
+          <w:b/>
+          <w:bCs/>
+        </w:rPr>
+        <w:t xml:space="preserve">BAB </w:t>
+      </w:r>
+      <w:r>
+        <w:rPr>
+          <w:b/>
+          <w:bCs/>
+        </w:rPr>
+        <w:t>3</w:t>
+      </w:r>
+      <w:r>
+        <w:rPr>
+          <w:b/>
+          <w:bCs/>
+        </w:rPr>
+        <w:tab/>
+      </w:r>
+      <w:r>
+        <w:rPr>
+          <w:b/>
+          <w:bCs/>
+        </w:rPr>
+        <w:tab/>
+      </w:r>
+      <w:r>
+        <w:rPr>
+          <w:b/>
+          <w:bCs/>
+        </w:rPr>
+        <w:t>METODOLOGI PENELITIAN</w:t>
+      </w:r>
+    </w:p>
+    <w:p>
+      <w:pPr>
+        <w:ind w:left="1440"/>
+      </w:pPr>
+      <w:r>
+        <w:t xml:space="preserve">Bab ini berisikan penjelasan </w:t>
+      </w:r>
+      <w:r>
+        <w:t>metode-metode yang digunakan penulis dalam melakukan pengumpulan data, penelitian, metode perancangan sistem, dan penulisan laporan.</w:t>
+      </w:r>
+    </w:p>
+    <w:p>
+      <w:pPr>
+        <w:rPr>
+          <w:b/>
+          <w:bCs/>
+          <w:vertAlign w:val="subscript"/>
+        </w:rPr>
+      </w:pPr>
+      <w:r>
+        <w:rPr>
+          <w:b/>
+          <w:bCs/>
+        </w:rPr>
+        <w:t xml:space="preserve">BAB </w:t>
+      </w:r>
+      <w:r>
+        <w:rPr>
+          <w:b/>
+          <w:bCs/>
+        </w:rPr>
+        <w:t>4</w:t>
+      </w:r>
+      <w:r>
+        <w:rPr>
+          <w:b/>
+          <w:bCs/>
+        </w:rPr>
+        <w:tab/>
+      </w:r>
+      <w:r>
+        <w:rPr>
+          <w:b/>
+          <w:bCs/>
+        </w:rPr>
+        <w:tab/>
+      </w:r>
+      <w:r>
+        <w:rPr>
+          <w:b/>
+          <w:bCs/>
+        </w:rPr>
+        <w:t>HASIL DAN PEMBAHASAN</w:t>
+      </w:r>
+    </w:p>
+    <w:p>
+      <w:pPr>
+        <w:ind w:left="1440"/>
+      </w:pPr>
+      <w:r>
+        <w:t xml:space="preserve">Bab ini berisikan penjelasan </w:t>
+      </w:r>
+      <w:r>
+        <w:t>hasil analisis kebutuhan sistem penunjangn keputusan beserta langkah-langkah perancangan sistem penunjangn keputusan yang akan dibuat</w:t>
+      </w:r>
+      <w:r>
+        <w:t>.</w:t>
+      </w:r>
+    </w:p>
+    <w:p>
+      <w:pPr>
+        <w:rPr>
+          <w:b/>
+          <w:bCs/>
+        </w:rPr>
+      </w:pPr>
+      <w:r>
+        <w:rPr>
+          <w:b/>
+          <w:bCs/>
+        </w:rPr>
+        <w:t xml:space="preserve">BAB </w:t>
+      </w:r>
+      <w:r>
+        <w:rPr>
+          <w:b/>
+          <w:bCs/>
+        </w:rPr>
+        <w:t>5</w:t>
+      </w:r>
+      <w:r>
+        <w:rPr>
+          <w:b/>
+          <w:bCs/>
+        </w:rPr>
+        <w:tab/>
+      </w:r>
+      <w:r>
+        <w:rPr>
+          <w:b/>
+          <w:bCs/>
+        </w:rPr>
+        <w:tab/>
+      </w:r>
+      <w:r>
+        <w:rPr>
+          <w:b/>
+          <w:bCs/>
+        </w:rPr>
+        <w:t>PENUTUP</w:t>
+      </w:r>
+    </w:p>
+    <w:p>
+      <w:pPr>
+        <w:ind w:left="1440"/>
+      </w:pPr>
+      <w:r>
+        <w:t xml:space="preserve">Bab ini berisikan </w:t>
+      </w:r>
+      <w:r>
+        <w:t>kesimpulan yang dibuat oleh penulis dan saran-saran yang diusulkan untuk pengenmbangan lebih lanjut agar tercipta hasil yang lebih baik</w:t>
+      </w:r>
+      <w:r>
+        <w:t>.</w:t>
+      </w:r>
+    </w:p>
+    <w:p/>
+    <w:p>
+      <w:r>
+        <w:t xml:space="preserve"> </w:t>
+      </w:r>
+    </w:p>
+    <w:p>
+      <w:pPr>
+        <w:spacing w:line="276" w:lineRule="auto"/>
+        <w:jc w:val="left"/>
+        <w:rPr>
+          <w:rFonts w:eastAsia="Times New Roman" w:cs="Times New Roman"/>
+          <w:b/>
+          <w:sz w:val="28"/>
+          <w:szCs w:val="28"/>
+        </w:rPr>
+      </w:pPr>
+    </w:p>
+    <w:p>
+      <w:pPr>
+        <w:spacing w:line="276" w:lineRule="auto"/>
+        <w:jc w:val="left"/>
+        <w:rPr>
+          <w:rFonts w:eastAsia="Times New Roman" w:cs="Times New Roman"/>
+          <w:b/>
+          <w:sz w:val="28"/>
+          <w:szCs w:val="28"/>
+        </w:rPr>
+      </w:pPr>
       <w:r>
         <w:br w:type="page"/>
       </w:r>
@@ -2759,7 +3077,6 @@
       <w:pPr>
         <w:pStyle w:val="Heading1"/>
       </w:pPr>
-      <w:bookmarkStart w:id="14" w:name="_Toc152694844"/>
       <w:r>
         <w:lastRenderedPageBreak/>
         <w:t xml:space="preserve">BAB II </w:t>
@@ -2769,6 +3086,12 @@
         <w:t>TINJAUAN PUSTAKA</w:t>
       </w:r>
       <w:bookmarkEnd w:id="14"/>
+    </w:p>
+    <w:p>
+      <w:pPr>
+        <w:pStyle w:val="Heading1"/>
+        <w:jc w:val="both"/>
+      </w:pPr>
       <w:r>
         <w:br w:type="page"/>
       </w:r>
@@ -2827,7 +3150,7 @@
 </file>
 
 <file path=word/endnotes.xml><?xml version="1.0" encoding="utf-8"?>
-<w:endnotes xmlns:wpc="http://schemas.microsoft.com/office/word/2010/wordprocessingCanvas" xmlns:cx="http://schemas.microsoft.com/office/drawing/2014/chartex" xmlns:cx1="http://schemas.microsoft.com/office/drawing/2015/9/8/chartex" xmlns:cx2="http://schemas.microsoft.com/office/drawing/2015/10/21/chartex" xmlns:cx3="http://schemas.microsoft.com/office/drawing/2016/5/9/chartex" xmlns:cx4="http://schemas.microsoft.com/office/drawing/2016/5/10/chartex" xmlns:cx5="http://schemas.microsoft.com/office/drawing/2016/5/11/chartex" xmlns:cx6="http://schemas.microsoft.com/office/drawing/2016/5/12/chartex" xmlns:cx7="http://schemas.microsoft.com/office/drawing/2016/5/13/chartex" xmlns:cx8="http://schemas.microsoft.com/office/drawing/2016/5/14/chartex" xmlns:mc="http://schemas.openxmlformats.org/markup-compatibility/2006" xmlns:aink="http://schemas.microsoft.com/office/drawing/2016/ink" xmlns:am3d="http://schemas.microsoft.com/office/drawing/2017/model3d" xmlns:o="urn:schemas-microsoft-com:office:office" xmlns:oel="http://schemas.microsoft.com/office/2019/extlst" xmlns:r="http://schemas.openxmlformats.org/officeDocument/2006/relationships" xmlns:m="http://schemas.openxmlformats.org/officeDocument/2006/math" xmlns:v="urn:schemas-microsoft-com:vml" xmlns:wp14="http://schemas.microsoft.com/office/word/2010/wordprocessingDrawing" xmlns:wp="http://schemas.openxmlformats.org/drawingml/2006/wordprocessingDrawing" xmlns:w10="urn:schemas-microsoft-com:office:word" xmlns:w="http://schemas.openxmlformats.org/wordprocessingml/2006/main" xmlns:w14="http://schemas.microsoft.com/office/word/2010/wordml" xmlns:w15="http://schemas.microsoft.com/office/word/2012/wordml" xmlns:w16cex="http://schemas.microsoft.com/office/word/2018/wordml/cex" xmlns:w16cid="http://schemas.microsoft.com/office/word/2016/wordml/cid" xmlns:w16="http://schemas.microsoft.com/office/word/2018/wordml" xmlns:w16sdtdh="http://schemas.microsoft.com/office/word/2020/wordml/sdtdatahash" xmlns:w16se="http://schemas.microsoft.com/office/word/2015/wordml/symex" xmlns:wpg="http://schemas.microsoft.com/office/word/2010/wordprocessingGroup" xmlns:wpi="http://schemas.microsoft.com/office/word/2010/wordprocessingInk" xmlns:wne="http://schemas.microsoft.com/office/word/2006/wordml" xmlns:wps="http://schemas.microsoft.com/office/word/2010/wordprocessingShape" mc:Ignorable="w14 w15 w16se w16cid w16 w16cex w16sdtdh wp14">
+<w:endnotes xmlns:wpc="http://schemas.microsoft.com/office/word/2010/wordprocessingCanvas" xmlns:cx="http://schemas.microsoft.com/office/drawing/2014/chartex" xmlns:cx1="http://schemas.microsoft.com/office/drawing/2015/9/8/chartex" xmlns:cx2="http://schemas.microsoft.com/office/drawing/2015/10/21/chartex" xmlns:cx3="http://schemas.microsoft.com/office/drawing/2016/5/9/chartex" xmlns:cx4="http://schemas.microsoft.com/office/drawing/2016/5/10/chartex" xmlns:cx5="http://schemas.microsoft.com/office/drawing/2016/5/11/chartex" xmlns:cx6="http://schemas.microsoft.com/office/drawing/2016/5/12/chartex" xmlns:cx7="http://schemas.microsoft.com/office/drawing/2016/5/13/chartex" xmlns:cx8="http://schemas.microsoft.com/office/drawing/2016/5/14/chartex" xmlns:mc="http://schemas.openxmlformats.org/markup-compatibility/2006" xmlns:aink="http://schemas.microsoft.com/office/drawing/2016/ink" xmlns:am3d="http://schemas.microsoft.com/office/drawing/2017/model3d" xmlns:o="urn:schemas-microsoft-com:office:office" xmlns:r="http://schemas.openxmlformats.org/officeDocument/2006/relationships" xmlns:m="http://schemas.openxmlformats.org/officeDocument/2006/math" xmlns:v="urn:schemas-microsoft-com:vml" xmlns:wp14="http://schemas.microsoft.com/office/word/2010/wordprocessingDrawing" xmlns:wp="http://schemas.openxmlformats.org/drawingml/2006/wordprocessingDrawing" xmlns:w10="urn:schemas-microsoft-com:office:word" xmlns:w="http://schemas.openxmlformats.org/wordprocessingml/2006/main" xmlns:w14="http://schemas.microsoft.com/office/word/2010/wordml" xmlns:w15="http://schemas.microsoft.com/office/word/2012/wordml" xmlns:w16cex="http://schemas.microsoft.com/office/word/2018/wordml/cex" xmlns:w16cid="http://schemas.microsoft.com/office/word/2016/wordml/cid" xmlns:w16="http://schemas.microsoft.com/office/word/2018/wordml" xmlns:w16sdtdh="http://schemas.microsoft.com/office/word/2020/wordml/sdtdatahash" xmlns:w16se="http://schemas.microsoft.com/office/word/2015/wordml/symex" xmlns:wpg="http://schemas.microsoft.com/office/word/2010/wordprocessingGroup" xmlns:wpi="http://schemas.microsoft.com/office/word/2010/wordprocessingInk" xmlns:wne="http://schemas.microsoft.com/office/word/2006/wordml" xmlns:wps="http://schemas.microsoft.com/office/word/2010/wordprocessingShape" mc:Ignorable="w14 w15 w16se w16cid w16 w16cex w16sdtdh wp14">
   <w:endnote w:type="separator" w:id="-1">
     <w:p>
       <w:pPr>
@@ -2852,7 +3175,7 @@
 </file>
 
 <file path=word/footnotes.xml><?xml version="1.0" encoding="utf-8"?>
-<w:footnotes xmlns:wpc="http://schemas.microsoft.com/office/word/2010/wordprocessingCanvas" xmlns:cx="http://schemas.microsoft.com/office/drawing/2014/chartex" xmlns:cx1="http://schemas.microsoft.com/office/drawing/2015/9/8/chartex" xmlns:cx2="http://schemas.microsoft.com/office/drawing/2015/10/21/chartex" xmlns:cx3="http://schemas.microsoft.com/office/drawing/2016/5/9/chartex" xmlns:cx4="http://schemas.microsoft.com/office/drawing/2016/5/10/chartex" xmlns:cx5="http://schemas.microsoft.com/office/drawing/2016/5/11/chartex" xmlns:cx6="http://schemas.microsoft.com/office/drawing/2016/5/12/chartex" xmlns:cx7="http://schemas.microsoft.com/office/drawing/2016/5/13/chartex" xmlns:cx8="http://schemas.microsoft.com/office/drawing/2016/5/14/chartex" xmlns:mc="http://schemas.openxmlformats.org/markup-compatibility/2006" xmlns:aink="http://schemas.microsoft.com/office/drawing/2016/ink" xmlns:am3d="http://schemas.microsoft.com/office/drawing/2017/model3d" xmlns:o="urn:schemas-microsoft-com:office:office" xmlns:oel="http://schemas.microsoft.com/office/2019/extlst" xmlns:r="http://schemas.openxmlformats.org/officeDocument/2006/relationships" xmlns:m="http://schemas.openxmlformats.org/officeDocument/2006/math" xmlns:v="urn:schemas-microsoft-com:vml" xmlns:wp14="http://schemas.microsoft.com/office/word/2010/wordprocessingDrawing" xmlns:wp="http://schemas.openxmlformats.org/drawingml/2006/wordprocessingDrawing" xmlns:w10="urn:schemas-microsoft-com:office:word" xmlns:w="http://schemas.openxmlformats.org/wordprocessingml/2006/main" xmlns:w14="http://schemas.microsoft.com/office/word/2010/wordml" xmlns:w15="http://schemas.microsoft.com/office/word/2012/wordml" xmlns:w16cex="http://schemas.microsoft.com/office/word/2018/wordml/cex" xmlns:w16cid="http://schemas.microsoft.com/office/word/2016/wordml/cid" xmlns:w16="http://schemas.microsoft.com/office/word/2018/wordml" xmlns:w16sdtdh="http://schemas.microsoft.com/office/word/2020/wordml/sdtdatahash" xmlns:w16se="http://schemas.microsoft.com/office/word/2015/wordml/symex" xmlns:wpg="http://schemas.microsoft.com/office/word/2010/wordprocessingGroup" xmlns:wpi="http://schemas.microsoft.com/office/word/2010/wordprocessingInk" xmlns:wne="http://schemas.microsoft.com/office/word/2006/wordml" xmlns:wps="http://schemas.microsoft.com/office/word/2010/wordprocessingShape" mc:Ignorable="w14 w15 w16se w16cid w16 w16cex w16sdtdh wp14">
+<w:footnotes xmlns:wpc="http://schemas.microsoft.com/office/word/2010/wordprocessingCanvas" xmlns:cx="http://schemas.microsoft.com/office/drawing/2014/chartex" xmlns:cx1="http://schemas.microsoft.com/office/drawing/2015/9/8/chartex" xmlns:cx2="http://schemas.microsoft.com/office/drawing/2015/10/21/chartex" xmlns:cx3="http://schemas.microsoft.com/office/drawing/2016/5/9/chartex" xmlns:cx4="http://schemas.microsoft.com/office/drawing/2016/5/10/chartex" xmlns:cx5="http://schemas.microsoft.com/office/drawing/2016/5/11/chartex" xmlns:cx6="http://schemas.microsoft.com/office/drawing/2016/5/12/chartex" xmlns:cx7="http://schemas.microsoft.com/office/drawing/2016/5/13/chartex" xmlns:cx8="http://schemas.microsoft.com/office/drawing/2016/5/14/chartex" xmlns:mc="http://schemas.openxmlformats.org/markup-compatibility/2006" xmlns:aink="http://schemas.microsoft.com/office/drawing/2016/ink" xmlns:am3d="http://schemas.microsoft.com/office/drawing/2017/model3d" xmlns:o="urn:schemas-microsoft-com:office:office" xmlns:r="http://schemas.openxmlformats.org/officeDocument/2006/relationships" xmlns:m="http://schemas.openxmlformats.org/officeDocument/2006/math" xmlns:v="urn:schemas-microsoft-com:vml" xmlns:wp14="http://schemas.microsoft.com/office/word/2010/wordprocessingDrawing" xmlns:wp="http://schemas.openxmlformats.org/drawingml/2006/wordprocessingDrawing" xmlns:w10="urn:schemas-microsoft-com:office:word" xmlns:w="http://schemas.openxmlformats.org/wordprocessingml/2006/main" xmlns:w14="http://schemas.microsoft.com/office/word/2010/wordml" xmlns:w15="http://schemas.microsoft.com/office/word/2012/wordml" xmlns:w16cex="http://schemas.microsoft.com/office/word/2018/wordml/cex" xmlns:w16cid="http://schemas.microsoft.com/office/word/2016/wordml/cid" xmlns:w16="http://schemas.microsoft.com/office/word/2018/wordml" xmlns:w16sdtdh="http://schemas.microsoft.com/office/word/2020/wordml/sdtdatahash" xmlns:w16se="http://schemas.microsoft.com/office/word/2015/wordml/symex" xmlns:wpg="http://schemas.microsoft.com/office/word/2010/wordprocessingGroup" xmlns:wpi="http://schemas.microsoft.com/office/word/2010/wordprocessingInk" xmlns:wne="http://schemas.microsoft.com/office/word/2006/wordml" xmlns:wps="http://schemas.microsoft.com/office/word/2010/wordprocessingShape" mc:Ignorable="w14 w15 w16se w16cid w16 w16cex w16sdtdh wp14">
   <w:footnote w:type="separator" w:id="-1">
     <w:p>
       <w:pPr>
@@ -2877,7 +3200,7 @@
 </file>
 
 <file path=word/numbering.xml><?xml version="1.0" encoding="utf-8"?>
-<w:numbering xmlns:wpc="http://schemas.microsoft.com/office/word/2010/wordprocessingCanvas" xmlns:cx="http://schemas.microsoft.com/office/drawing/2014/chartex" xmlns:cx1="http://schemas.microsoft.com/office/drawing/2015/9/8/chartex" xmlns:cx2="http://schemas.microsoft.com/office/drawing/2015/10/21/chartex" xmlns:cx3="http://schemas.microsoft.com/office/drawing/2016/5/9/chartex" xmlns:cx4="http://schemas.microsoft.com/office/drawing/2016/5/10/chartex" xmlns:cx5="http://schemas.microsoft.com/office/drawing/2016/5/11/chartex" xmlns:cx6="http://schemas.microsoft.com/office/drawing/2016/5/12/chartex" xmlns:cx7="http://schemas.microsoft.com/office/drawing/2016/5/13/chartex" xmlns:cx8="http://schemas.microsoft.com/office/drawing/2016/5/14/chartex" xmlns:mc="http://schemas.openxmlformats.org/markup-compatibility/2006" xmlns:aink="http://schemas.microsoft.com/office/drawing/2016/ink" xmlns:am3d="http://schemas.microsoft.com/office/drawing/2017/model3d" xmlns:o="urn:schemas-microsoft-com:office:office" xmlns:oel="http://schemas.microsoft.com/office/2019/extlst" xmlns:r="http://schemas.openxmlformats.org/officeDocument/2006/relationships" xmlns:m="http://schemas.openxmlformats.org/officeDocument/2006/math" xmlns:v="urn:schemas-microsoft-com:vml" xmlns:wp14="http://schemas.microsoft.com/office/word/2010/wordprocessingDrawing" xmlns:wp="http://schemas.openxmlformats.org/drawingml/2006/wordprocessingDrawing" xmlns:w10="urn:schemas-microsoft-com:office:word" xmlns:w="http://schemas.openxmlformats.org/wordprocessingml/2006/main" xmlns:w14="http://schemas.microsoft.com/office/word/2010/wordml" xmlns:w15="http://schemas.microsoft.com/office/word/2012/wordml" xmlns:w16cex="http://schemas.microsoft.com/office/word/2018/wordml/cex" xmlns:w16cid="http://schemas.microsoft.com/office/word/2016/wordml/cid" xmlns:w16="http://schemas.microsoft.com/office/word/2018/wordml" xmlns:w16sdtdh="http://schemas.microsoft.com/office/word/2020/wordml/sdtdatahash" xmlns:w16se="http://schemas.microsoft.com/office/word/2015/wordml/symex" xmlns:wpg="http://schemas.microsoft.com/office/word/2010/wordprocessingGroup" xmlns:wpi="http://schemas.microsoft.com/office/word/2010/wordprocessingInk" xmlns:wne="http://schemas.microsoft.com/office/word/2006/wordml" xmlns:wps="http://schemas.microsoft.com/office/word/2010/wordprocessingShape" mc:Ignorable="w14 w15 w16se w16cid w16 w16cex w16sdtdh wp14">
+<w:numbering xmlns:wpc="http://schemas.microsoft.com/office/word/2010/wordprocessingCanvas" xmlns:cx="http://schemas.microsoft.com/office/drawing/2014/chartex" xmlns:cx1="http://schemas.microsoft.com/office/drawing/2015/9/8/chartex" xmlns:cx2="http://schemas.microsoft.com/office/drawing/2015/10/21/chartex" xmlns:cx3="http://schemas.microsoft.com/office/drawing/2016/5/9/chartex" xmlns:cx4="http://schemas.microsoft.com/office/drawing/2016/5/10/chartex" xmlns:cx5="http://schemas.microsoft.com/office/drawing/2016/5/11/chartex" xmlns:cx6="http://schemas.microsoft.com/office/drawing/2016/5/12/chartex" xmlns:cx7="http://schemas.microsoft.com/office/drawing/2016/5/13/chartex" xmlns:cx8="http://schemas.microsoft.com/office/drawing/2016/5/14/chartex" xmlns:mc="http://schemas.openxmlformats.org/markup-compatibility/2006" xmlns:aink="http://schemas.microsoft.com/office/drawing/2016/ink" xmlns:am3d="http://schemas.microsoft.com/office/drawing/2017/model3d" xmlns:o="urn:schemas-microsoft-com:office:office" xmlns:r="http://schemas.openxmlformats.org/officeDocument/2006/relationships" xmlns:m="http://schemas.openxmlformats.org/officeDocument/2006/math" xmlns:v="urn:schemas-microsoft-com:vml" xmlns:wp14="http://schemas.microsoft.com/office/word/2010/wordprocessingDrawing" xmlns:wp="http://schemas.openxmlformats.org/drawingml/2006/wordprocessingDrawing" xmlns:w10="urn:schemas-microsoft-com:office:word" xmlns:w="http://schemas.openxmlformats.org/wordprocessingml/2006/main" xmlns:w14="http://schemas.microsoft.com/office/word/2010/wordml" xmlns:w15="http://schemas.microsoft.com/office/word/2012/wordml" xmlns:w16cex="http://schemas.microsoft.com/office/word/2018/wordml/cex" xmlns:w16cid="http://schemas.microsoft.com/office/word/2016/wordml/cid" xmlns:w16="http://schemas.microsoft.com/office/word/2018/wordml" xmlns:w16sdtdh="http://schemas.microsoft.com/office/word/2020/wordml/sdtdatahash" xmlns:w16se="http://schemas.microsoft.com/office/word/2015/wordml/symex" xmlns:wpg="http://schemas.microsoft.com/office/word/2010/wordprocessingGroup" xmlns:wpi="http://schemas.microsoft.com/office/word/2010/wordprocessingInk" xmlns:wne="http://schemas.microsoft.com/office/word/2006/wordml" xmlns:wps="http://schemas.microsoft.com/office/word/2010/wordprocessingShape" mc:Ignorable="w14 w15 w16se w16cid w16 w16cex w16sdtdh wp14">
   <w:abstractNum w:abstractNumId="0" w15:restartNumberingAfterBreak="0">
     <w:nsid w:val="52A07C84"/>
     <w:multiLevelType w:val="hybridMultilevel"/>
@@ -3249,16 +3572,16 @@
       </w:pPr>
     </w:lvl>
   </w:abstractNum>
-  <w:num w:numId="1" w16cid:durableId="1836456682">
+  <w:num w:numId="1">
     <w:abstractNumId w:val="1"/>
   </w:num>
-  <w:num w:numId="2" w16cid:durableId="313265455">
+  <w:num w:numId="2">
     <w:abstractNumId w:val="2"/>
   </w:num>
-  <w:num w:numId="3" w16cid:durableId="670957627">
+  <w:num w:numId="3">
     <w:abstractNumId w:val="3"/>
   </w:num>
-  <w:num w:numId="4" w16cid:durableId="1819765328">
+  <w:num w:numId="4">
     <w:abstractNumId w:val="0"/>
   </w:num>
 </w:numbering>
@@ -3793,6 +4116,7 @@
   <w:style w:type="character" w:default="1" w:styleId="DefaultParagraphFont">
     <w:name w:val="Default Paragraph Font"/>
     <w:uiPriority w:val="1"/>
+    <w:semiHidden/>
     <w:unhideWhenUsed/>
   </w:style>
   <w:style w:type="table" w:default="1" w:styleId="TableNormal">

--- a/Metopen.docx
+++ b/Metopen.docx
@@ -1,6 +1,6 @@
 
 <file path=word/document.xml><?xml version="1.0" encoding="utf-8"?>
-<w:document xmlns:wpc="http://schemas.microsoft.com/office/word/2010/wordprocessingCanvas" xmlns:cx="http://schemas.microsoft.com/office/drawing/2014/chartex" xmlns:cx1="http://schemas.microsoft.com/office/drawing/2015/9/8/chartex" xmlns:cx2="http://schemas.microsoft.com/office/drawing/2015/10/21/chartex" xmlns:cx3="http://schemas.microsoft.com/office/drawing/2016/5/9/chartex" xmlns:cx4="http://schemas.microsoft.com/office/drawing/2016/5/10/chartex" xmlns:cx5="http://schemas.microsoft.com/office/drawing/2016/5/11/chartex" xmlns:cx6="http://schemas.microsoft.com/office/drawing/2016/5/12/chartex" xmlns:cx7="http://schemas.microsoft.com/office/drawing/2016/5/13/chartex" xmlns:cx8="http://schemas.microsoft.com/office/drawing/2016/5/14/chartex" xmlns:mc="http://schemas.openxmlformats.org/markup-compatibility/2006" xmlns:aink="http://schemas.microsoft.com/office/drawing/2016/ink" xmlns:am3d="http://schemas.microsoft.com/office/drawing/2017/model3d" xmlns:o="urn:schemas-microsoft-com:office:office" xmlns:r="http://schemas.openxmlformats.org/officeDocument/2006/relationships" xmlns:m="http://schemas.openxmlformats.org/officeDocument/2006/math" xmlns:v="urn:schemas-microsoft-com:vml" xmlns:wp14="http://schemas.microsoft.com/office/word/2010/wordprocessingDrawing" xmlns:wp="http://schemas.openxmlformats.org/drawingml/2006/wordprocessingDrawing" xmlns:w10="urn:schemas-microsoft-com:office:word" xmlns:w="http://schemas.openxmlformats.org/wordprocessingml/2006/main" xmlns:w14="http://schemas.microsoft.com/office/word/2010/wordml" xmlns:w15="http://schemas.microsoft.com/office/word/2012/wordml" xmlns:w16cex="http://schemas.microsoft.com/office/word/2018/wordml/cex" xmlns:w16cid="http://schemas.microsoft.com/office/word/2016/wordml/cid" xmlns:w16="http://schemas.microsoft.com/office/word/2018/wordml" xmlns:w16sdtdh="http://schemas.microsoft.com/office/word/2020/wordml/sdtdatahash" xmlns:w16se="http://schemas.microsoft.com/office/word/2015/wordml/symex" xmlns:wpg="http://schemas.microsoft.com/office/word/2010/wordprocessingGroup" xmlns:wpi="http://schemas.microsoft.com/office/word/2010/wordprocessingInk" xmlns:wne="http://schemas.microsoft.com/office/word/2006/wordml" xmlns:wps="http://schemas.microsoft.com/office/word/2010/wordprocessingShape" mc:Ignorable="w14 w15 w16se w16cid w16 w16cex w16sdtdh wp14">
+<w:document xmlns:wpc="http://schemas.microsoft.com/office/word/2010/wordprocessingCanvas" xmlns:cx="http://schemas.microsoft.com/office/drawing/2014/chartex" xmlns:cx1="http://schemas.microsoft.com/office/drawing/2015/9/8/chartex" xmlns:cx2="http://schemas.microsoft.com/office/drawing/2015/10/21/chartex" xmlns:cx3="http://schemas.microsoft.com/office/drawing/2016/5/9/chartex" xmlns:cx4="http://schemas.microsoft.com/office/drawing/2016/5/10/chartex" xmlns:cx5="http://schemas.microsoft.com/office/drawing/2016/5/11/chartex" xmlns:cx6="http://schemas.microsoft.com/office/drawing/2016/5/12/chartex" xmlns:cx7="http://schemas.microsoft.com/office/drawing/2016/5/13/chartex" xmlns:cx8="http://schemas.microsoft.com/office/drawing/2016/5/14/chartex" xmlns:mc="http://schemas.openxmlformats.org/markup-compatibility/2006" xmlns:aink="http://schemas.microsoft.com/office/drawing/2016/ink" xmlns:am3d="http://schemas.microsoft.com/office/drawing/2017/model3d" xmlns:o="urn:schemas-microsoft-com:office:office" xmlns:oel="http://schemas.microsoft.com/office/2019/extlst" xmlns:r="http://schemas.openxmlformats.org/officeDocument/2006/relationships" xmlns:m="http://schemas.openxmlformats.org/officeDocument/2006/math" xmlns:v="urn:schemas-microsoft-com:vml" xmlns:wp14="http://schemas.microsoft.com/office/word/2010/wordprocessingDrawing" xmlns:wp="http://schemas.openxmlformats.org/drawingml/2006/wordprocessingDrawing" xmlns:w10="urn:schemas-microsoft-com:office:word" xmlns:w="http://schemas.openxmlformats.org/wordprocessingml/2006/main" xmlns:w14="http://schemas.microsoft.com/office/word/2010/wordml" xmlns:w15="http://schemas.microsoft.com/office/word/2012/wordml" xmlns:w16cex="http://schemas.microsoft.com/office/word/2018/wordml/cex" xmlns:w16cid="http://schemas.microsoft.com/office/word/2016/wordml/cid" xmlns:w16="http://schemas.microsoft.com/office/word/2018/wordml" xmlns:w16sdtdh="http://schemas.microsoft.com/office/word/2020/wordml/sdtdatahash" xmlns:w16se="http://schemas.microsoft.com/office/word/2015/wordml/symex" xmlns:wpg="http://schemas.microsoft.com/office/word/2010/wordprocessingGroup" xmlns:wpi="http://schemas.microsoft.com/office/word/2010/wordprocessingInk" xmlns:wne="http://schemas.microsoft.com/office/word/2006/wordml" xmlns:wps="http://schemas.microsoft.com/office/word/2010/wordprocessingShape" mc:Ignorable="w14 w15 w16se w16cid w16 w16cex w16sdtdh wp14">
   <w:body>
     <w:p>
       <w:pPr>
@@ -518,7 +518,6 @@
           <w:docPartUnique/>
         </w:docPartObj>
       </w:sdtPr>
-      <w:sdtEndPr/>
       <w:sdtContent>
         <w:p>
           <w:pPr>
@@ -2173,7 +2172,7 @@
         <w:fldChar w:fldCharType="begin" w:fldLock="1"/>
       </w:r>
       <w:r>
-        <w:instrText>ADDIN CSL_CITATION {"citationItems":[{"id":"ITEM-1","itemData":{"DOI":"10.20884/1.jutif.2022.3.4.508","ISSN":"2723-3863","abstract":"In choosing a business location, a computerized system is needed and can provide effective and accurate information about the business location. Many young entrepreneurs today are starting to try to manage and create a coffee shop business, so the competition in coffee shops is very high. The high competition in the coffee shop business makes it difficult for prospective tenants to determine the most appropriate location to establish a place of business according to their desired needs. In addition, the selection of business locations cannot be chosen arbitrarily because it can cause a shortage of visitors which results in the coffee shop being deserted. Therefore, choosing a strategic place using several criteria is needed to support business success. There are twelve criteria that will be used, the criteria are rental price, number of competitors, parking area, cleanliness, building area, supporting business, road distance, road access, population density, pedestrian traffic, population income, and the center of the crowd. This study aims to help prospective tenants who will open a place of business in the city of Bandar Lampung. The method used in this research is the Simple Multi Attribute Rating Technique (SMART). The SMART method is used because it is a multi-attribute decision-making method where the alternative consists of a set of criteria, with weights to determine how important one criterion is with another. The results obtained in this study are a decision support system for choosing a strategic coffee shop business location, making it easier for prospective tenants to choose the right business location for the development of a coffee shop business in Bandar Lampung.","author":[{"dropping-particle":"","family":"Alfheny","given":"Viola","non-dropping-particle":"","parse-names":false,"suffix":""},{"dropping-particle":"","family":"Ibrahim","given":"Ali","non-dropping-particle":"","parse-names":false,"suffix":""}],"container-title":"Jurnal Teknik Informatika (Jutif)","id":"ITEM-1","issue":"4","issued":{"date-parts":[["2022"]]},"page":"963-968","title":"Implementation of the Simple Multi-Attribute Rating Technique (Smart) Method for Support Selection of Coffee Shop Business Location","type":"article-journal","volume":"3"},"uris":["http://www.mendeley.com/documents/?uuid=a3ed853a-6fdc-4a84-b237-fce97eebcb11"]}],"mendeley":{"formattedCitation":"(Alfheny &amp; Ibrahim, 2022)","manualFormatting":"Alfheny &amp; Ibrahim, (2022)","plainTextFormattedCitation":"(Alfheny &amp; Ibrahim, 2022)"},"properties":{"noteIndex":0},"schema":"https://github.com/citation-style-language/schema/raw/master/csl-citation.json"}</w:instrText>
+        <w:instrText>ADDIN CSL_CITATION {"citationItems":[{"id":"ITEM-1","itemData":{"DOI":"10.20884/1.jutif.2022.3.4.508","ISSN":"2723-3863","abstract":"In choosing a business location, a computerized system is needed and can provide effective and accurate information about the business location. Many young entrepreneurs today are starting to try to manage and create a coffee shop business, so the competition in coffee shops is very high. The high competition in the coffee shop business makes it difficult for prospective tenants to determine the most appropriate location to establish a place of business according to their desired needs. In addition, the selection of business locations cannot be chosen arbitrarily because it can cause a shortage of visitors which results in the coffee shop being deserted. Therefore, choosing a strategic place using several criteria is needed to support business success. There are twelve criteria that will be used, the criteria are rental price, number of competitors, parking area, cleanliness, building area, supporting business, road distance, road access, population density, pedestrian traffic, population income, and the center of the crowd. This study aims to help prospective tenants who will open a place of business in the city of Bandar Lampung. The method used in this research is the Simple Multi Attribute Rating Technique (SMART). The SMART method is used because it is a multi-attribute decision-making method where the alternative consists of a set of criteria, with weights to determine how important one criterion is with another. The results obtained in this study are a decision support system for choosing a strategic coffee shop business location, making it easier for prospective tenants to choose the right business location for the development of a coffee shop business in Bandar Lampung.","author":[{"dropping-particle":"","family":"Alfheny","given":"Viola","non-dropping-particle":"","parse-names":false,"suffix":""},{"dropping-particle":"","family":"Ibrahim","given":"Ali","non-dropping-particle":"","parse-names":false,"suffix":""}],"container-title":"Jurnal Teknik Informatika (Jutif)","id":"ITEM-1","issue":"4","issued":{"date-parts":[["2022"]]},"page":"963-968","title":"Implementation of the Simple Multi-Attribute Rating Technique (Smart) Method for Support Selection of Coffee Shop Business Location","type":"article-journal","volume":"3"},"uris":["http://www.mendeley.com/documents/?uuid=a3ed853a-6fdc-4a84-b237-fce97eebcb11"]}],"mendeley":{"formattedCitation":"(Alfheny &amp; Ibrahim, 2022)","manualFormatting":"Alfheny &amp; Ibrahim, (2022)","plainTextFormattedCitation":"(Alfheny &amp; Ibrahim, 2022)","previouslyFormattedCitation":"(Alfheny &amp; Ibrahim, 2022)"},"properties":{"noteIndex":0},"schema":"https://github.com/citation-style-language/schema/raw/master/csl-citation.json"}</w:instrText>
       </w:r>
       <w:r>
         <w:fldChar w:fldCharType="separate"/>
@@ -2480,6 +2479,7 @@
       <w:r>
         <w:t xml:space="preserve">Penelitian ini menggunakan metode </w:t>
       </w:r>
+      <w:bookmarkStart w:id="10" w:name="_Hlk153801005"/>
       <w:r>
         <w:rPr>
           <w:i/>
@@ -2500,6 +2500,7 @@
         <w:t>.</w:t>
       </w:r>
     </w:p>
+    <w:bookmarkEnd w:id="10"/>
     <w:p>
       <w:pPr>
         <w:pStyle w:val="ListParagraph"/>
@@ -2630,11 +2631,11 @@
         </w:numPr>
         <w:ind w:left="360"/>
       </w:pPr>
-      <w:bookmarkStart w:id="10" w:name="_Toc152694841"/>
+      <w:bookmarkStart w:id="11" w:name="_Toc152694841"/>
       <w:r>
         <w:t>Tujuan Penelitian</w:t>
       </w:r>
-      <w:bookmarkEnd w:id="10"/>
+      <w:bookmarkEnd w:id="11"/>
     </w:p>
     <w:p>
       <w:pPr>
@@ -2663,11 +2664,11 @@
         </w:numPr>
         <w:ind w:left="360"/>
       </w:pPr>
-      <w:bookmarkStart w:id="11" w:name="_Toc152694842"/>
+      <w:bookmarkStart w:id="12" w:name="_Toc152694842"/>
       <w:r>
         <w:t>Manfaat Penelitian</w:t>
       </w:r>
-      <w:bookmarkEnd w:id="11"/>
+      <w:bookmarkEnd w:id="12"/>
     </w:p>
     <w:p>
       <w:pPr>
@@ -2752,14 +2753,14 @@
         </w:numPr>
         <w:ind w:left="0" w:firstLine="0"/>
       </w:pPr>
-      <w:bookmarkStart w:id="12" w:name="_Toc152694843"/>
+      <w:bookmarkStart w:id="13" w:name="_Toc152694843"/>
       <w:r>
         <w:t>Sistematika Penulisan</w:t>
       </w:r>
-      <w:bookmarkStart w:id="13" w:name="_c2ism9858eqh" w:colFirst="0" w:colLast="0"/>
-      <w:bookmarkStart w:id="14" w:name="_Toc152694844"/>
-      <w:bookmarkEnd w:id="12"/>
+      <w:bookmarkStart w:id="14" w:name="_c2ism9858eqh" w:colFirst="0" w:colLast="0"/>
+      <w:bookmarkStart w:id="15" w:name="_Toc152694844"/>
       <w:bookmarkEnd w:id="13"/>
+      <w:bookmarkEnd w:id="14"/>
     </w:p>
     <w:p>
       <w:pPr>
@@ -2974,10 +2975,7 @@
         <w:ind w:left="1440"/>
       </w:pPr>
       <w:r>
-        <w:t xml:space="preserve">Bab ini berisikan penjelasan </w:t>
-      </w:r>
-      <w:r>
-        <w:t>hasil analisis kebutuhan sistem penunjangn keputusan beserta langkah-langkah perancangan sistem penunjangn keputusan yang akan dibuat</w:t>
+        <w:t>Bab ini berisikan penjelasan hasil analisis kebutuhan sistem penunjangn keputusan beserta langkah-langkah perancangan sistem penunjangn keputusan yang akan dibuat</w:t>
       </w:r>
       <w:r>
         <w:t>.</w:t>
@@ -3031,10 +3029,7 @@
         <w:ind w:left="1440"/>
       </w:pPr>
       <w:r>
-        <w:t xml:space="preserve">Bab ini berisikan </w:t>
-      </w:r>
-      <w:r>
-        <w:t>kesimpulan yang dibuat oleh penulis dan saran-saran yang diusulkan untuk pengenmbangan lebih lanjut agar tercipta hasil yang lebih baik</w:t>
+        <w:t>Bab ini berisikan kesimpulan yang dibuat oleh penulis dan saran-saran yang diusulkan untuk pengenmbangan lebih lanjut agar tercipta hasil yang lebih baik</w:t>
       </w:r>
       <w:r>
         <w:t>.</w:t>
@@ -3085,7 +3080,2768 @@
         <w:br/>
         <w:t>TINJAUAN PUSTAKA</w:t>
       </w:r>
-      <w:bookmarkEnd w:id="14"/>
+      <w:bookmarkEnd w:id="15"/>
+    </w:p>
+    <w:p>
+      <w:pPr>
+        <w:pStyle w:val="Heading2"/>
+        <w:numPr>
+          <w:ilvl w:val="0"/>
+          <w:numId w:val="6"/>
+        </w:numPr>
+        <w:ind w:left="720" w:hanging="720"/>
+      </w:pPr>
+      <w:r>
+        <w:t>Konsep Dasar Sistem Pendukung Keputusan</w:t>
+      </w:r>
+    </w:p>
+    <w:p>
+      <w:pPr>
+        <w:pStyle w:val="Heading3"/>
+        <w:numPr>
+          <w:ilvl w:val="0"/>
+          <w:numId w:val="8"/>
+        </w:numPr>
+        <w:ind w:left="1080" w:hanging="720"/>
+      </w:pPr>
+      <w:r>
+        <w:t>Pengertian Keputusan</w:t>
+      </w:r>
+    </w:p>
+    <w:p>
+      <w:pPr>
+        <w:pStyle w:val="ListParagraph"/>
+        <w:ind w:left="360" w:firstLine="1080"/>
+      </w:pPr>
+      <w:r>
+        <w:t>Keputusan secara harfiah merujuk pada pemilihan antara dua atau lebih kemungkinan, atau dapat diartikan sebagai hasil dari pertimbangan yang mengarah pada pemilihan salah satu opsi di antara beberapa kemungkinan</w:t>
+      </w:r>
+      <w:r>
+        <w:fldChar w:fldCharType="begin" w:fldLock="1"/>
+      </w:r>
+      <w:r>
+        <w:instrText>ADDIN CSL_CITATION {"citationItems":[{"id":"ITEM-1","itemData":{"abstract":"The main meaning of decision-making is an act issuing a decision that is both tactical and operational such as planning programs to be achieved, implementation strategies and problem-solving strategies, through a decision based on the election results of several solution alternatives decided to achieve goals. The decision-making activities include problem identification, problem formulation, and alternative selection decisions based on calculations and the various impacts that may arise. In the stage of decision making implementation, as a leader must make many routine decisions in order to control activities in accordance with the plans. While in control stage that includes monitoring, inspection, and assessment of the implementation results was performed to evaluate the implementation of the decisions.","author":[{"dropping-particle":"","family":"Rifa'i","given":"Ahmad","non-dropping-particle":"","parse-names":false,"suffix":""}],"container-title":"Research Gate","id":"ITEM-1","issued":{"date-parts":[["2019"]]},"page":"1-12","title":"Proses Pengambilan Keputusan","type":"article-journal"},"uris":["http://www.mendeley.com/documents/?uuid=cebe5fa9-7330-49cf-8a25-f2e54f7014e0"]}],"mendeley":{"formattedCitation":"(Rifa’i, 2019)","plainTextFormattedCitation":"(Rifa’i, 2019)","previouslyFormattedCitation":"(Rifa’i, 2019)"},"properties":{"noteIndex":0},"schema":"https://github.com/citation-style-language/schema/raw/master/csl-citation.json"}</w:instrText>
+      </w:r>
+      <w:r>
+        <w:fldChar w:fldCharType="separate"/>
+      </w:r>
+      <w:r>
+        <w:rPr>
+          <w:noProof/>
+        </w:rPr>
+        <w:t>(Rifa’i, 2019)</w:t>
+      </w:r>
+      <w:r>
+        <w:fldChar w:fldCharType="end"/>
+      </w:r>
+      <w:r>
+        <w:t>.</w:t>
+      </w:r>
+    </w:p>
+    <w:p>
+      <w:pPr>
+        <w:pStyle w:val="Heading3"/>
+        <w:numPr>
+          <w:ilvl w:val="0"/>
+          <w:numId w:val="8"/>
+        </w:numPr>
+        <w:ind w:left="1080" w:hanging="720"/>
+      </w:pPr>
+      <w:r>
+        <w:t>Jenis-Jenis Keputusan</w:t>
+      </w:r>
+    </w:p>
+    <w:p>
+      <w:pPr>
+        <w:ind w:left="360" w:firstLine="1080"/>
+        <w:rPr>
+          <w:b/>
+          <w:bCs/>
+        </w:rPr>
+      </w:pPr>
+      <w:r>
+        <w:t>Untuk membuat keputusan, pertimbangan dapat berasal dari berbagai aspek. Proses pengambilan keputusan dapat dibedakan menjadi dua jenis, yaitu keputusan yang dilakukan secara individu dan keputusan yang melibatkan kelompok</w:t>
+      </w:r>
+      <w:r>
+        <w:fldChar w:fldCharType="begin" w:fldLock="1"/>
+      </w:r>
+      <w:r>
+        <w:instrText>ADDIN CSL_CITATION {"citationItems":[{"id":"ITEM-1","itemData":{"DOI":"10.29210/3003911000","ISSN":"2502-079X","abstract":"Pemimpin lembaga pendidikan tidak terlepas dari kebijakan dan pengambilan keputusan. Kebijakan dan pengambilan keputusan merupakan hal yang salin berkaitan satu dengan yang lainnya. Namun banyak dari pemimpin kurang memahami makna dari kebijakan dan pengambilan keputusan sehingga berdampak terhadap kualitas kebijakan dan pengambilan keputusan. Tujuan penulisan artikel ini adalah untuk memberikan informasi mengenai kebijakan dan pengambilan keputusan, jenis-jenis pengambilan keputusan, tahap-tahap pengambilan keputusan serta gaya dan model pengambilan keputusan. Penulisan artikel ini menggunakan pendekatan studi kepustakaan dengan menganalisis sebanyak 21 artikel nasional yang berkaitan dengan kebijakan dan pengambilan keputusan yang terdapat pada database google scholar. Hasil dari penulisan artikel ini adalah adanya perbedaan antara kebijakan dan pengambilan keputusan. Kebijakan bersifat teoritis sedangkan pengambilan keputusan bersifat praktis. Jenis pengambilan keputusan terdiri dari keputusan individual dan keputusan kelompok.  Dalam pengambilan keputusan terdiri dari tahapan penyelidikan, perancangan dan pemilihan. Ada tiga tipe kepemimpinan yaitu tipe normatif, personal dan transaksional.","author":[{"dropping-particle":"","family":"Hayati","given":"Fitri","non-dropping-particle":"","parse-names":false,"suffix":""},{"dropping-particle":"","family":"Zulvira","given":"Riri","non-dropping-particle":"","parse-names":false,"suffix":""},{"dropping-particle":"","family":"Gistituati","given":"Nurhizrah","non-dropping-particle":"","parse-names":false,"suffix":""}],"container-title":"JRTI (Jurnal Riset Tindakan Indonesia)","id":"ITEM-1","issue":"1","issued":{"date-parts":[["2021"]]},"page":"100","title":"Lembaga pendidikan: kebijakan dan pengambilan keputusan","type":"article-journal","volume":"6"},"uris":["http://www.mendeley.com/documents/?uuid=eb1277b2-3ada-4f8b-8e83-6c14fec77e98"]}],"mendeley":{"formattedCitation":"(Hayati et al., 2021)","plainTextFormattedCitation":"(Hayati et al., 2021)","previouslyFormattedCitation":"(Hayati et al., 2021)"},"properties":{"noteIndex":0},"schema":"https://github.com/citation-style-language/schema/raw/master/csl-citation.json"}</w:instrText>
+      </w:r>
+      <w:r>
+        <w:fldChar w:fldCharType="separate"/>
+      </w:r>
+      <w:r>
+        <w:rPr>
+          <w:noProof/>
+        </w:rPr>
+        <w:t>(Hayati et al., 2021)</w:t>
+      </w:r>
+      <w:r>
+        <w:fldChar w:fldCharType="end"/>
+      </w:r>
+      <w:r>
+        <w:t>.</w:t>
+      </w:r>
+    </w:p>
+    <w:p>
+      <w:pPr>
+        <w:pStyle w:val="Heading3"/>
+        <w:numPr>
+          <w:ilvl w:val="0"/>
+          <w:numId w:val="8"/>
+        </w:numPr>
+        <w:ind w:left="1080" w:hanging="720"/>
+      </w:pPr>
+      <w:r>
+        <w:t xml:space="preserve">Pengertian </w:t>
+      </w:r>
+      <w:r>
+        <w:t>Sistem Pendukung Keputusan</w:t>
+      </w:r>
+    </w:p>
+    <w:p>
+      <w:pPr>
+        <w:ind w:left="360" w:firstLine="1080"/>
+      </w:pPr>
+      <w:r>
+        <w:t>SPK, atau Sistem Pendukung Keputusan, adalah suatu sistem yang menggabungkan dan mengintegrasikan sumber daya intelektual individu dengan kemampuan komputer untuk meningkatkan kualitas keputusan. Untuk memahami SPK dan pemanfaatannya sebagai sistem penunjang keputusan, diperlukan tinjauan relatif terhadap peran manusia dan komputer untuk mengetahui fungsi, keunggulan, dan kelemahan masing-masing. Pembentukan SPK yang efektif bertujuan untuk mengoptimalkan keunggulan dari kedua unsur tersebut, yaitu manusia dan perangkat elektronik</w:t>
+      </w:r>
+      <w:r>
+        <w:fldChar w:fldCharType="begin" w:fldLock="1"/>
+      </w:r>
+      <w:r>
+        <w:instrText>ADDIN CSL_CITATION {"citationItems":[{"id":"ITEM-1","itemData":{"abstract":"Abstrak Dalam dunia pendidikan, prestasi belajar siswa merupakan salah satu tolok ukur keberhasilan sistem pendidikan.","author":[{"dropping-particle":"","family":"Satria","given":"Beni","non-dropping-particle":"","parse-names":false,"suffix":""},{"dropping-particle":"","family":"Santoso","given":"Abdi","non-dropping-particle":"","parse-names":false,"suffix":""},{"dropping-particle":"","family":"Wahyuni","given":"Sri","non-dropping-particle":"","parse-names":false,"suffix":""},{"dropping-particle":"","family":"Winata","given":"Nando","non-dropping-particle":"","parse-names":false,"suffix":""},{"dropping-particle":"","family":"Annisa","given":"Selly","non-dropping-particle":"","parse-names":false,"suffix":""},{"dropping-particle":"","family":"Lubis","given":"Zulkarnain","non-dropping-particle":"","parse-names":false,"suffix":""},{"dropping-particle":"","family":"Muhazzir","given":"Abdullah","non-dropping-particle":"","parse-names":false,"suffix":""}],"container-title":"Cetak) Buletin Utama Teknik","id":"ITEM-1","issue":"3","issued":{"date-parts":[["2019"]]},"page":"1410-4520","title":"Penerapan Metode Electre Sebagai Sistem Pendukung Keputusan Dalam Penerimaan Beasiswa","type":"article-journal","volume":"14"},"uris":["http://www.mendeley.com/documents/?uuid=0088465d-314e-49f4-ae4b-f5e104784883"]}],"mendeley":{"formattedCitation":"(Satria et al., 2019)","plainTextFormattedCitation":"(Satria et al., 2019)","previouslyFormattedCitation":"(Satria et al., 2019)"},"properties":{"noteIndex":0},"schema":"https://github.com/citation-style-language/schema/raw/master/csl-citation.json"}</w:instrText>
+      </w:r>
+      <w:r>
+        <w:fldChar w:fldCharType="separate"/>
+      </w:r>
+      <w:r>
+        <w:rPr>
+          <w:noProof/>
+        </w:rPr>
+        <w:t>(Satria et al., 2019)</w:t>
+      </w:r>
+      <w:r>
+        <w:fldChar w:fldCharType="end"/>
+      </w:r>
+      <w:r>
+        <w:t>.</w:t>
+      </w:r>
+    </w:p>
+    <w:p>
+      <w:pPr>
+        <w:pStyle w:val="Heading2"/>
+        <w:numPr>
+          <w:ilvl w:val="0"/>
+          <w:numId w:val="6"/>
+        </w:numPr>
+        <w:ind w:left="720" w:hanging="720"/>
+      </w:pPr>
+      <w:r>
+        <w:t>Pengertian Lokasi</w:t>
+      </w:r>
+    </w:p>
+    <w:p>
+      <w:pPr>
+        <w:ind w:firstLine="720"/>
+      </w:pPr>
+      <w:r>
+        <w:t>Lokasi dapat didefinisikan sebagai tempat di mana sebuah perusahaan beroperasi atau melaksanakan kegiatan untuk menghasilkan barang dan jasa dengan fokus pada aspek ekonominya</w:t>
+      </w:r>
+      <w:r>
+        <w:fldChar w:fldCharType="begin" w:fldLock="1"/>
+      </w:r>
+      <w:r>
+        <w:instrText>ADDIN CSL_CITATION {"citationItems":[{"id":"ITEM-1","itemData":{"author":[{"dropping-particle":"","family":"Tulaila","given":"Rohmah","non-dropping-particle":"","parse-names":false,"suffix":""},{"dropping-particle":"","family":"Fatkhurrochman","given":"","non-dropping-particle":"","parse-names":false,"suffix":""}],"container-title":"Jurnal JUTIE ( Jurnal Teknologi Sistem Informasi dan Ekonomi )","id":"ITEM-1","issue":"1","issued":{"date-parts":[["2023"]]},"page":"31-38","title":"Sistem Pendukung Keputusan Pemilihan Lokasi Cabang Mini Market Menggunakan Metode Simple Additive Weighting","type":"article-journal","volume":"1"},"uris":["http://www.mendeley.com/documents/?uuid=3ab16e30-a8a3-4487-9329-4b0fadfbf9bf"]}],"mendeley":{"formattedCitation":"(Tulaila &amp; Fatkhurrochman, 2023)","plainTextFormattedCitation":"(Tulaila &amp; Fatkhurrochman, 2023)","previouslyFormattedCitation":"(Tulaila &amp; Fatkhurrochman, 2023)"},"properties":{"noteIndex":0},"schema":"https://github.com/citation-style-language/schema/raw/master/csl-citation.json"}</w:instrText>
+      </w:r>
+      <w:r>
+        <w:fldChar w:fldCharType="separate"/>
+      </w:r>
+      <w:r>
+        <w:rPr>
+          <w:noProof/>
+        </w:rPr>
+        <w:t>(Tulaila &amp; Fatkhurrochman, 2023)</w:t>
+      </w:r>
+      <w:r>
+        <w:fldChar w:fldCharType="end"/>
+      </w:r>
+      <w:r>
+        <w:t>.</w:t>
+      </w:r>
+    </w:p>
+    <w:p>
+      <w:pPr>
+        <w:pStyle w:val="Heading2"/>
+        <w:numPr>
+          <w:ilvl w:val="0"/>
+          <w:numId w:val="6"/>
+        </w:numPr>
+        <w:ind w:left="720" w:hanging="720"/>
+        <w:rPr>
+          <w:i/>
+          <w:iCs/>
+        </w:rPr>
+      </w:pPr>
+      <w:r>
+        <w:rPr>
+          <w:i/>
+          <w:iCs/>
+        </w:rPr>
+        <w:lastRenderedPageBreak/>
+        <w:t>Coffee Shop</w:t>
+      </w:r>
+    </w:p>
+    <w:p>
+      <w:pPr>
+        <w:ind w:firstLine="720"/>
+      </w:pPr>
+      <w:r>
+        <w:rPr>
+          <w:i/>
+          <w:iCs/>
+        </w:rPr>
+        <w:t xml:space="preserve">Coffee Shop </w:t>
+      </w:r>
+      <w:r>
+        <w:t>adalah tempat yang menyedi</w:t>
+      </w:r>
+      <w:r>
+        <w:t>a</w:t>
+      </w:r>
+      <w:r>
+        <w:t xml:space="preserve">kan berbagai jenis kopi dan minuman non alkohol lainnya dalam suasana santai, tempat yang nyaman, dan dilengkapi dengan alunan musik, baik lewat pemutar musik ataupun </w:t>
+      </w:r>
+      <w:r>
+        <w:rPr>
+          <w:i/>
+          <w:iCs/>
+        </w:rPr>
+        <w:t>live music,</w:t>
+      </w:r>
+      <w:r>
+        <w:t xml:space="preserve"> menyediakan televisi dan bacaan, desain interior khas, pelayanan yang ramah, dan beberapa </w:t>
+      </w:r>
+      <w:r>
+        <w:t>di antaranya menyediakan koneksi internet nirkabel</w:t>
+      </w:r>
+      <w:r>
+        <w:fldChar w:fldCharType="begin" w:fldLock="1"/>
+      </w:r>
+      <w:r>
+        <w:instrText>ADDIN CSL_CITATION {"citationItems":[{"id":"ITEM-1","itemData":{"DOI":"10.54543/etnik.v2i3.166","ISSN":"2808-7291","abstract":"MSME business growth today continues to increase as stated on the www.indonesia.go.id website, MSME growth in 2021 reached 61.07 percent. So that it can help increase employment. One example of MSMEs is Coffee Shop which is increasingly mushrooming in certain areas. This contains business competition in the management of the coffee shop business must be the main calculation for business actors. Determining the right location will increase attractiveness for potential customers who will come, such as the location of crowds in the area such as close to lectures, in cities that have high mobility and so on, this needs to be carefully calculated in order to determine the right sales strategy. In determining it, a decision support system is needed that will help business actors in choosing a place of sale","author":[{"dropping-particle":"","family":"Aditya Pratama","given":"Bayu","non-dropping-particle":"","parse-names":false,"suffix":""},{"dropping-particle":"","family":"Valdhano Oka","given":"Valdi","non-dropping-particle":"","parse-names":false,"suffix":""},{"dropping-particle":"","family":"Gustiawan","given":"M. Yoris","non-dropping-particle":"","parse-names":false,"suffix":""}],"container-title":"ETNIK: Jurnal Ekonomi dan Teknik","id":"ITEM-1","issue":"3","issued":{"date-parts":[["2023"]]},"page":"209-217","title":"Pemanfaatan Metode Fuzzy Logic Mamdani Dalam Menentukan Lokasi Terbaik Penjualan Coffee Shop Menggunakan Matlab","type":"article-journal","volume":"2"},"uris":["http://www.mendeley.com/documents/?uuid=6618f8b9-55f6-477c-8f3b-43ce762302c3"]}],"mendeley":{"formattedCitation":"(Aditya Pratama et al., 2023)","plainTextFormattedCitation":"(Aditya Pratama et al., 2023)","previouslyFormattedCitation":"(Aditya Pratama et al., 2023)"},"properties":{"noteIndex":0},"schema":"https://github.com/citation-style-language/schema/raw/master/csl-citation.json"}</w:instrText>
+      </w:r>
+      <w:r>
+        <w:fldChar w:fldCharType="separate"/>
+      </w:r>
+      <w:r>
+        <w:rPr>
+          <w:noProof/>
+        </w:rPr>
+        <w:t>(Aditya Pratama et al., 2023)</w:t>
+      </w:r>
+      <w:r>
+        <w:fldChar w:fldCharType="end"/>
+      </w:r>
+      <w:r>
+        <w:t>.</w:t>
+      </w:r>
+    </w:p>
+    <w:p>
+      <w:pPr>
+        <w:pStyle w:val="Heading2"/>
+        <w:numPr>
+          <w:ilvl w:val="0"/>
+          <w:numId w:val="6"/>
+        </w:numPr>
+        <w:ind w:left="720" w:hanging="720"/>
+        <w:rPr>
+          <w:i/>
+          <w:iCs/>
+        </w:rPr>
+      </w:pPr>
+      <w:r>
+        <w:rPr>
+          <w:i/>
+          <w:iCs/>
+        </w:rPr>
+        <w:t>Website</w:t>
+      </w:r>
+    </w:p>
+    <w:p>
+      <w:pPr>
+        <w:ind w:firstLine="720"/>
+      </w:pPr>
+      <w:r>
+        <w:t>Web</w:t>
+      </w:r>
+      <w:r>
+        <w:t>site</w:t>
+      </w:r>
+      <w:r>
+        <w:t xml:space="preserve"> merupakan suatu halaman dalam sistem informasi yang dapat diakses dengan cepat melalui internet. Web</w:t>
+      </w:r>
+      <w:r>
+        <w:t>site</w:t>
+      </w:r>
+      <w:r>
+        <w:t xml:space="preserve"> melibatkan pengelolaan data yang disesuaikan dengan tampilan layar pengguna dan telah berkembang menjadi Responsive Web</w:t>
+      </w:r>
+      <w:r>
+        <w:t>site</w:t>
+      </w:r>
+      <w:r>
+        <w:t xml:space="preserve"> Design (RWD), yang bertujuan untuk meningkatkan penggunaan web dengan tampilan yang dapat disesuaikan dengan berbagai jenis layar pengguna dan dapat diakses di mana pun dan kapan pun</w:t>
+      </w:r>
+      <w:r>
+        <w:fldChar w:fldCharType="begin" w:fldLock="1"/>
+      </w:r>
+      <w:r>
+        <w:instrText>ADDIN CSL_CITATION {"citationItems":[{"id":"ITEM-1","itemData":{"DOI":"10.33365/jtsi.v1i1.213","abstract":"Tujuan dari tulisan ini adalah untuk menunjukkan bagaimana membangun sistem informasi berbasis web dengan studi kasus informasi lowongan kerja pada SMK Cahaya Kartika. Ada beberapa sumber informasi lowongan kerja yang dipublikasikan pada website diantaranya adalah dari perusahaan yang menjadi mitra sekolah dan beberapa website lowongan kerja dari internet. Untuk memperoleh informasi lowongan pekerjaan dari internet digunakan teknik crawling data. Dengan demikian maka informasi yang disajikan merupakan informasi terupdate saat ini. Metode pengembangan sistem yang digunakan dalam penelitian ini adalah  extreme programming. Sedangkan bahasa yang digunakan dalam pengolahan data adalah PHP. Hasil dari penelitian ini adalah aplikasi informasi lowongan kerja berbasis web. Prototype aplikasi sudah diuji menggunakan teknik blackbox testing. Hasil pengujian menunjukkan bahwa aplikasi ini layak untuk digunakan.","author":[{"dropping-particle":"","family":"Anita","given":"Komang","non-dropping-particle":"","parse-names":false,"suffix":""},{"dropping-particle":"","family":"Wahyudi","given":"Agung Deni","non-dropping-particle":"","parse-names":false,"suffix":""},{"dropping-particle":"","family":"Susanto","given":"Erliyan Redy","non-dropping-particle":"","parse-names":false,"suffix":""}],"container-title":"Jurnal Teknologi dan Sistem Informasi","id":"ITEM-1","issue":"1","issued":{"date-parts":[["2020"]]},"page":"75-80","title":"Aplikasi Lowongan Pekerjaan Berbasis Web Pada Smk Cahaya Kartika","type":"article-journal","volume":"1"},"uris":["http://www.mendeley.com/documents/?uuid=c4f54a6f-e1c6-4ded-b9a4-5ef83b467f6d"]}],"mendeley":{"formattedCitation":"(Anita et al., 2020)","plainTextFormattedCitation":"(Anita et al., 2020)","previouslyFormattedCitation":"(Anita et al., 2020)"},"properties":{"noteIndex":0},"schema":"https://github.com/citation-style-language/schema/raw/master/csl-citation.json"}</w:instrText>
+      </w:r>
+      <w:r>
+        <w:fldChar w:fldCharType="separate"/>
+      </w:r>
+      <w:r>
+        <w:rPr>
+          <w:noProof/>
+        </w:rPr>
+        <w:t>(Anita et al., 2020)</w:t>
+      </w:r>
+      <w:r>
+        <w:fldChar w:fldCharType="end"/>
+      </w:r>
+    </w:p>
+    <w:p>
+      <w:pPr>
+        <w:pStyle w:val="Heading2"/>
+        <w:numPr>
+          <w:ilvl w:val="0"/>
+          <w:numId w:val="6"/>
+        </w:numPr>
+        <w:ind w:left="720" w:hanging="720"/>
+      </w:pPr>
+      <w:r>
+        <w:rPr>
+          <w:i/>
+          <w:iCs/>
+        </w:rPr>
+        <w:t>Elimination Et Choix Tranduist La Realite</w:t>
+      </w:r>
+      <w:r>
+        <w:t xml:space="preserve"> (ELECTRE)</w:t>
+      </w:r>
+    </w:p>
+    <w:p>
+      <w:pPr>
+        <w:ind w:firstLine="720"/>
+      </w:pPr>
+      <w:r>
+        <w:rPr>
+          <w:i/>
+          <w:iCs/>
+        </w:rPr>
+        <w:t>Elimination Et Choix Traduisant la</w:t>
+      </w:r>
+      <w:r>
+        <w:rPr>
+          <w:i/>
+          <w:iCs/>
+        </w:rPr>
+        <w:t xml:space="preserve"> </w:t>
+      </w:r>
+      <w:r>
+        <w:rPr>
+          <w:i/>
+          <w:iCs/>
+        </w:rPr>
+        <w:t>Realité</w:t>
+      </w:r>
+      <w:r>
+        <w:t xml:space="preserve"> (ELECTRE)</w:t>
+      </w:r>
+      <w:r>
+        <w:t xml:space="preserve"> </w:t>
+      </w:r>
+      <w:r>
+        <w:t>adalah metode</w:t>
+      </w:r>
+      <w:r>
+        <w:t xml:space="preserve"> </w:t>
+      </w:r>
+      <w:r>
+        <w:t>penentuan keputusan yang mengacu pada perbandingan secara berpasangan antara alternatif dan kriteria yang menyesuaikan dengan konsep</w:t>
+      </w:r>
+      <w:r>
+        <w:t xml:space="preserve"> </w:t>
+      </w:r>
+      <w:r>
+        <w:rPr>
+          <w:i/>
+          <w:iCs/>
+        </w:rPr>
+        <w:t>outranking</w:t>
+      </w:r>
+      <w:r>
+        <w:t xml:space="preserve"> pada</w:t>
+      </w:r>
+      <w:r>
+        <w:t xml:space="preserve"> </w:t>
+      </w:r>
+      <w:r>
+        <w:t>penggunaannya untuk studi kasus yang menggunakan banyak alternatif dan sedikitnya kriteria yang digunakan</w:t>
+      </w:r>
+      <w:r>
+        <w:fldChar w:fldCharType="begin" w:fldLock="1"/>
+      </w:r>
+      <w:r>
+        <w:instrText>ADDIN CSL_CITATION {"citationItems":[{"id":"ITEM-1","itemData":{"abstract":"… dana desa. Salah satu bidang yang mendapatkan penyaluran bantuan dana desa yaitu bidang pembangunan desa. … pembangunan desa setiap tahunnya yaitu musyawarah desa (…","author":[{"dropping-particle":"","family":"Sitohang","given":"Daniel Maruli","non-dropping-particle":"","parse-names":false,"suffix":""},{"dropping-particle":"","family":"Sari","given":"Renny Puspita","non-dropping-particle":"","parse-names":false,"suffix":""},{"dropping-particle":"","family":"Febriyanto","given":"Ferdy","non-dropping-particle":"","parse-names":false,"suffix":""}],"container-title":"Coding : Jurnal Komputer dan Aplikasi","id":"ITEM-1","issue":"03","issued":{"date-parts":[["2021"]]},"page":"478-490","title":"Penerapan Metode Electre Pada Sistem Penentuan Keputusan Prioritas Lokasi Pembangunan Desa Teluk Kapuas Menggunakan Dana Desa","type":"article-journal","volume":"09"},"uris":["http://www.mendeley.com/documents/?uuid=d8cc0af3-2c0a-420b-8568-4afbd60ff4a9"]}],"mendeley":{"formattedCitation":"(Sitohang et al., 2021)","plainTextFormattedCitation":"(Sitohang et al., 2021)","previouslyFormattedCitation":"(Sitohang et al., 2021)"},"properties":{"noteIndex":0},"schema":"https://github.com/citation-style-language/schema/raw/master/csl-citation.json"}</w:instrText>
+      </w:r>
+      <w:r>
+        <w:fldChar w:fldCharType="separate"/>
+      </w:r>
+      <w:r>
+        <w:rPr>
+          <w:noProof/>
+        </w:rPr>
+        <w:t>(Sitohang et al., 2021)</w:t>
+      </w:r>
+      <w:r>
+        <w:fldChar w:fldCharType="end"/>
+      </w:r>
+      <w:r>
+        <w:t>.</w:t>
+      </w:r>
+    </w:p>
+    <w:p/>
+    <w:p>
+      <w:pPr>
+        <w:pStyle w:val="Heading2"/>
+        <w:numPr>
+          <w:ilvl w:val="0"/>
+          <w:numId w:val="6"/>
+        </w:numPr>
+        <w:ind w:left="720" w:hanging="720"/>
+        <w:rPr>
+          <w:i/>
+          <w:iCs/>
+        </w:rPr>
+      </w:pPr>
+      <w:r>
+        <w:rPr>
+          <w:i/>
+          <w:iCs/>
+        </w:rPr>
+        <w:lastRenderedPageBreak/>
+        <w:t>Javascript</w:t>
+      </w:r>
+    </w:p>
+    <w:p>
+      <w:pPr>
+        <w:pStyle w:val="Heading2"/>
+        <w:numPr>
+          <w:ilvl w:val="0"/>
+          <w:numId w:val="6"/>
+        </w:numPr>
+        <w:ind w:left="720" w:hanging="720"/>
+        <w:rPr>
+          <w:i/>
+          <w:iCs/>
+        </w:rPr>
+      </w:pPr>
+      <w:r>
+        <w:rPr>
+          <w:i/>
+          <w:iCs/>
+        </w:rPr>
+        <w:t>MySQL</w:t>
+      </w:r>
+    </w:p>
+    <w:p>
+      <w:pPr>
+        <w:pStyle w:val="Heading2"/>
+        <w:numPr>
+          <w:ilvl w:val="0"/>
+          <w:numId w:val="6"/>
+        </w:numPr>
+        <w:ind w:left="720" w:hanging="720"/>
+      </w:pPr>
+      <w:r>
+        <w:rPr>
+          <w:i/>
+          <w:iCs/>
+        </w:rPr>
+        <w:t>Unified Modelling Language</w:t>
+      </w:r>
+      <w:r>
+        <w:t xml:space="preserve"> (UML)</w:t>
+      </w:r>
+    </w:p>
+    <w:p>
+      <w:pPr>
+        <w:ind w:firstLine="720"/>
+      </w:pPr>
+      <w:r>
+        <w:rPr>
+          <w:i/>
+          <w:iCs/>
+        </w:rPr>
+        <w:t>Unified Modeling Language</w:t>
+      </w:r>
+      <w:r>
+        <w:t xml:space="preserve"> (UML)</w:t>
+      </w:r>
+      <w:r>
+        <w:t xml:space="preserve"> </w:t>
+      </w:r>
+      <w:r>
+        <w:t>adalah sebuah standar bahasa yang umum dipakai di industri untuk mendefinisikan kebutuhan, melakukan analisis dan desain, serta menggambarkan struktur dalam pemrograman yang berbasis objek. UML adalah sebuah bahasa visual yang digunakan untuk memodelkan dan berkomunikasi tentang sistem menggunakan diagram serta teks pendukung</w:t>
+      </w:r>
+      <w:r>
+        <w:fldChar w:fldCharType="begin" w:fldLock="1"/>
+      </w:r>
+      <w:r>
+        <w:instrText>ADDIN CSL_CITATION {"citationItems":[{"id":"ITEM-1","itemData":{"abstract":"… Sebaliknya disisi pengembang kurang memperhatikan efesiensi algoritma (Prasetyawan et al., 2018). Kemampuan sistem oprasi dan interface yang menghubungkan manusia dengan …","author":[{"dropping-particle":"","family":"Andraini","given":"Lili","non-dropping-particle":"","parse-names":false,"suffix":""},{"dropping-particle":"","family":"Bella","given":"Cinthya","non-dropping-particle":"","parse-names":false,"suffix":""}],"container-title":"Jurnal Portal Data","id":"ITEM-1","issue":"1","issued":{"date-parts":[["2022"]]},"page":"1-11","title":"Pengelolaan Surat Menyurat Dengan Sistem Informasi ( Studi Kasus : Kelurahan Gunung Terang)","type":"article-journal","volume":"2"},"uris":["http://www.mendeley.com/documents/?uuid=e976cb03-544a-403e-bfcd-850f4d519b22"]}],"mendeley":{"formattedCitation":"(Andraini &amp; Bella, 2022)","plainTextFormattedCitation":"(Andraini &amp; Bella, 2022)","previouslyFormattedCitation":"(Andraini &amp; Bella, 2022)"},"properties":{"noteIndex":0},"schema":"https://github.com/citation-style-language/schema/raw/master/csl-citation.json"}</w:instrText>
+      </w:r>
+      <w:r>
+        <w:fldChar w:fldCharType="separate"/>
+      </w:r>
+      <w:r>
+        <w:rPr>
+          <w:noProof/>
+        </w:rPr>
+        <w:t>(Andraini &amp; Bella, 2022)</w:t>
+      </w:r>
+      <w:r>
+        <w:fldChar w:fldCharType="end"/>
+      </w:r>
+      <w:r>
+        <w:t>.</w:t>
+      </w:r>
+    </w:p>
+    <w:p>
+      <w:pPr>
+        <w:pStyle w:val="Heading3"/>
+        <w:numPr>
+          <w:ilvl w:val="0"/>
+          <w:numId w:val="9"/>
+        </w:numPr>
+        <w:ind w:left="1080" w:hanging="720"/>
+        <w:rPr>
+          <w:i/>
+          <w:iCs/>
+        </w:rPr>
+      </w:pPr>
+      <w:r>
+        <w:rPr>
+          <w:i/>
+          <w:iCs/>
+        </w:rPr>
+        <w:t>Use Case Diagram</w:t>
+      </w:r>
+    </w:p>
+    <w:p>
+      <w:pPr>
+        <w:ind w:left="360" w:firstLine="720"/>
+        <w:rPr>
+          <w:rFonts w:cs="Times New Roman"/>
+          <w:szCs w:val="24"/>
+        </w:rPr>
+      </w:pPr>
+      <w:r>
+        <w:t xml:space="preserve">Use case diagram </w:t>
+      </w:r>
+      <w:r>
+        <w:t>adalah representasi visual dari perilaku atau aktivitas dalam desain sistem. Diagram use case juga merupakan bagian dari pemodelan dalam sebuah sistem informasi yang sedang dikembangkan</w:t>
+      </w:r>
+      <w:r>
+        <w:fldChar w:fldCharType="begin" w:fldLock="1"/>
+      </w:r>
+      <w:r>
+        <w:instrText>ADDIN CSL_CITATION {"citationItems":[{"id":"ITEM-1","itemData":{"DOI":"10.56211/sudo.v1i2.19","abstract":"Pada saat ini aktivitas manusia sudah sangat bergantung pada teknologi terutama pada instansi pemerintah. Pesatnya kemajuan teknologi berdampak pada instansi untuk mempermudah pekerjaan, salah satunya dalam hal kearsipan. Pada Dinas Perindustrian dan Perdagangan Provinsi Sumatera Utara masih melakukan pendataan pengarsipan secara manual atau terjadwal, sehingga hal ini tidak efisien, oleh karena itu penelitian ini dibuat untuk menjadi solusi dari permasalahan yang ada dimana pengarsipan dapat berupa komputerisasi atau E-Arsip, sehingga memudahkan pegawai instansi dalam menginput surat. Rad (Rapid application development) merupakan metode alternatif yang digunakan untuk membangun penelitian ini dalam sistem E-arsip. Pengembangan aplikasi ini dipilih karena kelebihannya yaitu cepat dan biaya yang relatif murah untuk dikembangkan dan diuji menggunakan metode black box. Penelitian ini juga akan menghasilkan rancangan sistem aplikasi E Arsip untuk memudahkan instansi dalam mengelola data arsip surat secara komputerisasi.","author":[{"dropping-particle":"","family":"P","given":"Mahzuro Supianti","non-dropping-particle":"","parse-names":false,"suffix":""},{"dropping-particle":"","family":"Muhammad Dedi Irawan","given":"","non-dropping-particle":"","parse-names":false,"suffix":""},{"dropping-particle":"","family":"Ahyat Perdana Utama","given":"","non-dropping-particle":"","parse-names":false,"suffix":""}],"container-title":"sudo Jurnal Teknik Informatika","id":"ITEM-1","issue":"2","issued":{"date-parts":[["2022"]]},"page":"60-71","title":"Implementasi RAD (Rapid Aplication Development) dan Uji Black Box pada Administrasi E-Arsip","type":"article-journal","volume":"1"},"uris":["http://www.mendeley.com/documents/?uuid=4bc628a2-56db-4def-85c4-d1f22caa7212"]}],"mendeley":{"formattedCitation":"(P et al., 2022)","plainTextFormattedCitation":"(P et al., 2022)","previouslyFormattedCitation":"(P et al., 2022)"},"properties":{"noteIndex":0},"schema":"https://github.com/citation-style-language/schema/raw/master/csl-citation.json"}</w:instrText>
+      </w:r>
+      <w:r>
+        <w:fldChar w:fldCharType="separate"/>
+      </w:r>
+      <w:r>
+        <w:rPr>
+          <w:noProof/>
+        </w:rPr>
+        <w:t>(P et al., 2022)</w:t>
+      </w:r>
+      <w:r>
+        <w:fldChar w:fldCharType="end"/>
+      </w:r>
+      <w:r>
+        <w:t>.</w:t>
+      </w:r>
+      <w:r>
+        <w:rPr>
+          <w:rFonts w:cs="Times New Roman"/>
+          <w:szCs w:val="24"/>
+        </w:rPr>
+        <w:t xml:space="preserve"> </w:t>
+      </w:r>
+      <w:r>
+        <w:rPr>
+          <w:rFonts w:cs="Times New Roman"/>
+          <w:szCs w:val="24"/>
+        </w:rPr>
+        <w:t>Simbol-simbol Use Case Diagram dapat dilihat pada Tabel berikut</w:t>
+      </w:r>
+      <w:r>
+        <w:rPr>
+          <w:rFonts w:cs="Times New Roman"/>
+          <w:szCs w:val="24"/>
+        </w:rPr>
+        <w:t>:</w:t>
+      </w:r>
+    </w:p>
+    <w:p>
+      <w:pPr>
+        <w:pStyle w:val="Caption"/>
+        <w:keepNext/>
+        <w:jc w:val="center"/>
+      </w:pPr>
+      <w:r>
+        <w:rPr>
+          <w:b/>
+          <w:bCs/>
+        </w:rPr>
+        <w:t xml:space="preserve">Tabel 2. </w:t>
+      </w:r>
+      <w:r>
+        <w:rPr>
+          <w:b/>
+          <w:bCs/>
+        </w:rPr>
+        <w:fldChar w:fldCharType="begin"/>
+      </w:r>
+      <w:r>
+        <w:rPr>
+          <w:b/>
+          <w:bCs/>
+        </w:rPr>
+        <w:instrText xml:space="preserve"> SEQ Tabel_2. \* ARABIC </w:instrText>
+      </w:r>
+      <w:r>
+        <w:rPr>
+          <w:b/>
+          <w:bCs/>
+        </w:rPr>
+        <w:fldChar w:fldCharType="separate"/>
+      </w:r>
+      <w:r>
+        <w:rPr>
+          <w:b/>
+          <w:bCs/>
+          <w:noProof/>
+        </w:rPr>
+        <w:t>1</w:t>
+      </w:r>
+      <w:r>
+        <w:rPr>
+          <w:b/>
+          <w:bCs/>
+        </w:rPr>
+        <w:fldChar w:fldCharType="end"/>
+      </w:r>
+      <w:r>
+        <w:rPr>
+          <w:b/>
+          <w:bCs/>
+        </w:rPr>
+        <w:t xml:space="preserve"> </w:t>
+      </w:r>
+      <w:r>
+        <w:t>Simbol Use Case Diagram</w:t>
+      </w:r>
+    </w:p>
+    <w:tbl>
+      <w:tblPr>
+        <w:tblStyle w:val="TableGrid"/>
+        <w:tblW w:w="0" w:type="auto"/>
+        <w:tblInd w:w="625" w:type="dxa"/>
+        <w:tblLook w:val="04A0" w:firstRow="1" w:lastRow="0" w:firstColumn="1" w:lastColumn="0" w:noHBand="0" w:noVBand="1"/>
+      </w:tblPr>
+      <w:tblGrid>
+        <w:gridCol w:w="3339"/>
+        <w:gridCol w:w="3965"/>
+      </w:tblGrid>
+      <w:tr>
+        <w:trPr>
+          <w:tblHeader/>
+        </w:trPr>
+        <w:tc>
+          <w:tcPr>
+            <w:tcW w:w="3339" w:type="dxa"/>
+          </w:tcPr>
+          <w:p>
+            <w:pPr>
+              <w:ind w:firstLine="0"/>
+              <w:jc w:val="center"/>
+              <w:rPr>
+                <w:b/>
+                <w:bCs/>
+              </w:rPr>
+            </w:pPr>
+            <w:r>
+              <w:rPr>
+                <w:b/>
+                <w:bCs/>
+              </w:rPr>
+              <w:t>Simbol</w:t>
+            </w:r>
+          </w:p>
+        </w:tc>
+        <w:tc>
+          <w:tcPr>
+            <w:tcW w:w="3965" w:type="dxa"/>
+          </w:tcPr>
+          <w:p>
+            <w:pPr>
+              <w:ind w:firstLine="0"/>
+              <w:jc w:val="center"/>
+              <w:rPr>
+                <w:b/>
+                <w:bCs/>
+              </w:rPr>
+            </w:pPr>
+            <w:r>
+              <w:rPr>
+                <w:b/>
+                <w:bCs/>
+              </w:rPr>
+              <w:t>Deskripsi</w:t>
+            </w:r>
+          </w:p>
+        </w:tc>
+      </w:tr>
+      <w:tr>
+        <w:tc>
+          <w:tcPr>
+            <w:tcW w:w="3339" w:type="dxa"/>
+            <w:vAlign w:val="center"/>
+          </w:tcPr>
+          <w:p>
+            <w:pPr>
+              <w:ind w:firstLine="0"/>
+              <w:jc w:val="center"/>
+            </w:pPr>
+            <w:r>
+              <w:rPr>
+                <w:noProof/>
+              </w:rPr>
+              <w:drawing>
+                <wp:inline distT="0" distB="0" distL="0" distR="0" wp14:anchorId="0D195E1D" wp14:editId="213C3B01">
+                  <wp:extent cx="714375" cy="427152"/>
+                  <wp:effectExtent l="0" t="0" r="0" b="0"/>
+                  <wp:docPr id="1058243651" name="Picture 1058243651"/>
+                  <wp:cNvGraphicFramePr>
+                    <a:graphicFrameLocks xmlns:a="http://schemas.openxmlformats.org/drawingml/2006/main" noChangeAspect="1"/>
+                  </wp:cNvGraphicFramePr>
+                  <a:graphic xmlns:a="http://schemas.openxmlformats.org/drawingml/2006/main">
+                    <a:graphicData uri="http://schemas.openxmlformats.org/drawingml/2006/picture">
+                      <pic:pic xmlns:pic="http://schemas.openxmlformats.org/drawingml/2006/picture">
+                        <pic:nvPicPr>
+                          <pic:cNvPr id="1" name=""/>
+                          <pic:cNvPicPr/>
+                        </pic:nvPicPr>
+                        <pic:blipFill>
+                          <a:blip r:embed="rId9"/>
+                          <a:stretch>
+                            <a:fillRect/>
+                          </a:stretch>
+                        </pic:blipFill>
+                        <pic:spPr>
+                          <a:xfrm>
+                            <a:off x="0" y="0"/>
+                            <a:ext cx="719426" cy="430172"/>
+                          </a:xfrm>
+                          <a:prstGeom prst="rect">
+                            <a:avLst/>
+                          </a:prstGeom>
+                        </pic:spPr>
+                      </pic:pic>
+                    </a:graphicData>
+                  </a:graphic>
+                </wp:inline>
+              </w:drawing>
+            </w:r>
+          </w:p>
+          <w:p>
+            <w:pPr>
+              <w:ind w:firstLine="0"/>
+              <w:jc w:val="center"/>
+            </w:pPr>
+            <w:r>
+              <w:t>Use Case</w:t>
+            </w:r>
+          </w:p>
+        </w:tc>
+        <w:tc>
+          <w:tcPr>
+            <w:tcW w:w="3965" w:type="dxa"/>
+            <w:vAlign w:val="center"/>
+          </w:tcPr>
+          <w:p>
+            <w:pPr>
+              <w:ind w:firstLine="0"/>
+              <w:jc w:val="left"/>
+            </w:pPr>
+            <w:r>
+              <w:t xml:space="preserve">Fungsionalitas yang disediakan sistem sebagai unit-unit yang saling bertukar pesan antar unit atau aktor, biasanya dinyatakan dengan menggunakan kata kerja diawal akhir frase nama </w:t>
+            </w:r>
+            <w:r>
+              <w:rPr>
+                <w:i/>
+                <w:iCs/>
+              </w:rPr>
+              <w:t>use case</w:t>
+            </w:r>
+            <w:r>
+              <w:t>.</w:t>
+            </w:r>
+          </w:p>
+        </w:tc>
+      </w:tr>
+      <w:tr>
+        <w:tc>
+          <w:tcPr>
+            <w:tcW w:w="3339" w:type="dxa"/>
+            <w:vAlign w:val="center"/>
+          </w:tcPr>
+          <w:p>
+            <w:pPr>
+              <w:ind w:firstLine="0"/>
+              <w:jc w:val="center"/>
+            </w:pPr>
+            <w:r>
+              <w:rPr>
+                <w:noProof/>
+              </w:rPr>
+              <w:drawing>
+                <wp:inline distT="0" distB="0" distL="0" distR="0" wp14:anchorId="1EB05F3F" wp14:editId="6F42AB1B">
+                  <wp:extent cx="314325" cy="628650"/>
+                  <wp:effectExtent l="0" t="0" r="9525" b="0"/>
+                  <wp:docPr id="3" name="Picture 3"/>
+                  <wp:cNvGraphicFramePr>
+                    <a:graphicFrameLocks xmlns:a="http://schemas.openxmlformats.org/drawingml/2006/main" noChangeAspect="1"/>
+                  </wp:cNvGraphicFramePr>
+                  <a:graphic xmlns:a="http://schemas.openxmlformats.org/drawingml/2006/main">
+                    <a:graphicData uri="http://schemas.openxmlformats.org/drawingml/2006/picture">
+                      <pic:pic xmlns:pic="http://schemas.openxmlformats.org/drawingml/2006/picture">
+                        <pic:nvPicPr>
+                          <pic:cNvPr id="1" name=""/>
+                          <pic:cNvPicPr/>
+                        </pic:nvPicPr>
+                        <pic:blipFill>
+                          <a:blip r:embed="rId10"/>
+                          <a:stretch>
+                            <a:fillRect/>
+                          </a:stretch>
+                        </pic:blipFill>
+                        <pic:spPr>
+                          <a:xfrm>
+                            <a:off x="0" y="0"/>
+                            <a:ext cx="315209" cy="630418"/>
+                          </a:xfrm>
+                          <a:prstGeom prst="rect">
+                            <a:avLst/>
+                          </a:prstGeom>
+                        </pic:spPr>
+                      </pic:pic>
+                    </a:graphicData>
+                  </a:graphic>
+                </wp:inline>
+              </w:drawing>
+            </w:r>
+          </w:p>
+          <w:p>
+            <w:pPr>
+              <w:ind w:firstLine="0"/>
+              <w:jc w:val="center"/>
+            </w:pPr>
+            <w:r>
+              <w:t>Actor</w:t>
+            </w:r>
+          </w:p>
+        </w:tc>
+        <w:tc>
+          <w:tcPr>
+            <w:tcW w:w="3965" w:type="dxa"/>
+            <w:vAlign w:val="center"/>
+          </w:tcPr>
+          <w:p>
+            <w:pPr>
+              <w:ind w:firstLine="0"/>
+              <w:jc w:val="left"/>
+            </w:pPr>
+            <w:r>
+              <w:t>Orang, proses, atau sistem lain yang berinteraksi dengan sistem informasi yang akan dibuat itu sendiri</w:t>
+            </w:r>
+          </w:p>
+        </w:tc>
+      </w:tr>
+      <w:tr>
+        <w:tc>
+          <w:tcPr>
+            <w:tcW w:w="3339" w:type="dxa"/>
+            <w:vAlign w:val="center"/>
+          </w:tcPr>
+          <w:p>
+            <w:pPr>
+              <w:ind w:firstLine="0"/>
+              <w:jc w:val="center"/>
+            </w:pPr>
+            <w:r>
+              <w:rPr>
+                <w:noProof/>
+              </w:rPr>
+              <w:lastRenderedPageBreak/>
+              <w:drawing>
+                <wp:inline distT="0" distB="0" distL="0" distR="0" wp14:anchorId="6BAB25FD" wp14:editId="1FDD4C6E">
+                  <wp:extent cx="647700" cy="588141"/>
+                  <wp:effectExtent l="0" t="0" r="0" b="2540"/>
+                  <wp:docPr id="16" name="Picture 16"/>
+                  <wp:cNvGraphicFramePr>
+                    <a:graphicFrameLocks xmlns:a="http://schemas.openxmlformats.org/drawingml/2006/main" noChangeAspect="1"/>
+                  </wp:cNvGraphicFramePr>
+                  <a:graphic xmlns:a="http://schemas.openxmlformats.org/drawingml/2006/main">
+                    <a:graphicData uri="http://schemas.openxmlformats.org/drawingml/2006/picture">
+                      <pic:pic xmlns:pic="http://schemas.openxmlformats.org/drawingml/2006/picture">
+                        <pic:nvPicPr>
+                          <pic:cNvPr id="1" name=""/>
+                          <pic:cNvPicPr/>
+                        </pic:nvPicPr>
+                        <pic:blipFill>
+                          <a:blip r:embed="rId11"/>
+                          <a:stretch>
+                            <a:fillRect/>
+                          </a:stretch>
+                        </pic:blipFill>
+                        <pic:spPr>
+                          <a:xfrm>
+                            <a:off x="0" y="0"/>
+                            <a:ext cx="651155" cy="591279"/>
+                          </a:xfrm>
+                          <a:prstGeom prst="rect">
+                            <a:avLst/>
+                          </a:prstGeom>
+                        </pic:spPr>
+                      </pic:pic>
+                    </a:graphicData>
+                  </a:graphic>
+                </wp:inline>
+              </w:drawing>
+            </w:r>
+          </w:p>
+          <w:p>
+            <w:pPr>
+              <w:ind w:firstLine="0"/>
+              <w:jc w:val="center"/>
+            </w:pPr>
+            <w:r>
+              <w:t>System</w:t>
+            </w:r>
+          </w:p>
+        </w:tc>
+        <w:tc>
+          <w:tcPr>
+            <w:tcW w:w="3965" w:type="dxa"/>
+            <w:vAlign w:val="center"/>
+          </w:tcPr>
+          <w:p>
+            <w:pPr>
+              <w:ind w:firstLine="0"/>
+              <w:jc w:val="left"/>
+            </w:pPr>
+            <w:r>
+              <w:t>Menspesifikasikan paket yang menampilkan sistem secara terbatas</w:t>
+            </w:r>
+          </w:p>
+        </w:tc>
+      </w:tr>
+      <w:tr>
+        <w:tc>
+          <w:tcPr>
+            <w:tcW w:w="3339" w:type="dxa"/>
+            <w:vAlign w:val="center"/>
+          </w:tcPr>
+          <w:p>
+            <w:pPr>
+              <w:ind w:firstLine="0"/>
+              <w:jc w:val="center"/>
+            </w:pPr>
+            <w:r>
+              <w:rPr>
+                <w:noProof/>
+              </w:rPr>
+              <w:drawing>
+                <wp:inline distT="0" distB="0" distL="0" distR="0" wp14:anchorId="07C9D2A2" wp14:editId="64A24CF1">
+                  <wp:extent cx="1076325" cy="178097"/>
+                  <wp:effectExtent l="0" t="0" r="0" b="0"/>
+                  <wp:docPr id="18" name="Picture 18"/>
+                  <wp:cNvGraphicFramePr>
+                    <a:graphicFrameLocks xmlns:a="http://schemas.openxmlformats.org/drawingml/2006/main" noChangeAspect="1"/>
+                  </wp:cNvGraphicFramePr>
+                  <a:graphic xmlns:a="http://schemas.openxmlformats.org/drawingml/2006/main">
+                    <a:graphicData uri="http://schemas.openxmlformats.org/drawingml/2006/picture">
+                      <pic:pic xmlns:pic="http://schemas.openxmlformats.org/drawingml/2006/picture">
+                        <pic:nvPicPr>
+                          <pic:cNvPr id="1" name=""/>
+                          <pic:cNvPicPr/>
+                        </pic:nvPicPr>
+                        <pic:blipFill>
+                          <a:blip r:embed="rId12"/>
+                          <a:stretch>
+                            <a:fillRect/>
+                          </a:stretch>
+                        </pic:blipFill>
+                        <pic:spPr>
+                          <a:xfrm>
+                            <a:off x="0" y="0"/>
+                            <a:ext cx="1086144" cy="179722"/>
+                          </a:xfrm>
+                          <a:prstGeom prst="rect">
+                            <a:avLst/>
+                          </a:prstGeom>
+                        </pic:spPr>
+                      </pic:pic>
+                    </a:graphicData>
+                  </a:graphic>
+                </wp:inline>
+              </w:drawing>
+            </w:r>
+          </w:p>
+          <w:p>
+            <w:pPr>
+              <w:ind w:firstLine="0"/>
+              <w:jc w:val="center"/>
+            </w:pPr>
+            <w:r>
+              <w:t>&lt;&lt;Include&gt;&gt;</w:t>
+            </w:r>
+          </w:p>
+        </w:tc>
+        <w:tc>
+          <w:tcPr>
+            <w:tcW w:w="3965" w:type="dxa"/>
+            <w:vAlign w:val="center"/>
+          </w:tcPr>
+          <w:p>
+            <w:pPr>
+              <w:ind w:firstLine="0"/>
+              <w:jc w:val="left"/>
+            </w:pPr>
+            <w:r>
+              <w:t xml:space="preserve">Menspesifikasikan bahwa </w:t>
+            </w:r>
+            <w:r>
+              <w:rPr>
+                <w:i/>
+                <w:iCs/>
+              </w:rPr>
+              <w:t>use case</w:t>
+            </w:r>
+            <w:r>
+              <w:t xml:space="preserve"> adalah sumber secara eksplisit</w:t>
+            </w:r>
+          </w:p>
+        </w:tc>
+      </w:tr>
+      <w:tr>
+        <w:tc>
+          <w:tcPr>
+            <w:tcW w:w="3339" w:type="dxa"/>
+            <w:vAlign w:val="center"/>
+          </w:tcPr>
+          <w:p>
+            <w:pPr>
+              <w:ind w:firstLine="0"/>
+              <w:jc w:val="center"/>
+            </w:pPr>
+            <w:r>
+              <w:rPr>
+                <w:noProof/>
+              </w:rPr>
+              <w:drawing>
+                <wp:inline distT="0" distB="0" distL="0" distR="0" wp14:anchorId="416EAD51" wp14:editId="4DFBC841">
+                  <wp:extent cx="1114425" cy="133417"/>
+                  <wp:effectExtent l="0" t="0" r="0" b="0"/>
+                  <wp:docPr id="19" name="Picture 19"/>
+                  <wp:cNvGraphicFramePr>
+                    <a:graphicFrameLocks xmlns:a="http://schemas.openxmlformats.org/drawingml/2006/main" noChangeAspect="1"/>
+                  </wp:cNvGraphicFramePr>
+                  <a:graphic xmlns:a="http://schemas.openxmlformats.org/drawingml/2006/main">
+                    <a:graphicData uri="http://schemas.openxmlformats.org/drawingml/2006/picture">
+                      <pic:pic xmlns:pic="http://schemas.openxmlformats.org/drawingml/2006/picture">
+                        <pic:nvPicPr>
+                          <pic:cNvPr id="1" name=""/>
+                          <pic:cNvPicPr/>
+                        </pic:nvPicPr>
+                        <pic:blipFill>
+                          <a:blip r:embed="rId13"/>
+                          <a:stretch>
+                            <a:fillRect/>
+                          </a:stretch>
+                        </pic:blipFill>
+                        <pic:spPr>
+                          <a:xfrm>
+                            <a:off x="0" y="0"/>
+                            <a:ext cx="1147210" cy="137342"/>
+                          </a:xfrm>
+                          <a:prstGeom prst="rect">
+                            <a:avLst/>
+                          </a:prstGeom>
+                        </pic:spPr>
+                      </pic:pic>
+                    </a:graphicData>
+                  </a:graphic>
+                </wp:inline>
+              </w:drawing>
+            </w:r>
+          </w:p>
+          <w:p>
+            <w:pPr>
+              <w:ind w:firstLine="0"/>
+              <w:jc w:val="center"/>
+            </w:pPr>
+            <w:r>
+              <w:t>Association</w:t>
+            </w:r>
+          </w:p>
+        </w:tc>
+        <w:tc>
+          <w:tcPr>
+            <w:tcW w:w="3965" w:type="dxa"/>
+            <w:vAlign w:val="center"/>
+          </w:tcPr>
+          <w:p>
+            <w:pPr>
+              <w:ind w:firstLine="0"/>
+              <w:jc w:val="left"/>
+            </w:pPr>
+            <w:r>
+              <w:t xml:space="preserve">Komunikasi antar </w:t>
+            </w:r>
+            <w:r>
+              <w:rPr>
+                <w:i/>
+                <w:iCs/>
+              </w:rPr>
+              <w:t>actor</w:t>
+            </w:r>
+            <w:r>
+              <w:t xml:space="preserve"> dan </w:t>
+            </w:r>
+            <w:r>
+              <w:rPr>
+                <w:i/>
+                <w:iCs/>
+              </w:rPr>
+              <w:t>use case</w:t>
+            </w:r>
+            <w:r>
+              <w:rPr>
+                <w:i/>
+                <w:iCs/>
+              </w:rPr>
+              <w:t xml:space="preserve"> </w:t>
+            </w:r>
+            <w:r>
+              <w:t xml:space="preserve">atau </w:t>
+            </w:r>
+            <w:r>
+              <w:rPr>
+                <w:i/>
+                <w:iCs/>
+              </w:rPr>
+              <w:t>use case</w:t>
+            </w:r>
+            <w:r>
+              <w:rPr>
+                <w:i/>
+                <w:iCs/>
+              </w:rPr>
+              <w:t xml:space="preserve"> </w:t>
+            </w:r>
+            <w:r>
+              <w:t xml:space="preserve">memiliki interaksi dengan </w:t>
+            </w:r>
+            <w:r>
+              <w:rPr>
+                <w:i/>
+                <w:iCs/>
+              </w:rPr>
+              <w:t>actor</w:t>
+            </w:r>
+          </w:p>
+        </w:tc>
+      </w:tr>
+      <w:tr>
+        <w:tc>
+          <w:tcPr>
+            <w:tcW w:w="3339" w:type="dxa"/>
+            <w:vAlign w:val="center"/>
+          </w:tcPr>
+          <w:p>
+            <w:pPr>
+              <w:ind w:firstLine="0"/>
+              <w:jc w:val="center"/>
+            </w:pPr>
+            <w:r>
+              <w:rPr>
+                <w:noProof/>
+              </w:rPr>
+              <w:drawing>
+                <wp:inline distT="0" distB="0" distL="0" distR="0" wp14:anchorId="4F3E388F" wp14:editId="210CA2B6">
+                  <wp:extent cx="962025" cy="163749"/>
+                  <wp:effectExtent l="0" t="0" r="0" b="8255"/>
+                  <wp:docPr id="20" name="Picture 20"/>
+                  <wp:cNvGraphicFramePr>
+                    <a:graphicFrameLocks xmlns:a="http://schemas.openxmlformats.org/drawingml/2006/main" noChangeAspect="1"/>
+                  </wp:cNvGraphicFramePr>
+                  <a:graphic xmlns:a="http://schemas.openxmlformats.org/drawingml/2006/main">
+                    <a:graphicData uri="http://schemas.openxmlformats.org/drawingml/2006/picture">
+                      <pic:pic xmlns:pic="http://schemas.openxmlformats.org/drawingml/2006/picture">
+                        <pic:nvPicPr>
+                          <pic:cNvPr id="1" name=""/>
+                          <pic:cNvPicPr/>
+                        </pic:nvPicPr>
+                        <pic:blipFill>
+                          <a:blip r:embed="rId14"/>
+                          <a:stretch>
+                            <a:fillRect/>
+                          </a:stretch>
+                        </pic:blipFill>
+                        <pic:spPr>
+                          <a:xfrm>
+                            <a:off x="0" y="0"/>
+                            <a:ext cx="979421" cy="166710"/>
+                          </a:xfrm>
+                          <a:prstGeom prst="rect">
+                            <a:avLst/>
+                          </a:prstGeom>
+                        </pic:spPr>
+                      </pic:pic>
+                    </a:graphicData>
+                  </a:graphic>
+                </wp:inline>
+              </w:drawing>
+            </w:r>
+          </w:p>
+          <w:p>
+            <w:pPr>
+              <w:ind w:firstLine="0"/>
+              <w:jc w:val="center"/>
+            </w:pPr>
+            <w:r>
+              <w:t>&lt;&lt;Extend&gt;&gt;</w:t>
+            </w:r>
+          </w:p>
+        </w:tc>
+        <w:tc>
+          <w:tcPr>
+            <w:tcW w:w="3965" w:type="dxa"/>
+            <w:vAlign w:val="center"/>
+          </w:tcPr>
+          <w:p>
+            <w:pPr>
+              <w:ind w:firstLine="0"/>
+              <w:jc w:val="left"/>
+            </w:pPr>
+            <w:r>
+              <w:t xml:space="preserve">Relasi </w:t>
+            </w:r>
+            <w:r>
+              <w:rPr>
+                <w:i/>
+                <w:iCs/>
+              </w:rPr>
+              <w:t>use case</w:t>
+            </w:r>
+            <w:r>
+              <w:rPr>
+                <w:i/>
+                <w:iCs/>
+              </w:rPr>
+              <w:t xml:space="preserve"> </w:t>
+            </w:r>
+            <w:r>
+              <w:t xml:space="preserve">tambahan ke sebuah </w:t>
+            </w:r>
+            <w:r>
+              <w:rPr>
+                <w:i/>
+                <w:iCs/>
+              </w:rPr>
+              <w:t>use case</w:t>
+            </w:r>
+            <w:r>
+              <w:t xml:space="preserve"> dimana </w:t>
+            </w:r>
+            <w:r>
+              <w:rPr>
+                <w:i/>
+                <w:iCs/>
+              </w:rPr>
+              <w:t>use case</w:t>
+            </w:r>
+            <w:r>
+              <w:t xml:space="preserve"> yang ditambahkan dapat berdiri walau tanpa </w:t>
+            </w:r>
+            <w:r>
+              <w:rPr>
+                <w:i/>
+                <w:iCs/>
+              </w:rPr>
+              <w:t xml:space="preserve">use case </w:t>
+            </w:r>
+            <w:r>
+              <w:t>tambahan</w:t>
+            </w:r>
+          </w:p>
+        </w:tc>
+      </w:tr>
+    </w:tbl>
+    <w:p>
+      <w:pPr>
+        <w:pStyle w:val="Heading3"/>
+        <w:numPr>
+          <w:ilvl w:val="0"/>
+          <w:numId w:val="9"/>
+        </w:numPr>
+        <w:ind w:left="1080" w:hanging="720"/>
+        <w:rPr>
+          <w:i/>
+          <w:iCs/>
+        </w:rPr>
+      </w:pPr>
+      <w:r>
+        <w:rPr>
+          <w:i/>
+          <w:iCs/>
+        </w:rPr>
+        <w:t>Activity Diagram</w:t>
+      </w:r>
+    </w:p>
+    <w:p>
+      <w:pPr>
+        <w:ind w:left="360" w:firstLine="720"/>
+      </w:pPr>
+      <w:r>
+        <w:t>Diagram aktivitas mencerminkan urutan langkah-langkah dalam pembuatan sistem, mulai dari tahap awal hingga keputusan yang diambil dan akhir dari seluruh proses perancangan sistem yang direncanakan</w:t>
+      </w:r>
+      <w:r>
+        <w:fldChar w:fldCharType="begin" w:fldLock="1"/>
+      </w:r>
+      <w:r>
+        <w:instrText>ADDIN CSL_CITATION {"citationItems":[{"id":"ITEM-1","itemData":{"DOI":"10.56211/sudo.v1i2.19","abstract":"Pada saat ini aktivitas manusia sudah sangat bergantung pada teknologi terutama pada instansi pemerintah. Pesatnya kemajuan teknologi berdampak pada instansi untuk mempermudah pekerjaan, salah satunya dalam hal kearsipan. Pada Dinas Perindustrian dan Perdagangan Provinsi Sumatera Utara masih melakukan pendataan pengarsipan secara manual atau terjadwal, sehingga hal ini tidak efisien, oleh karena itu penelitian ini dibuat untuk menjadi solusi dari permasalahan yang ada dimana pengarsipan dapat berupa komputerisasi atau E-Arsip, sehingga memudahkan pegawai instansi dalam menginput surat. Rad (Rapid application development) merupakan metode alternatif yang digunakan untuk membangun penelitian ini dalam sistem E-arsip. Pengembangan aplikasi ini dipilih karena kelebihannya yaitu cepat dan biaya yang relatif murah untuk dikembangkan dan diuji menggunakan metode black box. Penelitian ini juga akan menghasilkan rancangan sistem aplikasi E Arsip untuk memudahkan instansi dalam mengelola data arsip surat secara komputerisasi.","author":[{"dropping-particle":"","family":"P","given":"Mahzuro Supianti","non-dropping-particle":"","parse-names":false,"suffix":""},{"dropping-particle":"","family":"Muhammad Dedi Irawan","given":"","non-dropping-particle":"","parse-names":false,"suffix":""},{"dropping-particle":"","family":"Ahyat Perdana Utama","given":"","non-dropping-particle":"","parse-names":false,"suffix":""}],"container-title":"sudo Jurnal Teknik Informatika","id":"ITEM-1","issue":"2","issued":{"date-parts":[["2022"]]},"page":"60-71","title":"Implementasi RAD (Rapid Aplication Development) dan Uji Black Box pada Administrasi E-Arsip","type":"article-journal","volume":"1"},"uris":["http://www.mendeley.com/documents/?uuid=4bc628a2-56db-4def-85c4-d1f22caa7212"]}],"mendeley":{"formattedCitation":"(P et al., 2022)","plainTextFormattedCitation":"(P et al., 2022)","previouslyFormattedCitation":"(P et al., 2022)"},"properties":{"noteIndex":0},"schema":"https://github.com/citation-style-language/schema/raw/master/csl-citation.json"}</w:instrText>
+      </w:r>
+      <w:r>
+        <w:fldChar w:fldCharType="separate"/>
+      </w:r>
+      <w:r>
+        <w:rPr>
+          <w:noProof/>
+        </w:rPr>
+        <w:t>(P et al., 2022)</w:t>
+      </w:r>
+      <w:r>
+        <w:fldChar w:fldCharType="end"/>
+      </w:r>
+      <w:r>
+        <w:t>.</w:t>
+      </w:r>
+    </w:p>
+    <w:p>
+      <w:pPr>
+        <w:pStyle w:val="Caption"/>
+        <w:keepNext/>
+        <w:jc w:val="center"/>
+      </w:pPr>
+      <w:r>
+        <w:rPr>
+          <w:b/>
+          <w:bCs/>
+        </w:rPr>
+        <w:t xml:space="preserve">Tabel 2. </w:t>
+      </w:r>
+      <w:r>
+        <w:rPr>
+          <w:b/>
+          <w:bCs/>
+        </w:rPr>
+        <w:fldChar w:fldCharType="begin"/>
+      </w:r>
+      <w:r>
+        <w:rPr>
+          <w:b/>
+          <w:bCs/>
+        </w:rPr>
+        <w:instrText xml:space="preserve"> SEQ Tabel_2. \* ARABIC </w:instrText>
+      </w:r>
+      <w:r>
+        <w:rPr>
+          <w:b/>
+          <w:bCs/>
+        </w:rPr>
+        <w:fldChar w:fldCharType="separate"/>
+      </w:r>
+      <w:r>
+        <w:rPr>
+          <w:b/>
+          <w:bCs/>
+          <w:noProof/>
+        </w:rPr>
+        <w:t>2</w:t>
+      </w:r>
+      <w:r>
+        <w:rPr>
+          <w:b/>
+          <w:bCs/>
+        </w:rPr>
+        <w:fldChar w:fldCharType="end"/>
+      </w:r>
+      <w:r>
+        <w:rPr>
+          <w:b/>
+          <w:bCs/>
+        </w:rPr>
+        <w:t xml:space="preserve"> </w:t>
+      </w:r>
+      <w:r>
+        <w:t xml:space="preserve">Simbol </w:t>
+      </w:r>
+      <w:r>
+        <w:rPr>
+          <w:i/>
+          <w:iCs w:val="0"/>
+        </w:rPr>
+        <w:t>Activity Diagram</w:t>
+      </w:r>
+    </w:p>
+    <w:tbl>
+      <w:tblPr>
+        <w:tblStyle w:val="TableGrid"/>
+        <w:tblW w:w="0" w:type="auto"/>
+        <w:tblInd w:w="625" w:type="dxa"/>
+        <w:tblLook w:val="04A0" w:firstRow="1" w:lastRow="0" w:firstColumn="1" w:lastColumn="0" w:noHBand="0" w:noVBand="1"/>
+      </w:tblPr>
+      <w:tblGrid>
+        <w:gridCol w:w="3339"/>
+        <w:gridCol w:w="3965"/>
+      </w:tblGrid>
+      <w:tr>
+        <w:trPr>
+          <w:tblHeader/>
+        </w:trPr>
+        <w:tc>
+          <w:tcPr>
+            <w:tcW w:w="3339" w:type="dxa"/>
+          </w:tcPr>
+          <w:p>
+            <w:pPr>
+              <w:ind w:firstLine="0"/>
+              <w:jc w:val="center"/>
+              <w:rPr>
+                <w:b/>
+                <w:bCs/>
+              </w:rPr>
+            </w:pPr>
+            <w:r>
+              <w:rPr>
+                <w:b/>
+                <w:bCs/>
+              </w:rPr>
+              <w:t>Simbol</w:t>
+            </w:r>
+          </w:p>
+        </w:tc>
+        <w:tc>
+          <w:tcPr>
+            <w:tcW w:w="3965" w:type="dxa"/>
+          </w:tcPr>
+          <w:p>
+            <w:pPr>
+              <w:ind w:firstLine="0"/>
+              <w:jc w:val="center"/>
+              <w:rPr>
+                <w:b/>
+                <w:bCs/>
+              </w:rPr>
+            </w:pPr>
+            <w:r>
+              <w:rPr>
+                <w:b/>
+                <w:bCs/>
+              </w:rPr>
+              <w:t>Keterangan</w:t>
+            </w:r>
+          </w:p>
+        </w:tc>
+      </w:tr>
+      <w:tr>
+        <w:tc>
+          <w:tcPr>
+            <w:tcW w:w="3339" w:type="dxa"/>
+            <w:vAlign w:val="center"/>
+          </w:tcPr>
+          <w:p>
+            <w:pPr>
+              <w:ind w:firstLine="0"/>
+              <w:jc w:val="center"/>
+            </w:pPr>
+            <w:r>
+              <w:rPr>
+                <w:noProof/>
+              </w:rPr>
+              <w:drawing>
+                <wp:inline distT="0" distB="0" distL="0" distR="0" wp14:anchorId="0D942B96" wp14:editId="0858DE6E">
+                  <wp:extent cx="533474" cy="504895"/>
+                  <wp:effectExtent l="0" t="0" r="0" b="9525"/>
+                  <wp:docPr id="21" name="Picture 21"/>
+                  <wp:cNvGraphicFramePr>
+                    <a:graphicFrameLocks xmlns:a="http://schemas.openxmlformats.org/drawingml/2006/main" noChangeAspect="1"/>
+                  </wp:cNvGraphicFramePr>
+                  <a:graphic xmlns:a="http://schemas.openxmlformats.org/drawingml/2006/main">
+                    <a:graphicData uri="http://schemas.openxmlformats.org/drawingml/2006/picture">
+                      <pic:pic xmlns:pic="http://schemas.openxmlformats.org/drawingml/2006/picture">
+                        <pic:nvPicPr>
+                          <pic:cNvPr id="1" name=""/>
+                          <pic:cNvPicPr/>
+                        </pic:nvPicPr>
+                        <pic:blipFill>
+                          <a:blip r:embed="rId15"/>
+                          <a:stretch>
+                            <a:fillRect/>
+                          </a:stretch>
+                        </pic:blipFill>
+                        <pic:spPr>
+                          <a:xfrm>
+                            <a:off x="0" y="0"/>
+                            <a:ext cx="533474" cy="504895"/>
+                          </a:xfrm>
+                          <a:prstGeom prst="rect">
+                            <a:avLst/>
+                          </a:prstGeom>
+                        </pic:spPr>
+                      </pic:pic>
+                    </a:graphicData>
+                  </a:graphic>
+                </wp:inline>
+              </w:drawing>
+            </w:r>
+          </w:p>
+          <w:p>
+            <w:pPr>
+              <w:ind w:firstLine="0"/>
+              <w:jc w:val="center"/>
+            </w:pPr>
+            <w:r>
+              <w:t>Status Awal</w:t>
+            </w:r>
+          </w:p>
+        </w:tc>
+        <w:tc>
+          <w:tcPr>
+            <w:tcW w:w="3965" w:type="dxa"/>
+            <w:vAlign w:val="center"/>
+          </w:tcPr>
+          <w:p>
+            <w:pPr>
+              <w:ind w:firstLine="0"/>
+              <w:jc w:val="left"/>
+            </w:pPr>
+            <w:r>
+              <w:t>Status awal aktivitas sistem, sebuah diagram aktivitas memiliki sebuah status awal.</w:t>
+            </w:r>
+          </w:p>
+        </w:tc>
+      </w:tr>
+      <w:tr>
+        <w:tc>
+          <w:tcPr>
+            <w:tcW w:w="3339" w:type="dxa"/>
+            <w:vAlign w:val="center"/>
+          </w:tcPr>
+          <w:p>
+            <w:pPr>
+              <w:ind w:firstLine="0"/>
+              <w:jc w:val="center"/>
+            </w:pPr>
+            <w:r>
+              <w:rPr>
+                <w:noProof/>
+              </w:rPr>
+              <w:drawing>
+                <wp:inline distT="0" distB="0" distL="0" distR="0" wp14:anchorId="5459D9A2" wp14:editId="15FEF41F">
+                  <wp:extent cx="1028700" cy="352294"/>
+                  <wp:effectExtent l="0" t="0" r="0" b="0"/>
+                  <wp:docPr id="22" name="Picture 22"/>
+                  <wp:cNvGraphicFramePr>
+                    <a:graphicFrameLocks xmlns:a="http://schemas.openxmlformats.org/drawingml/2006/main" noChangeAspect="1"/>
+                  </wp:cNvGraphicFramePr>
+                  <a:graphic xmlns:a="http://schemas.openxmlformats.org/drawingml/2006/main">
+                    <a:graphicData uri="http://schemas.openxmlformats.org/drawingml/2006/picture">
+                      <pic:pic xmlns:pic="http://schemas.openxmlformats.org/drawingml/2006/picture">
+                        <pic:nvPicPr>
+                          <pic:cNvPr id="1" name=""/>
+                          <pic:cNvPicPr/>
+                        </pic:nvPicPr>
+                        <pic:blipFill>
+                          <a:blip r:embed="rId16"/>
+                          <a:stretch>
+                            <a:fillRect/>
+                          </a:stretch>
+                        </pic:blipFill>
+                        <pic:spPr>
+                          <a:xfrm>
+                            <a:off x="0" y="0"/>
+                            <a:ext cx="1040230" cy="356243"/>
+                          </a:xfrm>
+                          <a:prstGeom prst="rect">
+                            <a:avLst/>
+                          </a:prstGeom>
+                        </pic:spPr>
+                      </pic:pic>
+                    </a:graphicData>
+                  </a:graphic>
+                </wp:inline>
+              </w:drawing>
+            </w:r>
+          </w:p>
+          <w:p>
+            <w:pPr>
+              <w:ind w:firstLine="0"/>
+              <w:jc w:val="center"/>
+            </w:pPr>
+            <w:r>
+              <w:t>Aktivitas</w:t>
+            </w:r>
+          </w:p>
+        </w:tc>
+        <w:tc>
+          <w:tcPr>
+            <w:tcW w:w="3965" w:type="dxa"/>
+            <w:vAlign w:val="center"/>
+          </w:tcPr>
+          <w:p>
+            <w:pPr>
+              <w:ind w:firstLine="0"/>
+              <w:jc w:val="left"/>
+            </w:pPr>
+            <w:r>
+              <w:t>Aktivitas yang dilakukan sistem, aktivitas biasanya diawali dengan kata kerja.</w:t>
+            </w:r>
+          </w:p>
+        </w:tc>
+      </w:tr>
+      <w:tr>
+        <w:tc>
+          <w:tcPr>
+            <w:tcW w:w="3339" w:type="dxa"/>
+            <w:vAlign w:val="center"/>
+          </w:tcPr>
+          <w:p>
+            <w:pPr>
+              <w:ind w:firstLine="0"/>
+              <w:jc w:val="center"/>
+            </w:pPr>
+            <w:r>
+              <w:rPr>
+                <w:noProof/>
+              </w:rPr>
+              <w:lastRenderedPageBreak/>
+              <w:drawing>
+                <wp:inline distT="0" distB="0" distL="0" distR="0" wp14:anchorId="70E7FBB0" wp14:editId="0EAF7225">
+                  <wp:extent cx="924054" cy="523948"/>
+                  <wp:effectExtent l="0" t="0" r="9525" b="9525"/>
+                  <wp:docPr id="23" name="Picture 23"/>
+                  <wp:cNvGraphicFramePr>
+                    <a:graphicFrameLocks xmlns:a="http://schemas.openxmlformats.org/drawingml/2006/main" noChangeAspect="1"/>
+                  </wp:cNvGraphicFramePr>
+                  <a:graphic xmlns:a="http://schemas.openxmlformats.org/drawingml/2006/main">
+                    <a:graphicData uri="http://schemas.openxmlformats.org/drawingml/2006/picture">
+                      <pic:pic xmlns:pic="http://schemas.openxmlformats.org/drawingml/2006/picture">
+                        <pic:nvPicPr>
+                          <pic:cNvPr id="1" name=""/>
+                          <pic:cNvPicPr/>
+                        </pic:nvPicPr>
+                        <pic:blipFill>
+                          <a:blip r:embed="rId17"/>
+                          <a:stretch>
+                            <a:fillRect/>
+                          </a:stretch>
+                        </pic:blipFill>
+                        <pic:spPr>
+                          <a:xfrm>
+                            <a:off x="0" y="0"/>
+                            <a:ext cx="924054" cy="523948"/>
+                          </a:xfrm>
+                          <a:prstGeom prst="rect">
+                            <a:avLst/>
+                          </a:prstGeom>
+                        </pic:spPr>
+                      </pic:pic>
+                    </a:graphicData>
+                  </a:graphic>
+                </wp:inline>
+              </w:drawing>
+            </w:r>
+          </w:p>
+          <w:p>
+            <w:pPr>
+              <w:ind w:firstLine="0"/>
+              <w:jc w:val="center"/>
+            </w:pPr>
+            <w:r>
+              <w:t>Decission</w:t>
+            </w:r>
+          </w:p>
+        </w:tc>
+        <w:tc>
+          <w:tcPr>
+            <w:tcW w:w="3965" w:type="dxa"/>
+            <w:vAlign w:val="center"/>
+          </w:tcPr>
+          <w:p>
+            <w:pPr>
+              <w:ind w:firstLine="0"/>
+              <w:jc w:val="left"/>
+            </w:pPr>
+            <w:r>
+              <w:t>Asosiasi percabangan dimana jika ada pilihan lebih dari satu.</w:t>
+            </w:r>
+          </w:p>
+        </w:tc>
+      </w:tr>
+      <w:tr>
+        <w:tc>
+          <w:tcPr>
+            <w:tcW w:w="3339" w:type="dxa"/>
+            <w:vAlign w:val="center"/>
+          </w:tcPr>
+          <w:p>
+            <w:pPr>
+              <w:ind w:firstLine="0"/>
+              <w:jc w:val="center"/>
+            </w:pPr>
+            <w:r>
+              <w:rPr>
+                <w:noProof/>
+              </w:rPr>
+              <w:drawing>
+                <wp:inline distT="0" distB="0" distL="0" distR="0" wp14:anchorId="7BBABBCC" wp14:editId="45C37074">
+                  <wp:extent cx="1276528" cy="200053"/>
+                  <wp:effectExtent l="0" t="0" r="0" b="9525"/>
+                  <wp:docPr id="24" name="Picture 24"/>
+                  <wp:cNvGraphicFramePr>
+                    <a:graphicFrameLocks xmlns:a="http://schemas.openxmlformats.org/drawingml/2006/main" noChangeAspect="1"/>
+                  </wp:cNvGraphicFramePr>
+                  <a:graphic xmlns:a="http://schemas.openxmlformats.org/drawingml/2006/main">
+                    <a:graphicData uri="http://schemas.openxmlformats.org/drawingml/2006/picture">
+                      <pic:pic xmlns:pic="http://schemas.openxmlformats.org/drawingml/2006/picture">
+                        <pic:nvPicPr>
+                          <pic:cNvPr id="1" name=""/>
+                          <pic:cNvPicPr/>
+                        </pic:nvPicPr>
+                        <pic:blipFill>
+                          <a:blip r:embed="rId18"/>
+                          <a:stretch>
+                            <a:fillRect/>
+                          </a:stretch>
+                        </pic:blipFill>
+                        <pic:spPr>
+                          <a:xfrm>
+                            <a:off x="0" y="0"/>
+                            <a:ext cx="1276528" cy="200053"/>
+                          </a:xfrm>
+                          <a:prstGeom prst="rect">
+                            <a:avLst/>
+                          </a:prstGeom>
+                        </pic:spPr>
+                      </pic:pic>
+                    </a:graphicData>
+                  </a:graphic>
+                </wp:inline>
+              </w:drawing>
+            </w:r>
+          </w:p>
+          <w:p>
+            <w:pPr>
+              <w:ind w:firstLine="0"/>
+              <w:jc w:val="center"/>
+            </w:pPr>
+            <w:r>
+              <w:t>Join</w:t>
+            </w:r>
+          </w:p>
+        </w:tc>
+        <w:tc>
+          <w:tcPr>
+            <w:tcW w:w="3965" w:type="dxa"/>
+            <w:vAlign w:val="center"/>
+          </w:tcPr>
+          <w:p>
+            <w:pPr>
+              <w:ind w:firstLine="0"/>
+              <w:jc w:val="left"/>
+            </w:pPr>
+            <w:r>
+              <w:t>Asosiasi penggabungan dimana lebih dari satu aktivitas digabungkan menjadi satu.</w:t>
+            </w:r>
+          </w:p>
+        </w:tc>
+      </w:tr>
+      <w:tr>
+        <w:tc>
+          <w:tcPr>
+            <w:tcW w:w="3339" w:type="dxa"/>
+            <w:vAlign w:val="center"/>
+          </w:tcPr>
+          <w:p>
+            <w:pPr>
+              <w:ind w:firstLine="0"/>
+              <w:jc w:val="center"/>
+            </w:pPr>
+            <w:r>
+              <w:rPr>
+                <w:noProof/>
+              </w:rPr>
+              <w:drawing>
+                <wp:inline distT="0" distB="0" distL="0" distR="0" wp14:anchorId="75BDE8FB" wp14:editId="119FD308">
+                  <wp:extent cx="581106" cy="562053"/>
+                  <wp:effectExtent l="0" t="0" r="9525" b="9525"/>
+                  <wp:docPr id="25" name="Picture 25"/>
+                  <wp:cNvGraphicFramePr>
+                    <a:graphicFrameLocks xmlns:a="http://schemas.openxmlformats.org/drawingml/2006/main" noChangeAspect="1"/>
+                  </wp:cNvGraphicFramePr>
+                  <a:graphic xmlns:a="http://schemas.openxmlformats.org/drawingml/2006/main">
+                    <a:graphicData uri="http://schemas.openxmlformats.org/drawingml/2006/picture">
+                      <pic:pic xmlns:pic="http://schemas.openxmlformats.org/drawingml/2006/picture">
+                        <pic:nvPicPr>
+                          <pic:cNvPr id="1" name=""/>
+                          <pic:cNvPicPr/>
+                        </pic:nvPicPr>
+                        <pic:blipFill>
+                          <a:blip r:embed="rId19"/>
+                          <a:stretch>
+                            <a:fillRect/>
+                          </a:stretch>
+                        </pic:blipFill>
+                        <pic:spPr>
+                          <a:xfrm>
+                            <a:off x="0" y="0"/>
+                            <a:ext cx="581106" cy="562053"/>
+                          </a:xfrm>
+                          <a:prstGeom prst="rect">
+                            <a:avLst/>
+                          </a:prstGeom>
+                        </pic:spPr>
+                      </pic:pic>
+                    </a:graphicData>
+                  </a:graphic>
+                </wp:inline>
+              </w:drawing>
+            </w:r>
+          </w:p>
+          <w:p>
+            <w:pPr>
+              <w:ind w:firstLine="0"/>
+              <w:jc w:val="center"/>
+            </w:pPr>
+            <w:r>
+              <w:t>Status Akhir</w:t>
+            </w:r>
+          </w:p>
+        </w:tc>
+        <w:tc>
+          <w:tcPr>
+            <w:tcW w:w="3965" w:type="dxa"/>
+            <w:vAlign w:val="center"/>
+          </w:tcPr>
+          <w:p>
+            <w:pPr>
+              <w:ind w:firstLine="0"/>
+              <w:jc w:val="left"/>
+            </w:pPr>
+            <w:r>
+              <w:t>Status akhir yang dilakukan sistem, sebuah diagram aktivitas memiliki sebuah status akhir.</w:t>
+            </w:r>
+          </w:p>
+        </w:tc>
+      </w:tr>
+      <w:tr>
+        <w:tc>
+          <w:tcPr>
+            <w:tcW w:w="3339" w:type="dxa"/>
+            <w:vAlign w:val="center"/>
+          </w:tcPr>
+          <w:p>
+            <w:pPr>
+              <w:ind w:firstLine="0"/>
+              <w:jc w:val="center"/>
+            </w:pPr>
+            <w:r>
+              <w:rPr>
+                <w:noProof/>
+              </w:rPr>
+              <w:drawing>
+                <wp:inline distT="0" distB="0" distL="0" distR="0" wp14:anchorId="3B6F9879" wp14:editId="43392722">
+                  <wp:extent cx="857250" cy="707231"/>
+                  <wp:effectExtent l="0" t="0" r="0" b="0"/>
+                  <wp:docPr id="26" name="Picture 26"/>
+                  <wp:cNvGraphicFramePr>
+                    <a:graphicFrameLocks xmlns:a="http://schemas.openxmlformats.org/drawingml/2006/main" noChangeAspect="1"/>
+                  </wp:cNvGraphicFramePr>
+                  <a:graphic xmlns:a="http://schemas.openxmlformats.org/drawingml/2006/main">
+                    <a:graphicData uri="http://schemas.openxmlformats.org/drawingml/2006/picture">
+                      <pic:pic xmlns:pic="http://schemas.openxmlformats.org/drawingml/2006/picture">
+                        <pic:nvPicPr>
+                          <pic:cNvPr id="1" name=""/>
+                          <pic:cNvPicPr/>
+                        </pic:nvPicPr>
+                        <pic:blipFill>
+                          <a:blip r:embed="rId20"/>
+                          <a:stretch>
+                            <a:fillRect/>
+                          </a:stretch>
+                        </pic:blipFill>
+                        <pic:spPr>
+                          <a:xfrm>
+                            <a:off x="0" y="0"/>
+                            <a:ext cx="859647" cy="709208"/>
+                          </a:xfrm>
+                          <a:prstGeom prst="rect">
+                            <a:avLst/>
+                          </a:prstGeom>
+                        </pic:spPr>
+                      </pic:pic>
+                    </a:graphicData>
+                  </a:graphic>
+                </wp:inline>
+              </w:drawing>
+            </w:r>
+          </w:p>
+          <w:p>
+            <w:pPr>
+              <w:ind w:firstLine="0"/>
+              <w:jc w:val="center"/>
+            </w:pPr>
+            <w:r>
+              <w:t>Swimlane</w:t>
+            </w:r>
+          </w:p>
+        </w:tc>
+        <w:tc>
+          <w:tcPr>
+            <w:tcW w:w="3965" w:type="dxa"/>
+            <w:vAlign w:val="center"/>
+          </w:tcPr>
+          <w:p>
+            <w:pPr>
+              <w:ind w:firstLine="0"/>
+              <w:jc w:val="left"/>
+            </w:pPr>
+            <w:r>
+              <w:t>Memisahkan organisasi bisnis yang bertanggung jawab terhadap aktivitas yang terjadi.</w:t>
+            </w:r>
+          </w:p>
+        </w:tc>
+      </w:tr>
+    </w:tbl>
+    <w:p>
+      <w:pPr>
+        <w:ind w:left="360" w:firstLine="720"/>
+      </w:pPr>
+    </w:p>
+    <w:p>
+      <w:pPr>
+        <w:pStyle w:val="Heading3"/>
+        <w:numPr>
+          <w:ilvl w:val="0"/>
+          <w:numId w:val="9"/>
+        </w:numPr>
+        <w:ind w:left="1080" w:hanging="720"/>
+        <w:rPr>
+          <w:i/>
+          <w:iCs/>
+        </w:rPr>
+      </w:pPr>
+      <w:r>
+        <w:rPr>
+          <w:i/>
+          <w:iCs/>
+        </w:rPr>
+        <w:t>Scenario Use Case</w:t>
+      </w:r>
+    </w:p>
+    <w:p>
+      <w:pPr>
+        <w:ind w:left="360" w:firstLine="720"/>
+      </w:pPr>
+      <w:r>
+        <w:rPr>
+          <w:i/>
+          <w:iCs/>
+        </w:rPr>
+        <w:t>Scenario use case</w:t>
+      </w:r>
+      <w:r>
+        <w:rPr>
+          <w:i/>
+          <w:iCs/>
+        </w:rPr>
+        <w:t xml:space="preserve"> </w:t>
+      </w:r>
+      <w:r>
+        <w:t>menggambarkan urutan langkah-langkah dalam proses bisnis, baik itu tindakan yang dilakukan oleh aktor terhadap sistem maupun sebaliknya, yaitu tindakan yang dilakukan oleh sistem terhadap aktor</w:t>
+      </w:r>
+      <w:r>
+        <w:fldChar w:fldCharType="begin" w:fldLock="1"/>
+      </w:r>
+      <w:r>
+        <w:instrText>ADDIN CSL_CITATION {"citationItems":[{"id":"ITEM-1","itemData":{"author":[{"dropping-particle":"","family":"Putra","given":"Irwandi Rizki","non-dropping-particle":"","parse-names":false,"suffix":""}],"id":"ITEM-1","issue":"1","issued":{"date-parts":[["2023"]]},"page":"20-29","title":"Analisis dan Perancangan Sistem Informasi Manajemen Presensi Karyawan Berbasis Web dan QR Code pada MTs Sullamul Ulum","type":"article-journal","volume":"1"},"uris":["http://www.mendeley.com/documents/?uuid=18bd08b4-5652-4dcc-9cf3-0d8788508b61"]}],"mendeley":{"formattedCitation":"(Putra, 2023)","plainTextFormattedCitation":"(Putra, 2023)","previouslyFormattedCitation":"(Putra, 2023)"},"properties":{"noteIndex":0},"schema":"https://github.com/citation-style-language/schema/raw/master/csl-citation.json"}</w:instrText>
+      </w:r>
+      <w:r>
+        <w:fldChar w:fldCharType="separate"/>
+      </w:r>
+      <w:r>
+        <w:rPr>
+          <w:noProof/>
+        </w:rPr>
+        <w:t>(Putra, 2023)</w:t>
+      </w:r>
+      <w:r>
+        <w:fldChar w:fldCharType="end"/>
+      </w:r>
+    </w:p>
+    <w:p>
+      <w:pPr>
+        <w:pStyle w:val="Heading3"/>
+        <w:numPr>
+          <w:ilvl w:val="0"/>
+          <w:numId w:val="9"/>
+        </w:numPr>
+        <w:ind w:left="1080" w:hanging="720"/>
+        <w:rPr>
+          <w:i/>
+          <w:iCs/>
+        </w:rPr>
+      </w:pPr>
+      <w:r>
+        <w:rPr>
+          <w:i/>
+          <w:iCs/>
+        </w:rPr>
+        <w:t>Sequence Diagram</w:t>
+      </w:r>
+    </w:p>
+    <w:p>
+      <w:pPr>
+        <w:ind w:left="360" w:firstLine="720"/>
+      </w:pPr>
+      <w:r>
+        <w:t>Sequence diagram adalah representasi visual dari interaksi yang terjadi antara objek dalam urutan waktu tertentu. Diagram ini biasanya merupakan bagian dari deskripsi perilaku atau behavior dalam suatu skenario</w:t>
+      </w:r>
+      <w:r>
+        <w:fldChar w:fldCharType="begin" w:fldLock="1"/>
+      </w:r>
+      <w:r>
+        <w:instrText>ADDIN CSL_CITATION {"citationItems":[{"id":"ITEM-1","itemData":{"DOI":"10.56211/sudo.v1i2.19","abstract":"Pada saat ini aktivitas manusia sudah sangat bergantung pada teknologi terutama pada instansi pemerintah. Pesatnya kemajuan teknologi berdampak pada instansi untuk mempermudah pekerjaan, salah satunya dalam hal kearsipan. Pada Dinas Perindustrian dan Perdagangan Provinsi Sumatera Utara masih melakukan pendataan pengarsipan secara manual atau terjadwal, sehingga hal ini tidak efisien, oleh karena itu penelitian ini dibuat untuk menjadi solusi dari permasalahan yang ada dimana pengarsipan dapat berupa komputerisasi atau E-Arsip, sehingga memudahkan pegawai instansi dalam menginput surat. Rad (Rapid application development) merupakan metode alternatif yang digunakan untuk membangun penelitian ini dalam sistem E-arsip. Pengembangan aplikasi ini dipilih karena kelebihannya yaitu cepat dan biaya yang relatif murah untuk dikembangkan dan diuji menggunakan metode black box. Penelitian ini juga akan menghasilkan rancangan sistem aplikasi E Arsip untuk memudahkan instansi dalam mengelola data arsip surat secara komputerisasi.","author":[{"dropping-particle":"","family":"P","given":"Mahzuro Supianti","non-dropping-particle":"","parse-names":false,"suffix":""},{"dropping-particle":"","family":"Muhammad Dedi Irawan","given":"","non-dropping-particle":"","parse-names":false,"suffix":""},{"dropping-particle":"","family":"Ahyat Perdana Utama","given":"","non-dropping-particle":"","parse-names":false,"suffix":""}],"container-title":"sudo Jurnal Teknik Informatika","id":"ITEM-1","issue":"2","issued":{"date-parts":[["2022"]]},"page":"60-71","title":"Implementasi RAD (Rapid Aplication Development) dan Uji Black Box pada Administrasi E-Arsip","type":"article-journal","volume":"1"},"uris":["http://www.mendeley.com/documents/?uuid=4bc628a2-56db-4def-85c4-d1f22caa7212"]}],"mendeley":{"formattedCitation":"(P et al., 2022)","plainTextFormattedCitation":"(P et al., 2022)"},"properties":{"noteIndex":0},"schema":"https://github.com/citation-style-language/schema/raw/master/csl-citation.json"}</w:instrText>
+      </w:r>
+      <w:r>
+        <w:fldChar w:fldCharType="separate"/>
+      </w:r>
+      <w:r>
+        <w:rPr>
+          <w:noProof/>
+        </w:rPr>
+        <w:t>(P et al., 2022)</w:t>
+      </w:r>
+      <w:r>
+        <w:fldChar w:fldCharType="end"/>
+      </w:r>
+      <w:r>
+        <w:t>.</w:t>
+      </w:r>
+    </w:p>
+    <w:p>
+      <w:pPr>
+        <w:spacing w:line="276" w:lineRule="auto"/>
+        <w:jc w:val="left"/>
+      </w:pPr>
+      <w:r>
+        <w:br w:type="page"/>
+      </w:r>
+    </w:p>
+    <w:p>
+      <w:pPr>
+        <w:jc w:val="center"/>
+      </w:pPr>
+    </w:p>
+    <w:p>
+      <w:pPr>
+        <w:pStyle w:val="Caption"/>
+        <w:keepNext/>
+        <w:jc w:val="center"/>
+        <w:rPr>
+          <w:b/>
+          <w:bCs/>
+        </w:rPr>
+      </w:pPr>
+      <w:r>
+        <w:rPr>
+          <w:b/>
+          <w:bCs/>
+        </w:rPr>
+        <w:t xml:space="preserve">Tabel 2. </w:t>
+      </w:r>
+      <w:r>
+        <w:rPr>
+          <w:b/>
+          <w:bCs/>
+        </w:rPr>
+        <w:fldChar w:fldCharType="begin"/>
+      </w:r>
+      <w:r>
+        <w:rPr>
+          <w:b/>
+          <w:bCs/>
+        </w:rPr>
+        <w:instrText xml:space="preserve"> SEQ Tabel_2. \* ARABIC </w:instrText>
+      </w:r>
+      <w:r>
+        <w:rPr>
+          <w:b/>
+          <w:bCs/>
+        </w:rPr>
+        <w:fldChar w:fldCharType="separate"/>
+      </w:r>
+      <w:r>
+        <w:rPr>
+          <w:b/>
+          <w:bCs/>
+          <w:noProof/>
+        </w:rPr>
+        <w:t>3</w:t>
+      </w:r>
+      <w:r>
+        <w:rPr>
+          <w:b/>
+          <w:bCs/>
+        </w:rPr>
+        <w:fldChar w:fldCharType="end"/>
+      </w:r>
+      <w:r>
+        <w:rPr>
+          <w:b/>
+          <w:bCs/>
+        </w:rPr>
+        <w:t xml:space="preserve"> </w:t>
+      </w:r>
+      <w:r>
+        <w:rPr>
+          <w:noProof/>
+        </w:rPr>
+        <w:t xml:space="preserve">Simbol </w:t>
+      </w:r>
+      <w:r>
+        <w:rPr>
+          <w:i/>
+          <w:iCs w:val="0"/>
+          <w:noProof/>
+        </w:rPr>
+        <w:t>Sequence Diagram</w:t>
+      </w:r>
+    </w:p>
+    <w:tbl>
+      <w:tblPr>
+        <w:tblStyle w:val="TableGrid"/>
+        <w:tblW w:w="0" w:type="auto"/>
+        <w:tblInd w:w="630" w:type="dxa"/>
+        <w:tblLook w:val="04A0" w:firstRow="1" w:lastRow="0" w:firstColumn="1" w:lastColumn="0" w:noHBand="0" w:noVBand="1"/>
+      </w:tblPr>
+      <w:tblGrid>
+        <w:gridCol w:w="3649"/>
+        <w:gridCol w:w="3650"/>
+      </w:tblGrid>
+      <w:tr>
+        <w:tc>
+          <w:tcPr>
+            <w:tcW w:w="3649" w:type="dxa"/>
+          </w:tcPr>
+          <w:p>
+            <w:pPr>
+              <w:ind w:firstLine="0"/>
+              <w:jc w:val="center"/>
+              <w:rPr>
+                <w:b/>
+                <w:bCs/>
+              </w:rPr>
+            </w:pPr>
+            <w:r>
+              <w:rPr>
+                <w:b/>
+                <w:bCs/>
+              </w:rPr>
+              <w:t>Simbol</w:t>
+            </w:r>
+          </w:p>
+        </w:tc>
+        <w:tc>
+          <w:tcPr>
+            <w:tcW w:w="3650" w:type="dxa"/>
+          </w:tcPr>
+          <w:p>
+            <w:pPr>
+              <w:ind w:firstLine="0"/>
+              <w:jc w:val="center"/>
+              <w:rPr>
+                <w:b/>
+                <w:bCs/>
+              </w:rPr>
+            </w:pPr>
+            <w:r>
+              <w:rPr>
+                <w:b/>
+                <w:bCs/>
+              </w:rPr>
+              <w:t>Keterangan</w:t>
+            </w:r>
+          </w:p>
+        </w:tc>
+      </w:tr>
+      <w:tr>
+        <w:tc>
+          <w:tcPr>
+            <w:tcW w:w="3649" w:type="dxa"/>
+          </w:tcPr>
+          <w:p>
+            <w:pPr>
+              <w:ind w:firstLine="0"/>
+              <w:jc w:val="center"/>
+            </w:pPr>
+            <w:r>
+              <w:rPr>
+                <w:noProof/>
+              </w:rPr>
+              <w:drawing>
+                <wp:inline distT="0" distB="0" distL="0" distR="0" wp14:anchorId="6F734751" wp14:editId="3483E410">
+                  <wp:extent cx="195513" cy="619125"/>
+                  <wp:effectExtent l="0" t="0" r="0" b="0"/>
+                  <wp:docPr id="27" name="Picture 27"/>
+                  <wp:cNvGraphicFramePr>
+                    <a:graphicFrameLocks xmlns:a="http://schemas.openxmlformats.org/drawingml/2006/main" noChangeAspect="1"/>
+                  </wp:cNvGraphicFramePr>
+                  <a:graphic xmlns:a="http://schemas.openxmlformats.org/drawingml/2006/main">
+                    <a:graphicData uri="http://schemas.openxmlformats.org/drawingml/2006/picture">
+                      <pic:pic xmlns:pic="http://schemas.openxmlformats.org/drawingml/2006/picture">
+                        <pic:nvPicPr>
+                          <pic:cNvPr id="1" name=""/>
+                          <pic:cNvPicPr/>
+                        </pic:nvPicPr>
+                        <pic:blipFill>
+                          <a:blip r:embed="rId21"/>
+                          <a:stretch>
+                            <a:fillRect/>
+                          </a:stretch>
+                        </pic:blipFill>
+                        <pic:spPr>
+                          <a:xfrm>
+                            <a:off x="0" y="0"/>
+                            <a:ext cx="198079" cy="627252"/>
+                          </a:xfrm>
+                          <a:prstGeom prst="rect">
+                            <a:avLst/>
+                          </a:prstGeom>
+                        </pic:spPr>
+                      </pic:pic>
+                    </a:graphicData>
+                  </a:graphic>
+                </wp:inline>
+              </w:drawing>
+            </w:r>
+          </w:p>
+          <w:p>
+            <w:pPr>
+              <w:ind w:firstLine="0"/>
+              <w:jc w:val="center"/>
+            </w:pPr>
+            <w:r>
+              <w:t>Lifeline</w:t>
+            </w:r>
+          </w:p>
+        </w:tc>
+        <w:tc>
+          <w:tcPr>
+            <w:tcW w:w="3650" w:type="dxa"/>
+            <w:vAlign w:val="center"/>
+          </w:tcPr>
+          <w:p>
+            <w:pPr>
+              <w:ind w:firstLine="0"/>
+              <w:jc w:val="left"/>
+            </w:pPr>
+            <w:r>
+              <w:t>Mempresentasikan sebuah objek.</w:t>
+            </w:r>
+          </w:p>
+        </w:tc>
+      </w:tr>
+      <w:tr>
+        <w:tc>
+          <w:tcPr>
+            <w:tcW w:w="3649" w:type="dxa"/>
+          </w:tcPr>
+          <w:p>
+            <w:pPr>
+              <w:ind w:firstLine="0"/>
+              <w:jc w:val="center"/>
+            </w:pPr>
+            <w:r>
+              <w:rPr>
+                <w:noProof/>
+              </w:rPr>
+              <w:drawing>
+                <wp:inline distT="0" distB="0" distL="0" distR="0" wp14:anchorId="42D11A8C" wp14:editId="6AF43371">
+                  <wp:extent cx="314325" cy="628650"/>
+                  <wp:effectExtent l="0" t="0" r="9525" b="0"/>
+                  <wp:docPr id="28" name="Picture 28"/>
+                  <wp:cNvGraphicFramePr>
+                    <a:graphicFrameLocks xmlns:a="http://schemas.openxmlformats.org/drawingml/2006/main" noChangeAspect="1"/>
+                  </wp:cNvGraphicFramePr>
+                  <a:graphic xmlns:a="http://schemas.openxmlformats.org/drawingml/2006/main">
+                    <a:graphicData uri="http://schemas.openxmlformats.org/drawingml/2006/picture">
+                      <pic:pic xmlns:pic="http://schemas.openxmlformats.org/drawingml/2006/picture">
+                        <pic:nvPicPr>
+                          <pic:cNvPr id="1" name=""/>
+                          <pic:cNvPicPr/>
+                        </pic:nvPicPr>
+                        <pic:blipFill>
+                          <a:blip r:embed="rId10"/>
+                          <a:stretch>
+                            <a:fillRect/>
+                          </a:stretch>
+                        </pic:blipFill>
+                        <pic:spPr>
+                          <a:xfrm>
+                            <a:off x="0" y="0"/>
+                            <a:ext cx="315209" cy="630418"/>
+                          </a:xfrm>
+                          <a:prstGeom prst="rect">
+                            <a:avLst/>
+                          </a:prstGeom>
+                        </pic:spPr>
+                      </pic:pic>
+                    </a:graphicData>
+                  </a:graphic>
+                </wp:inline>
+              </w:drawing>
+            </w:r>
+          </w:p>
+          <w:p>
+            <w:pPr>
+              <w:ind w:firstLine="0"/>
+              <w:jc w:val="center"/>
+            </w:pPr>
+            <w:r>
+              <w:t>Actor</w:t>
+            </w:r>
+          </w:p>
+        </w:tc>
+        <w:tc>
+          <w:tcPr>
+            <w:tcW w:w="3650" w:type="dxa"/>
+            <w:vAlign w:val="center"/>
+          </w:tcPr>
+          <w:p>
+            <w:pPr>
+              <w:ind w:firstLine="0"/>
+              <w:jc w:val="left"/>
+            </w:pPr>
+            <w:r>
+              <w:t>Digunkan untuk menggambarkan user/ pengguna.</w:t>
+            </w:r>
+          </w:p>
+        </w:tc>
+      </w:tr>
+      <w:tr>
+        <w:tc>
+          <w:tcPr>
+            <w:tcW w:w="3649" w:type="dxa"/>
+          </w:tcPr>
+          <w:p>
+            <w:pPr>
+              <w:ind w:firstLine="0"/>
+              <w:jc w:val="center"/>
+            </w:pPr>
+            <w:r>
+              <w:rPr>
+                <w:noProof/>
+              </w:rPr>
+              <w:drawing>
+                <wp:inline distT="0" distB="0" distL="0" distR="0" wp14:anchorId="356653F0" wp14:editId="31AEE898">
+                  <wp:extent cx="895475" cy="238158"/>
+                  <wp:effectExtent l="0" t="0" r="0" b="9525"/>
+                  <wp:docPr id="29" name="Picture 29"/>
+                  <wp:cNvGraphicFramePr>
+                    <a:graphicFrameLocks xmlns:a="http://schemas.openxmlformats.org/drawingml/2006/main" noChangeAspect="1"/>
+                  </wp:cNvGraphicFramePr>
+                  <a:graphic xmlns:a="http://schemas.openxmlformats.org/drawingml/2006/main">
+                    <a:graphicData uri="http://schemas.openxmlformats.org/drawingml/2006/picture">
+                      <pic:pic xmlns:pic="http://schemas.openxmlformats.org/drawingml/2006/picture">
+                        <pic:nvPicPr>
+                          <pic:cNvPr id="1" name=""/>
+                          <pic:cNvPicPr/>
+                        </pic:nvPicPr>
+                        <pic:blipFill>
+                          <a:blip r:embed="rId22"/>
+                          <a:stretch>
+                            <a:fillRect/>
+                          </a:stretch>
+                        </pic:blipFill>
+                        <pic:spPr>
+                          <a:xfrm>
+                            <a:off x="0" y="0"/>
+                            <a:ext cx="895475" cy="238158"/>
+                          </a:xfrm>
+                          <a:prstGeom prst="rect">
+                            <a:avLst/>
+                          </a:prstGeom>
+                        </pic:spPr>
+                      </pic:pic>
+                    </a:graphicData>
+                  </a:graphic>
+                </wp:inline>
+              </w:drawing>
+            </w:r>
+          </w:p>
+          <w:p>
+            <w:pPr>
+              <w:ind w:firstLine="0"/>
+              <w:jc w:val="center"/>
+            </w:pPr>
+            <w:r>
+              <w:t>Message</w:t>
+            </w:r>
+          </w:p>
+        </w:tc>
+        <w:tc>
+          <w:tcPr>
+            <w:tcW w:w="3650" w:type="dxa"/>
+            <w:vAlign w:val="center"/>
+          </w:tcPr>
+          <w:p>
+            <w:pPr>
+              <w:ind w:firstLine="0"/>
+              <w:jc w:val="left"/>
+            </w:pPr>
+            <w:r>
+              <w:t>Pesan atau pemanggilan suatu fungsi dari suatu objek ke objek lainnya</w:t>
+            </w:r>
+          </w:p>
+        </w:tc>
+      </w:tr>
+      <w:tr>
+        <w:tc>
+          <w:tcPr>
+            <w:tcW w:w="3649" w:type="dxa"/>
+          </w:tcPr>
+          <w:p>
+            <w:pPr>
+              <w:ind w:firstLine="0"/>
+              <w:jc w:val="center"/>
+            </w:pPr>
+            <w:r>
+              <w:rPr>
+                <w:noProof/>
+              </w:rPr>
+              <w:drawing>
+                <wp:inline distT="0" distB="0" distL="0" distR="0" wp14:anchorId="1E1DD0DC" wp14:editId="78E23FE4">
+                  <wp:extent cx="876422" cy="552527"/>
+                  <wp:effectExtent l="0" t="0" r="0" b="0"/>
+                  <wp:docPr id="30" name="Picture 30"/>
+                  <wp:cNvGraphicFramePr>
+                    <a:graphicFrameLocks xmlns:a="http://schemas.openxmlformats.org/drawingml/2006/main" noChangeAspect="1"/>
+                  </wp:cNvGraphicFramePr>
+                  <a:graphic xmlns:a="http://schemas.openxmlformats.org/drawingml/2006/main">
+                    <a:graphicData uri="http://schemas.openxmlformats.org/drawingml/2006/picture">
+                      <pic:pic xmlns:pic="http://schemas.openxmlformats.org/drawingml/2006/picture">
+                        <pic:nvPicPr>
+                          <pic:cNvPr id="1" name=""/>
+                          <pic:cNvPicPr/>
+                        </pic:nvPicPr>
+                        <pic:blipFill>
+                          <a:blip r:embed="rId23"/>
+                          <a:stretch>
+                            <a:fillRect/>
+                          </a:stretch>
+                        </pic:blipFill>
+                        <pic:spPr>
+                          <a:xfrm>
+                            <a:off x="0" y="0"/>
+                            <a:ext cx="876422" cy="552527"/>
+                          </a:xfrm>
+                          <a:prstGeom prst="rect">
+                            <a:avLst/>
+                          </a:prstGeom>
+                        </pic:spPr>
+                      </pic:pic>
+                    </a:graphicData>
+                  </a:graphic>
+                </wp:inline>
+              </w:drawing>
+            </w:r>
+          </w:p>
+          <w:p>
+            <w:pPr>
+              <w:ind w:firstLine="0"/>
+              <w:jc w:val="center"/>
+            </w:pPr>
+            <w:r>
+              <w:t>Boundary</w:t>
+            </w:r>
+          </w:p>
+        </w:tc>
+        <w:tc>
+          <w:tcPr>
+            <w:tcW w:w="3650" w:type="dxa"/>
+            <w:vAlign w:val="center"/>
+          </w:tcPr>
+          <w:p>
+            <w:pPr>
+              <w:ind w:firstLine="0"/>
+              <w:jc w:val="left"/>
+            </w:pPr>
+            <w:r>
+              <w:t xml:space="preserve">Digunkan untuk menggambarkan sebuah </w:t>
+            </w:r>
+            <w:r>
+              <w:t>f</w:t>
+            </w:r>
+            <w:r>
+              <w:t>orm</w:t>
+            </w:r>
+          </w:p>
+        </w:tc>
+      </w:tr>
+      <w:tr>
+        <w:tc>
+          <w:tcPr>
+            <w:tcW w:w="3649" w:type="dxa"/>
+          </w:tcPr>
+          <w:p>
+            <w:pPr>
+              <w:ind w:firstLine="0"/>
+              <w:jc w:val="center"/>
+            </w:pPr>
+            <w:r>
+              <w:rPr>
+                <w:noProof/>
+              </w:rPr>
+              <w:drawing>
+                <wp:inline distT="0" distB="0" distL="0" distR="0" wp14:anchorId="1ABA01F8" wp14:editId="6CEA4F8C">
+                  <wp:extent cx="562053" cy="543001"/>
+                  <wp:effectExtent l="0" t="0" r="0" b="9525"/>
+                  <wp:docPr id="31" name="Picture 31"/>
+                  <wp:cNvGraphicFramePr>
+                    <a:graphicFrameLocks xmlns:a="http://schemas.openxmlformats.org/drawingml/2006/main" noChangeAspect="1"/>
+                  </wp:cNvGraphicFramePr>
+                  <a:graphic xmlns:a="http://schemas.openxmlformats.org/drawingml/2006/main">
+                    <a:graphicData uri="http://schemas.openxmlformats.org/drawingml/2006/picture">
+                      <pic:pic xmlns:pic="http://schemas.openxmlformats.org/drawingml/2006/picture">
+                        <pic:nvPicPr>
+                          <pic:cNvPr id="1" name=""/>
+                          <pic:cNvPicPr/>
+                        </pic:nvPicPr>
+                        <pic:blipFill>
+                          <a:blip r:embed="rId24"/>
+                          <a:stretch>
+                            <a:fillRect/>
+                          </a:stretch>
+                        </pic:blipFill>
+                        <pic:spPr>
+                          <a:xfrm>
+                            <a:off x="0" y="0"/>
+                            <a:ext cx="562053" cy="543001"/>
+                          </a:xfrm>
+                          <a:prstGeom prst="rect">
+                            <a:avLst/>
+                          </a:prstGeom>
+                        </pic:spPr>
+                      </pic:pic>
+                    </a:graphicData>
+                  </a:graphic>
+                </wp:inline>
+              </w:drawing>
+            </w:r>
+          </w:p>
+          <w:p>
+            <w:pPr>
+              <w:ind w:firstLine="0"/>
+              <w:jc w:val="center"/>
+            </w:pPr>
+            <w:r>
+              <w:t>Controll Class</w:t>
+            </w:r>
+          </w:p>
+        </w:tc>
+        <w:tc>
+          <w:tcPr>
+            <w:tcW w:w="3650" w:type="dxa"/>
+            <w:vAlign w:val="center"/>
+          </w:tcPr>
+          <w:p>
+            <w:pPr>
+              <w:ind w:firstLine="0"/>
+              <w:jc w:val="left"/>
+            </w:pPr>
+            <w:r>
+              <w:t>Digambarkan untuk menghubungkan boundary dengan tabel</w:t>
+            </w:r>
+          </w:p>
+        </w:tc>
+      </w:tr>
+      <w:tr>
+        <w:tc>
+          <w:tcPr>
+            <w:tcW w:w="3649" w:type="dxa"/>
+          </w:tcPr>
+          <w:p>
+            <w:pPr>
+              <w:ind w:firstLine="0"/>
+              <w:jc w:val="center"/>
+            </w:pPr>
+            <w:r>
+              <w:rPr>
+                <w:noProof/>
+              </w:rPr>
+              <w:drawing>
+                <wp:inline distT="0" distB="0" distL="0" distR="0" wp14:anchorId="73FAA07F" wp14:editId="70EC250A">
+                  <wp:extent cx="704948" cy="590632"/>
+                  <wp:effectExtent l="0" t="0" r="0" b="0"/>
+                  <wp:docPr id="32" name="Picture 32"/>
+                  <wp:cNvGraphicFramePr>
+                    <a:graphicFrameLocks xmlns:a="http://schemas.openxmlformats.org/drawingml/2006/main" noChangeAspect="1"/>
+                  </wp:cNvGraphicFramePr>
+                  <a:graphic xmlns:a="http://schemas.openxmlformats.org/drawingml/2006/main">
+                    <a:graphicData uri="http://schemas.openxmlformats.org/drawingml/2006/picture">
+                      <pic:pic xmlns:pic="http://schemas.openxmlformats.org/drawingml/2006/picture">
+                        <pic:nvPicPr>
+                          <pic:cNvPr id="1" name=""/>
+                          <pic:cNvPicPr/>
+                        </pic:nvPicPr>
+                        <pic:blipFill>
+                          <a:blip r:embed="rId25"/>
+                          <a:stretch>
+                            <a:fillRect/>
+                          </a:stretch>
+                        </pic:blipFill>
+                        <pic:spPr>
+                          <a:xfrm>
+                            <a:off x="0" y="0"/>
+                            <a:ext cx="704948" cy="590632"/>
+                          </a:xfrm>
+                          <a:prstGeom prst="rect">
+                            <a:avLst/>
+                          </a:prstGeom>
+                        </pic:spPr>
+                      </pic:pic>
+                    </a:graphicData>
+                  </a:graphic>
+                </wp:inline>
+              </w:drawing>
+            </w:r>
+          </w:p>
+          <w:p>
+            <w:pPr>
+              <w:ind w:firstLine="0"/>
+              <w:jc w:val="center"/>
+            </w:pPr>
+            <w:r>
+              <w:t>Entity Class</w:t>
+            </w:r>
+          </w:p>
+        </w:tc>
+        <w:tc>
+          <w:tcPr>
+            <w:tcW w:w="3650" w:type="dxa"/>
+            <w:vAlign w:val="center"/>
+          </w:tcPr>
+          <w:p>
+            <w:pPr>
+              <w:ind w:firstLine="0"/>
+              <w:jc w:val="left"/>
+            </w:pPr>
+            <w:r>
+              <w:t>Menggambarkan hubungan kegiatan yang dilakukan</w:t>
+            </w:r>
+          </w:p>
+        </w:tc>
+      </w:tr>
+    </w:tbl>
+    <w:p>
+      <w:pPr>
+        <w:ind w:left="360" w:firstLine="720"/>
+      </w:pPr>
+    </w:p>
+    <w:p>
+      <w:pPr>
+        <w:pStyle w:val="Heading2"/>
+        <w:numPr>
+          <w:ilvl w:val="0"/>
+          <w:numId w:val="6"/>
+        </w:numPr>
+        <w:ind w:left="720" w:hanging="720"/>
+      </w:pPr>
+      <w:r>
+        <w:rPr>
+          <w:i/>
+        </w:rPr>
+        <w:lastRenderedPageBreak/>
+        <w:t>Rapid Application Development</w:t>
+      </w:r>
+      <w:r>
+        <w:t xml:space="preserve"> (RAD)</w:t>
+      </w:r>
+    </w:p>
+    <w:p>
+      <w:pPr>
+        <w:pStyle w:val="Heading2"/>
+        <w:numPr>
+          <w:ilvl w:val="0"/>
+          <w:numId w:val="6"/>
+        </w:numPr>
+        <w:ind w:left="360"/>
+        <w:rPr>
+          <w:i/>
+          <w:iCs/>
+        </w:rPr>
+      </w:pPr>
+      <w:r>
+        <w:rPr>
+          <w:i/>
+          <w:iCs/>
+        </w:rPr>
+        <w:t>Blackbox Testing</w:t>
+      </w:r>
+    </w:p>
+    <w:p>
+      <w:pPr>
+        <w:pStyle w:val="Heading2"/>
+        <w:numPr>
+          <w:ilvl w:val="0"/>
+          <w:numId w:val="6"/>
+        </w:numPr>
+        <w:ind w:left="360"/>
+      </w:pPr>
+      <w:r>
+        <w:t>Penelitian Sejenis</w:t>
+      </w:r>
     </w:p>
     <w:p>
       <w:pPr>
@@ -3100,7 +5856,7 @@
       <w:pPr>
         <w:pStyle w:val="Heading1"/>
       </w:pPr>
-      <w:bookmarkStart w:id="15" w:name="_Toc152694845"/>
+      <w:bookmarkStart w:id="16" w:name="_Toc152694845"/>
       <w:r>
         <w:lastRenderedPageBreak/>
         <w:t xml:space="preserve">BAB III </w:t>
@@ -3109,7 +5865,7 @@
         <w:br/>
         <w:t>METODOLOGI PENELITIAN</w:t>
       </w:r>
-      <w:bookmarkEnd w:id="15"/>
+      <w:bookmarkEnd w:id="16"/>
       <w:r>
         <w:br w:type="page"/>
       </w:r>
@@ -3118,12 +5874,12 @@
       <w:pPr>
         <w:pStyle w:val="Heading1"/>
       </w:pPr>
-      <w:bookmarkStart w:id="16" w:name="_Toc152694846"/>
+      <w:bookmarkStart w:id="17" w:name="_Toc152694846"/>
       <w:r>
         <w:lastRenderedPageBreak/>
         <w:t>DAFTAR PUSTAKA</w:t>
       </w:r>
-      <w:bookmarkEnd w:id="16"/>
+      <w:bookmarkEnd w:id="17"/>
       <w:r>
         <w:br w:type="page"/>
       </w:r>
@@ -3132,12 +5888,12 @@
       <w:pPr>
         <w:pStyle w:val="Heading1"/>
       </w:pPr>
-      <w:bookmarkStart w:id="17" w:name="_Toc152694847"/>
+      <w:bookmarkStart w:id="18" w:name="_Toc152694847"/>
       <w:r>
         <w:lastRenderedPageBreak/>
         <w:t>LAMPIRAN</w:t>
       </w:r>
-      <w:bookmarkEnd w:id="17"/>
+      <w:bookmarkEnd w:id="18"/>
     </w:p>
     <w:sectPr>
       <w:pgSz w:w="12240" w:h="15840"/>
@@ -3150,7 +5906,7 @@
 </file>
 
 <file path=word/endnotes.xml><?xml version="1.0" encoding="utf-8"?>
-<w:endnotes xmlns:wpc="http://schemas.microsoft.com/office/word/2010/wordprocessingCanvas" xmlns:cx="http://schemas.microsoft.com/office/drawing/2014/chartex" xmlns:cx1="http://schemas.microsoft.com/office/drawing/2015/9/8/chartex" xmlns:cx2="http://schemas.microsoft.com/office/drawing/2015/10/21/chartex" xmlns:cx3="http://schemas.microsoft.com/office/drawing/2016/5/9/chartex" xmlns:cx4="http://schemas.microsoft.com/office/drawing/2016/5/10/chartex" xmlns:cx5="http://schemas.microsoft.com/office/drawing/2016/5/11/chartex" xmlns:cx6="http://schemas.microsoft.com/office/drawing/2016/5/12/chartex" xmlns:cx7="http://schemas.microsoft.com/office/drawing/2016/5/13/chartex" xmlns:cx8="http://schemas.microsoft.com/office/drawing/2016/5/14/chartex" xmlns:mc="http://schemas.openxmlformats.org/markup-compatibility/2006" xmlns:aink="http://schemas.microsoft.com/office/drawing/2016/ink" xmlns:am3d="http://schemas.microsoft.com/office/drawing/2017/model3d" xmlns:o="urn:schemas-microsoft-com:office:office" xmlns:r="http://schemas.openxmlformats.org/officeDocument/2006/relationships" xmlns:m="http://schemas.openxmlformats.org/officeDocument/2006/math" xmlns:v="urn:schemas-microsoft-com:vml" xmlns:wp14="http://schemas.microsoft.com/office/word/2010/wordprocessingDrawing" xmlns:wp="http://schemas.openxmlformats.org/drawingml/2006/wordprocessingDrawing" xmlns:w10="urn:schemas-microsoft-com:office:word" xmlns:w="http://schemas.openxmlformats.org/wordprocessingml/2006/main" xmlns:w14="http://schemas.microsoft.com/office/word/2010/wordml" xmlns:w15="http://schemas.microsoft.com/office/word/2012/wordml" xmlns:w16cex="http://schemas.microsoft.com/office/word/2018/wordml/cex" xmlns:w16cid="http://schemas.microsoft.com/office/word/2016/wordml/cid" xmlns:w16="http://schemas.microsoft.com/office/word/2018/wordml" xmlns:w16sdtdh="http://schemas.microsoft.com/office/word/2020/wordml/sdtdatahash" xmlns:w16se="http://schemas.microsoft.com/office/word/2015/wordml/symex" xmlns:wpg="http://schemas.microsoft.com/office/word/2010/wordprocessingGroup" xmlns:wpi="http://schemas.microsoft.com/office/word/2010/wordprocessingInk" xmlns:wne="http://schemas.microsoft.com/office/word/2006/wordml" xmlns:wps="http://schemas.microsoft.com/office/word/2010/wordprocessingShape" mc:Ignorable="w14 w15 w16se w16cid w16 w16cex w16sdtdh wp14">
+<w:endnotes xmlns:wpc="http://schemas.microsoft.com/office/word/2010/wordprocessingCanvas" xmlns:cx="http://schemas.microsoft.com/office/drawing/2014/chartex" xmlns:cx1="http://schemas.microsoft.com/office/drawing/2015/9/8/chartex" xmlns:cx2="http://schemas.microsoft.com/office/drawing/2015/10/21/chartex" xmlns:cx3="http://schemas.microsoft.com/office/drawing/2016/5/9/chartex" xmlns:cx4="http://schemas.microsoft.com/office/drawing/2016/5/10/chartex" xmlns:cx5="http://schemas.microsoft.com/office/drawing/2016/5/11/chartex" xmlns:cx6="http://schemas.microsoft.com/office/drawing/2016/5/12/chartex" xmlns:cx7="http://schemas.microsoft.com/office/drawing/2016/5/13/chartex" xmlns:cx8="http://schemas.microsoft.com/office/drawing/2016/5/14/chartex" xmlns:mc="http://schemas.openxmlformats.org/markup-compatibility/2006" xmlns:aink="http://schemas.microsoft.com/office/drawing/2016/ink" xmlns:am3d="http://schemas.microsoft.com/office/drawing/2017/model3d" xmlns:o="urn:schemas-microsoft-com:office:office" xmlns:oel="http://schemas.microsoft.com/office/2019/extlst" xmlns:r="http://schemas.openxmlformats.org/officeDocument/2006/relationships" xmlns:m="http://schemas.openxmlformats.org/officeDocument/2006/math" xmlns:v="urn:schemas-microsoft-com:vml" xmlns:wp14="http://schemas.microsoft.com/office/word/2010/wordprocessingDrawing" xmlns:wp="http://schemas.openxmlformats.org/drawingml/2006/wordprocessingDrawing" xmlns:w10="urn:schemas-microsoft-com:office:word" xmlns:w="http://schemas.openxmlformats.org/wordprocessingml/2006/main" xmlns:w14="http://schemas.microsoft.com/office/word/2010/wordml" xmlns:w15="http://schemas.microsoft.com/office/word/2012/wordml" xmlns:w16cex="http://schemas.microsoft.com/office/word/2018/wordml/cex" xmlns:w16cid="http://schemas.microsoft.com/office/word/2016/wordml/cid" xmlns:w16="http://schemas.microsoft.com/office/word/2018/wordml" xmlns:w16sdtdh="http://schemas.microsoft.com/office/word/2020/wordml/sdtdatahash" xmlns:w16se="http://schemas.microsoft.com/office/word/2015/wordml/symex" xmlns:wpg="http://schemas.microsoft.com/office/word/2010/wordprocessingGroup" xmlns:wpi="http://schemas.microsoft.com/office/word/2010/wordprocessingInk" xmlns:wne="http://schemas.microsoft.com/office/word/2006/wordml" xmlns:wps="http://schemas.microsoft.com/office/word/2010/wordprocessingShape" mc:Ignorable="w14 w15 w16se w16cid w16 w16cex w16sdtdh wp14">
   <w:endnote w:type="separator" w:id="-1">
     <w:p>
       <w:pPr>
@@ -3175,7 +5931,7 @@
 </file>
 
 <file path=word/footnotes.xml><?xml version="1.0" encoding="utf-8"?>
-<w:footnotes xmlns:wpc="http://schemas.microsoft.com/office/word/2010/wordprocessingCanvas" xmlns:cx="http://schemas.microsoft.com/office/drawing/2014/chartex" xmlns:cx1="http://schemas.microsoft.com/office/drawing/2015/9/8/chartex" xmlns:cx2="http://schemas.microsoft.com/office/drawing/2015/10/21/chartex" xmlns:cx3="http://schemas.microsoft.com/office/drawing/2016/5/9/chartex" xmlns:cx4="http://schemas.microsoft.com/office/drawing/2016/5/10/chartex" xmlns:cx5="http://schemas.microsoft.com/office/drawing/2016/5/11/chartex" xmlns:cx6="http://schemas.microsoft.com/office/drawing/2016/5/12/chartex" xmlns:cx7="http://schemas.microsoft.com/office/drawing/2016/5/13/chartex" xmlns:cx8="http://schemas.microsoft.com/office/drawing/2016/5/14/chartex" xmlns:mc="http://schemas.openxmlformats.org/markup-compatibility/2006" xmlns:aink="http://schemas.microsoft.com/office/drawing/2016/ink" xmlns:am3d="http://schemas.microsoft.com/office/drawing/2017/model3d" xmlns:o="urn:schemas-microsoft-com:office:office" xmlns:r="http://schemas.openxmlformats.org/officeDocument/2006/relationships" xmlns:m="http://schemas.openxmlformats.org/officeDocument/2006/math" xmlns:v="urn:schemas-microsoft-com:vml" xmlns:wp14="http://schemas.microsoft.com/office/word/2010/wordprocessingDrawing" xmlns:wp="http://schemas.openxmlformats.org/drawingml/2006/wordprocessingDrawing" xmlns:w10="urn:schemas-microsoft-com:office:word" xmlns:w="http://schemas.openxmlformats.org/wordprocessingml/2006/main" xmlns:w14="http://schemas.microsoft.com/office/word/2010/wordml" xmlns:w15="http://schemas.microsoft.com/office/word/2012/wordml" xmlns:w16cex="http://schemas.microsoft.com/office/word/2018/wordml/cex" xmlns:w16cid="http://schemas.microsoft.com/office/word/2016/wordml/cid" xmlns:w16="http://schemas.microsoft.com/office/word/2018/wordml" xmlns:w16sdtdh="http://schemas.microsoft.com/office/word/2020/wordml/sdtdatahash" xmlns:w16se="http://schemas.microsoft.com/office/word/2015/wordml/symex" xmlns:wpg="http://schemas.microsoft.com/office/word/2010/wordprocessingGroup" xmlns:wpi="http://schemas.microsoft.com/office/word/2010/wordprocessingInk" xmlns:wne="http://schemas.microsoft.com/office/word/2006/wordml" xmlns:wps="http://schemas.microsoft.com/office/word/2010/wordprocessingShape" mc:Ignorable="w14 w15 w16se w16cid w16 w16cex w16sdtdh wp14">
+<w:footnotes xmlns:wpc="http://schemas.microsoft.com/office/word/2010/wordprocessingCanvas" xmlns:cx="http://schemas.microsoft.com/office/drawing/2014/chartex" xmlns:cx1="http://schemas.microsoft.com/office/drawing/2015/9/8/chartex" xmlns:cx2="http://schemas.microsoft.com/office/drawing/2015/10/21/chartex" xmlns:cx3="http://schemas.microsoft.com/office/drawing/2016/5/9/chartex" xmlns:cx4="http://schemas.microsoft.com/office/drawing/2016/5/10/chartex" xmlns:cx5="http://schemas.microsoft.com/office/drawing/2016/5/11/chartex" xmlns:cx6="http://schemas.microsoft.com/office/drawing/2016/5/12/chartex" xmlns:cx7="http://schemas.microsoft.com/office/drawing/2016/5/13/chartex" xmlns:cx8="http://schemas.microsoft.com/office/drawing/2016/5/14/chartex" xmlns:mc="http://schemas.openxmlformats.org/markup-compatibility/2006" xmlns:aink="http://schemas.microsoft.com/office/drawing/2016/ink" xmlns:am3d="http://schemas.microsoft.com/office/drawing/2017/model3d" xmlns:o="urn:schemas-microsoft-com:office:office" xmlns:oel="http://schemas.microsoft.com/office/2019/extlst" xmlns:r="http://schemas.openxmlformats.org/officeDocument/2006/relationships" xmlns:m="http://schemas.openxmlformats.org/officeDocument/2006/math" xmlns:v="urn:schemas-microsoft-com:vml" xmlns:wp14="http://schemas.microsoft.com/office/word/2010/wordprocessingDrawing" xmlns:wp="http://schemas.openxmlformats.org/drawingml/2006/wordprocessingDrawing" xmlns:w10="urn:schemas-microsoft-com:office:word" xmlns:w="http://schemas.openxmlformats.org/wordprocessingml/2006/main" xmlns:w14="http://schemas.microsoft.com/office/word/2010/wordml" xmlns:w15="http://schemas.microsoft.com/office/word/2012/wordml" xmlns:w16cex="http://schemas.microsoft.com/office/word/2018/wordml/cex" xmlns:w16cid="http://schemas.microsoft.com/office/word/2016/wordml/cid" xmlns:w16="http://schemas.microsoft.com/office/word/2018/wordml" xmlns:w16sdtdh="http://schemas.microsoft.com/office/word/2020/wordml/sdtdatahash" xmlns:w16se="http://schemas.microsoft.com/office/word/2015/wordml/symex" xmlns:wpg="http://schemas.microsoft.com/office/word/2010/wordprocessingGroup" xmlns:wpi="http://schemas.microsoft.com/office/word/2010/wordprocessingInk" xmlns:wne="http://schemas.microsoft.com/office/word/2006/wordml" xmlns:wps="http://schemas.microsoft.com/office/word/2010/wordprocessingShape" mc:Ignorable="w14 w15 w16se w16cid w16 w16cex w16sdtdh wp14">
   <w:footnote w:type="separator" w:id="-1">
     <w:p>
       <w:pPr>
@@ -3200,8 +5956,277 @@
 </file>
 
 <file path=word/numbering.xml><?xml version="1.0" encoding="utf-8"?>
-<w:numbering xmlns:wpc="http://schemas.microsoft.com/office/word/2010/wordprocessingCanvas" xmlns:cx="http://schemas.microsoft.com/office/drawing/2014/chartex" xmlns:cx1="http://schemas.microsoft.com/office/drawing/2015/9/8/chartex" xmlns:cx2="http://schemas.microsoft.com/office/drawing/2015/10/21/chartex" xmlns:cx3="http://schemas.microsoft.com/office/drawing/2016/5/9/chartex" xmlns:cx4="http://schemas.microsoft.com/office/drawing/2016/5/10/chartex" xmlns:cx5="http://schemas.microsoft.com/office/drawing/2016/5/11/chartex" xmlns:cx6="http://schemas.microsoft.com/office/drawing/2016/5/12/chartex" xmlns:cx7="http://schemas.microsoft.com/office/drawing/2016/5/13/chartex" xmlns:cx8="http://schemas.microsoft.com/office/drawing/2016/5/14/chartex" xmlns:mc="http://schemas.openxmlformats.org/markup-compatibility/2006" xmlns:aink="http://schemas.microsoft.com/office/drawing/2016/ink" xmlns:am3d="http://schemas.microsoft.com/office/drawing/2017/model3d" xmlns:o="urn:schemas-microsoft-com:office:office" xmlns:r="http://schemas.openxmlformats.org/officeDocument/2006/relationships" xmlns:m="http://schemas.openxmlformats.org/officeDocument/2006/math" xmlns:v="urn:schemas-microsoft-com:vml" xmlns:wp14="http://schemas.microsoft.com/office/word/2010/wordprocessingDrawing" xmlns:wp="http://schemas.openxmlformats.org/drawingml/2006/wordprocessingDrawing" xmlns:w10="urn:schemas-microsoft-com:office:word" xmlns:w="http://schemas.openxmlformats.org/wordprocessingml/2006/main" xmlns:w14="http://schemas.microsoft.com/office/word/2010/wordml" xmlns:w15="http://schemas.microsoft.com/office/word/2012/wordml" xmlns:w16cex="http://schemas.microsoft.com/office/word/2018/wordml/cex" xmlns:w16cid="http://schemas.microsoft.com/office/word/2016/wordml/cid" xmlns:w16="http://schemas.microsoft.com/office/word/2018/wordml" xmlns:w16sdtdh="http://schemas.microsoft.com/office/word/2020/wordml/sdtdatahash" xmlns:w16se="http://schemas.microsoft.com/office/word/2015/wordml/symex" xmlns:wpg="http://schemas.microsoft.com/office/word/2010/wordprocessingGroup" xmlns:wpi="http://schemas.microsoft.com/office/word/2010/wordprocessingInk" xmlns:wne="http://schemas.microsoft.com/office/word/2006/wordml" xmlns:wps="http://schemas.microsoft.com/office/word/2010/wordprocessingShape" mc:Ignorable="w14 w15 w16se w16cid w16 w16cex w16sdtdh wp14">
+<w:numbering xmlns:wpc="http://schemas.microsoft.com/office/word/2010/wordprocessingCanvas" xmlns:cx="http://schemas.microsoft.com/office/drawing/2014/chartex" xmlns:cx1="http://schemas.microsoft.com/office/drawing/2015/9/8/chartex" xmlns:cx2="http://schemas.microsoft.com/office/drawing/2015/10/21/chartex" xmlns:cx3="http://schemas.microsoft.com/office/drawing/2016/5/9/chartex" xmlns:cx4="http://schemas.microsoft.com/office/drawing/2016/5/10/chartex" xmlns:cx5="http://schemas.microsoft.com/office/drawing/2016/5/11/chartex" xmlns:cx6="http://schemas.microsoft.com/office/drawing/2016/5/12/chartex" xmlns:cx7="http://schemas.microsoft.com/office/drawing/2016/5/13/chartex" xmlns:cx8="http://schemas.microsoft.com/office/drawing/2016/5/14/chartex" xmlns:mc="http://schemas.openxmlformats.org/markup-compatibility/2006" xmlns:aink="http://schemas.microsoft.com/office/drawing/2016/ink" xmlns:am3d="http://schemas.microsoft.com/office/drawing/2017/model3d" xmlns:o="urn:schemas-microsoft-com:office:office" xmlns:oel="http://schemas.microsoft.com/office/2019/extlst" xmlns:r="http://schemas.openxmlformats.org/officeDocument/2006/relationships" xmlns:m="http://schemas.openxmlformats.org/officeDocument/2006/math" xmlns:v="urn:schemas-microsoft-com:vml" xmlns:wp14="http://schemas.microsoft.com/office/word/2010/wordprocessingDrawing" xmlns:wp="http://schemas.openxmlformats.org/drawingml/2006/wordprocessingDrawing" xmlns:w10="urn:schemas-microsoft-com:office:word" xmlns:w="http://schemas.openxmlformats.org/wordprocessingml/2006/main" xmlns:w14="http://schemas.microsoft.com/office/word/2010/wordml" xmlns:w15="http://schemas.microsoft.com/office/word/2012/wordml" xmlns:w16cex="http://schemas.microsoft.com/office/word/2018/wordml/cex" xmlns:w16cid="http://schemas.microsoft.com/office/word/2016/wordml/cid" xmlns:w16="http://schemas.microsoft.com/office/word/2018/wordml" xmlns:w16sdtdh="http://schemas.microsoft.com/office/word/2020/wordml/sdtdatahash" xmlns:w16se="http://schemas.microsoft.com/office/word/2015/wordml/symex" xmlns:wpg="http://schemas.microsoft.com/office/word/2010/wordprocessingGroup" xmlns:wpi="http://schemas.microsoft.com/office/word/2010/wordprocessingInk" xmlns:wne="http://schemas.microsoft.com/office/word/2006/wordml" xmlns:wps="http://schemas.microsoft.com/office/word/2010/wordprocessingShape" mc:Ignorable="w14 w15 w16se w16cid w16 w16cex w16sdtdh wp14">
   <w:abstractNum w:abstractNumId="0" w15:restartNumberingAfterBreak="0">
+    <w:nsid w:val="30EB5F64"/>
+    <w:multiLevelType w:val="hybridMultilevel"/>
+    <w:tmpl w:val="74C406A0"/>
+    <w:lvl w:ilvl="0" w:tplc="6BDAEA32">
+      <w:start w:val="1"/>
+      <w:numFmt w:val="decimal"/>
+      <w:lvlText w:val="2.%1."/>
+      <w:lvlJc w:val="left"/>
+      <w:pPr>
+        <w:ind w:left="1141" w:hanging="360"/>
+      </w:pPr>
+      <w:rPr>
+        <w:rFonts w:hint="default"/>
+        <w:i w:val="0"/>
+        <w:iCs w:val="0"/>
+      </w:rPr>
+    </w:lvl>
+    <w:lvl w:ilvl="1" w:tplc="04210019" w:tentative="1">
+      <w:start w:val="1"/>
+      <w:numFmt w:val="lowerLetter"/>
+      <w:lvlText w:val="%2."/>
+      <w:lvlJc w:val="left"/>
+      <w:pPr>
+        <w:ind w:left="1861" w:hanging="360"/>
+      </w:pPr>
+    </w:lvl>
+    <w:lvl w:ilvl="2" w:tplc="0421001B" w:tentative="1">
+      <w:start w:val="1"/>
+      <w:numFmt w:val="lowerRoman"/>
+      <w:lvlText w:val="%3."/>
+      <w:lvlJc w:val="right"/>
+      <w:pPr>
+        <w:ind w:left="2581" w:hanging="180"/>
+      </w:pPr>
+    </w:lvl>
+    <w:lvl w:ilvl="3" w:tplc="0421000F" w:tentative="1">
+      <w:start w:val="1"/>
+      <w:numFmt w:val="decimal"/>
+      <w:lvlText w:val="%4."/>
+      <w:lvlJc w:val="left"/>
+      <w:pPr>
+        <w:ind w:left="3301" w:hanging="360"/>
+      </w:pPr>
+    </w:lvl>
+    <w:lvl w:ilvl="4" w:tplc="04210019" w:tentative="1">
+      <w:start w:val="1"/>
+      <w:numFmt w:val="lowerLetter"/>
+      <w:lvlText w:val="%5."/>
+      <w:lvlJc w:val="left"/>
+      <w:pPr>
+        <w:ind w:left="4021" w:hanging="360"/>
+      </w:pPr>
+    </w:lvl>
+    <w:lvl w:ilvl="5" w:tplc="0421001B" w:tentative="1">
+      <w:start w:val="1"/>
+      <w:numFmt w:val="lowerRoman"/>
+      <w:lvlText w:val="%6."/>
+      <w:lvlJc w:val="right"/>
+      <w:pPr>
+        <w:ind w:left="4741" w:hanging="180"/>
+      </w:pPr>
+    </w:lvl>
+    <w:lvl w:ilvl="6" w:tplc="0421000F" w:tentative="1">
+      <w:start w:val="1"/>
+      <w:numFmt w:val="decimal"/>
+      <w:lvlText w:val="%7."/>
+      <w:lvlJc w:val="left"/>
+      <w:pPr>
+        <w:ind w:left="5461" w:hanging="360"/>
+      </w:pPr>
+    </w:lvl>
+    <w:lvl w:ilvl="7" w:tplc="04210019" w:tentative="1">
+      <w:start w:val="1"/>
+      <w:numFmt w:val="lowerLetter"/>
+      <w:lvlText w:val="%8."/>
+      <w:lvlJc w:val="left"/>
+      <w:pPr>
+        <w:ind w:left="6181" w:hanging="360"/>
+      </w:pPr>
+    </w:lvl>
+    <w:lvl w:ilvl="8" w:tplc="0421001B" w:tentative="1">
+      <w:start w:val="1"/>
+      <w:numFmt w:val="lowerRoman"/>
+      <w:lvlText w:val="%9."/>
+      <w:lvlJc w:val="right"/>
+      <w:pPr>
+        <w:ind w:left="6901" w:hanging="180"/>
+      </w:pPr>
+    </w:lvl>
+  </w:abstractNum>
+  <w:abstractNum w:abstractNumId="1" w15:restartNumberingAfterBreak="0">
+    <w:nsid w:val="4BBF30DD"/>
+    <w:multiLevelType w:val="hybridMultilevel"/>
+    <w:tmpl w:val="552A9788"/>
+    <w:lvl w:ilvl="0" w:tplc="A70E4528">
+      <w:start w:val="1"/>
+      <w:numFmt w:val="decimal"/>
+      <w:lvlText w:val="2.1.%1."/>
+      <w:lvlJc w:val="left"/>
+      <w:pPr>
+        <w:ind w:left="720" w:hanging="360"/>
+      </w:pPr>
+      <w:rPr>
+        <w:rFonts w:hint="default"/>
+      </w:rPr>
+    </w:lvl>
+    <w:lvl w:ilvl="1" w:tplc="04210019" w:tentative="1">
+      <w:start w:val="1"/>
+      <w:numFmt w:val="lowerLetter"/>
+      <w:lvlText w:val="%2."/>
+      <w:lvlJc w:val="left"/>
+      <w:pPr>
+        <w:ind w:left="1440" w:hanging="360"/>
+      </w:pPr>
+    </w:lvl>
+    <w:lvl w:ilvl="2" w:tplc="0421001B" w:tentative="1">
+      <w:start w:val="1"/>
+      <w:numFmt w:val="lowerRoman"/>
+      <w:lvlText w:val="%3."/>
+      <w:lvlJc w:val="right"/>
+      <w:pPr>
+        <w:ind w:left="2160" w:hanging="180"/>
+      </w:pPr>
+    </w:lvl>
+    <w:lvl w:ilvl="3" w:tplc="0421000F" w:tentative="1">
+      <w:start w:val="1"/>
+      <w:numFmt w:val="decimal"/>
+      <w:lvlText w:val="%4."/>
+      <w:lvlJc w:val="left"/>
+      <w:pPr>
+        <w:ind w:left="2880" w:hanging="360"/>
+      </w:pPr>
+    </w:lvl>
+    <w:lvl w:ilvl="4" w:tplc="04210019" w:tentative="1">
+      <w:start w:val="1"/>
+      <w:numFmt w:val="lowerLetter"/>
+      <w:lvlText w:val="%5."/>
+      <w:lvlJc w:val="left"/>
+      <w:pPr>
+        <w:ind w:left="3600" w:hanging="360"/>
+      </w:pPr>
+    </w:lvl>
+    <w:lvl w:ilvl="5" w:tplc="0421001B" w:tentative="1">
+      <w:start w:val="1"/>
+      <w:numFmt w:val="lowerRoman"/>
+      <w:lvlText w:val="%6."/>
+      <w:lvlJc w:val="right"/>
+      <w:pPr>
+        <w:ind w:left="4320" w:hanging="180"/>
+      </w:pPr>
+    </w:lvl>
+    <w:lvl w:ilvl="6" w:tplc="0421000F" w:tentative="1">
+      <w:start w:val="1"/>
+      <w:numFmt w:val="decimal"/>
+      <w:lvlText w:val="%7."/>
+      <w:lvlJc w:val="left"/>
+      <w:pPr>
+        <w:ind w:left="5040" w:hanging="360"/>
+      </w:pPr>
+    </w:lvl>
+    <w:lvl w:ilvl="7" w:tplc="04210019" w:tentative="1">
+      <w:start w:val="1"/>
+      <w:numFmt w:val="lowerLetter"/>
+      <w:lvlText w:val="%8."/>
+      <w:lvlJc w:val="left"/>
+      <w:pPr>
+        <w:ind w:left="5760" w:hanging="360"/>
+      </w:pPr>
+    </w:lvl>
+    <w:lvl w:ilvl="8" w:tplc="0421001B" w:tentative="1">
+      <w:start w:val="1"/>
+      <w:numFmt w:val="lowerRoman"/>
+      <w:lvlText w:val="%9."/>
+      <w:lvlJc w:val="right"/>
+      <w:pPr>
+        <w:ind w:left="6480" w:hanging="180"/>
+      </w:pPr>
+    </w:lvl>
+  </w:abstractNum>
+  <w:abstractNum w:abstractNumId="2" w15:restartNumberingAfterBreak="0">
+    <w:nsid w:val="519B7DEE"/>
+    <w:multiLevelType w:val="hybridMultilevel"/>
+    <w:tmpl w:val="F22E7458"/>
+    <w:lvl w:ilvl="0" w:tplc="09487388">
+      <w:start w:val="1"/>
+      <w:numFmt w:val="decimal"/>
+      <w:lvlText w:val="2.%1."/>
+      <w:lvlJc w:val="left"/>
+      <w:pPr>
+        <w:ind w:left="720" w:hanging="360"/>
+      </w:pPr>
+      <w:rPr>
+        <w:rFonts w:hint="default"/>
+      </w:rPr>
+    </w:lvl>
+    <w:lvl w:ilvl="1" w:tplc="04210019" w:tentative="1">
+      <w:start w:val="1"/>
+      <w:numFmt w:val="lowerLetter"/>
+      <w:lvlText w:val="%2."/>
+      <w:lvlJc w:val="left"/>
+      <w:pPr>
+        <w:ind w:left="1440" w:hanging="360"/>
+      </w:pPr>
+    </w:lvl>
+    <w:lvl w:ilvl="2" w:tplc="0421001B" w:tentative="1">
+      <w:start w:val="1"/>
+      <w:numFmt w:val="lowerRoman"/>
+      <w:lvlText w:val="%3."/>
+      <w:lvlJc w:val="right"/>
+      <w:pPr>
+        <w:ind w:left="2160" w:hanging="180"/>
+      </w:pPr>
+    </w:lvl>
+    <w:lvl w:ilvl="3" w:tplc="0421000F" w:tentative="1">
+      <w:start w:val="1"/>
+      <w:numFmt w:val="decimal"/>
+      <w:lvlText w:val="%4."/>
+      <w:lvlJc w:val="left"/>
+      <w:pPr>
+        <w:ind w:left="2880" w:hanging="360"/>
+      </w:pPr>
+    </w:lvl>
+    <w:lvl w:ilvl="4" w:tplc="04210019" w:tentative="1">
+      <w:start w:val="1"/>
+      <w:numFmt w:val="lowerLetter"/>
+      <w:lvlText w:val="%5."/>
+      <w:lvlJc w:val="left"/>
+      <w:pPr>
+        <w:ind w:left="3600" w:hanging="360"/>
+      </w:pPr>
+    </w:lvl>
+    <w:lvl w:ilvl="5" w:tplc="0421001B" w:tentative="1">
+      <w:start w:val="1"/>
+      <w:numFmt w:val="lowerRoman"/>
+      <w:lvlText w:val="%6."/>
+      <w:lvlJc w:val="right"/>
+      <w:pPr>
+        <w:ind w:left="4320" w:hanging="180"/>
+      </w:pPr>
+    </w:lvl>
+    <w:lvl w:ilvl="6" w:tplc="0421000F" w:tentative="1">
+      <w:start w:val="1"/>
+      <w:numFmt w:val="decimal"/>
+      <w:lvlText w:val="%7."/>
+      <w:lvlJc w:val="left"/>
+      <w:pPr>
+        <w:ind w:left="5040" w:hanging="360"/>
+      </w:pPr>
+    </w:lvl>
+    <w:lvl w:ilvl="7" w:tplc="04210019" w:tentative="1">
+      <w:start w:val="1"/>
+      <w:numFmt w:val="lowerLetter"/>
+      <w:lvlText w:val="%8."/>
+      <w:lvlJc w:val="left"/>
+      <w:pPr>
+        <w:ind w:left="5760" w:hanging="360"/>
+      </w:pPr>
+    </w:lvl>
+    <w:lvl w:ilvl="8" w:tplc="0421001B" w:tentative="1">
+      <w:start w:val="1"/>
+      <w:numFmt w:val="lowerRoman"/>
+      <w:lvlText w:val="%9."/>
+      <w:lvlJc w:val="right"/>
+      <w:pPr>
+        <w:ind w:left="6480" w:hanging="180"/>
+      </w:pPr>
+    </w:lvl>
+  </w:abstractNum>
+  <w:abstractNum w:abstractNumId="3" w15:restartNumberingAfterBreak="0">
     <w:nsid w:val="52A07C84"/>
     <w:multiLevelType w:val="hybridMultilevel"/>
     <w:tmpl w:val="4328D93C"/>
@@ -3287,7 +6312,7 @@
       </w:pPr>
     </w:lvl>
   </w:abstractNum>
-  <w:abstractNum w:abstractNumId="1" w15:restartNumberingAfterBreak="0">
+  <w:abstractNum w:abstractNumId="4" w15:restartNumberingAfterBreak="0">
     <w:nsid w:val="57291A41"/>
     <w:multiLevelType w:val="multilevel"/>
     <w:tmpl w:val="EF74F1D2"/>
@@ -3400,7 +6425,187 @@
       </w:rPr>
     </w:lvl>
   </w:abstractNum>
-  <w:abstractNum w:abstractNumId="2" w15:restartNumberingAfterBreak="0">
+  <w:abstractNum w:abstractNumId="5" w15:restartNumberingAfterBreak="0">
+    <w:nsid w:val="67B72D65"/>
+    <w:multiLevelType w:val="hybridMultilevel"/>
+    <w:tmpl w:val="9540450C"/>
+    <w:lvl w:ilvl="0" w:tplc="A70E4528">
+      <w:start w:val="1"/>
+      <w:numFmt w:val="decimal"/>
+      <w:lvlText w:val="2.1.%1."/>
+      <w:lvlJc w:val="left"/>
+      <w:pPr>
+        <w:ind w:left="720" w:hanging="360"/>
+      </w:pPr>
+      <w:rPr>
+        <w:rFonts w:hint="default"/>
+      </w:rPr>
+    </w:lvl>
+    <w:lvl w:ilvl="1" w:tplc="04210019" w:tentative="1">
+      <w:start w:val="1"/>
+      <w:numFmt w:val="lowerLetter"/>
+      <w:lvlText w:val="%2."/>
+      <w:lvlJc w:val="left"/>
+      <w:pPr>
+        <w:ind w:left="1440" w:hanging="360"/>
+      </w:pPr>
+    </w:lvl>
+    <w:lvl w:ilvl="2" w:tplc="0421001B" w:tentative="1">
+      <w:start w:val="1"/>
+      <w:numFmt w:val="lowerRoman"/>
+      <w:lvlText w:val="%3."/>
+      <w:lvlJc w:val="right"/>
+      <w:pPr>
+        <w:ind w:left="2160" w:hanging="180"/>
+      </w:pPr>
+    </w:lvl>
+    <w:lvl w:ilvl="3" w:tplc="0421000F" w:tentative="1">
+      <w:start w:val="1"/>
+      <w:numFmt w:val="decimal"/>
+      <w:lvlText w:val="%4."/>
+      <w:lvlJc w:val="left"/>
+      <w:pPr>
+        <w:ind w:left="2880" w:hanging="360"/>
+      </w:pPr>
+    </w:lvl>
+    <w:lvl w:ilvl="4" w:tplc="04210019" w:tentative="1">
+      <w:start w:val="1"/>
+      <w:numFmt w:val="lowerLetter"/>
+      <w:lvlText w:val="%5."/>
+      <w:lvlJc w:val="left"/>
+      <w:pPr>
+        <w:ind w:left="3600" w:hanging="360"/>
+      </w:pPr>
+    </w:lvl>
+    <w:lvl w:ilvl="5" w:tplc="0421001B" w:tentative="1">
+      <w:start w:val="1"/>
+      <w:numFmt w:val="lowerRoman"/>
+      <w:lvlText w:val="%6."/>
+      <w:lvlJc w:val="right"/>
+      <w:pPr>
+        <w:ind w:left="4320" w:hanging="180"/>
+      </w:pPr>
+    </w:lvl>
+    <w:lvl w:ilvl="6" w:tplc="0421000F" w:tentative="1">
+      <w:start w:val="1"/>
+      <w:numFmt w:val="decimal"/>
+      <w:lvlText w:val="%7."/>
+      <w:lvlJc w:val="left"/>
+      <w:pPr>
+        <w:ind w:left="5040" w:hanging="360"/>
+      </w:pPr>
+    </w:lvl>
+    <w:lvl w:ilvl="7" w:tplc="04210019" w:tentative="1">
+      <w:start w:val="1"/>
+      <w:numFmt w:val="lowerLetter"/>
+      <w:lvlText w:val="%8."/>
+      <w:lvlJc w:val="left"/>
+      <w:pPr>
+        <w:ind w:left="5760" w:hanging="360"/>
+      </w:pPr>
+    </w:lvl>
+    <w:lvl w:ilvl="8" w:tplc="0421001B" w:tentative="1">
+      <w:start w:val="1"/>
+      <w:numFmt w:val="lowerRoman"/>
+      <w:lvlText w:val="%9."/>
+      <w:lvlJc w:val="right"/>
+      <w:pPr>
+        <w:ind w:left="6480" w:hanging="180"/>
+      </w:pPr>
+    </w:lvl>
+  </w:abstractNum>
+  <w:abstractNum w:abstractNumId="6" w15:restartNumberingAfterBreak="0">
+    <w:nsid w:val="777B6F6E"/>
+    <w:multiLevelType w:val="hybridMultilevel"/>
+    <w:tmpl w:val="08922744"/>
+    <w:lvl w:ilvl="0" w:tplc="D44619C6">
+      <w:start w:val="1"/>
+      <w:numFmt w:val="decimal"/>
+      <w:lvlText w:val="2.8.%1."/>
+      <w:lvlJc w:val="left"/>
+      <w:pPr>
+        <w:ind w:left="720" w:hanging="360"/>
+      </w:pPr>
+      <w:rPr>
+        <w:rFonts w:hint="default"/>
+        <w:i w:val="0"/>
+        <w:iCs w:val="0"/>
+      </w:rPr>
+    </w:lvl>
+    <w:lvl w:ilvl="1" w:tplc="04210019" w:tentative="1">
+      <w:start w:val="1"/>
+      <w:numFmt w:val="lowerLetter"/>
+      <w:lvlText w:val="%2."/>
+      <w:lvlJc w:val="left"/>
+      <w:pPr>
+        <w:ind w:left="1440" w:hanging="360"/>
+      </w:pPr>
+    </w:lvl>
+    <w:lvl w:ilvl="2" w:tplc="0421001B" w:tentative="1">
+      <w:start w:val="1"/>
+      <w:numFmt w:val="lowerRoman"/>
+      <w:lvlText w:val="%3."/>
+      <w:lvlJc w:val="right"/>
+      <w:pPr>
+        <w:ind w:left="2160" w:hanging="180"/>
+      </w:pPr>
+    </w:lvl>
+    <w:lvl w:ilvl="3" w:tplc="0421000F" w:tentative="1">
+      <w:start w:val="1"/>
+      <w:numFmt w:val="decimal"/>
+      <w:lvlText w:val="%4."/>
+      <w:lvlJc w:val="left"/>
+      <w:pPr>
+        <w:ind w:left="2880" w:hanging="360"/>
+      </w:pPr>
+    </w:lvl>
+    <w:lvl w:ilvl="4" w:tplc="04210019" w:tentative="1">
+      <w:start w:val="1"/>
+      <w:numFmt w:val="lowerLetter"/>
+      <w:lvlText w:val="%5."/>
+      <w:lvlJc w:val="left"/>
+      <w:pPr>
+        <w:ind w:left="3600" w:hanging="360"/>
+      </w:pPr>
+    </w:lvl>
+    <w:lvl w:ilvl="5" w:tplc="0421001B" w:tentative="1">
+      <w:start w:val="1"/>
+      <w:numFmt w:val="lowerRoman"/>
+      <w:lvlText w:val="%6."/>
+      <w:lvlJc w:val="right"/>
+      <w:pPr>
+        <w:ind w:left="4320" w:hanging="180"/>
+      </w:pPr>
+    </w:lvl>
+    <w:lvl w:ilvl="6" w:tplc="0421000F" w:tentative="1">
+      <w:start w:val="1"/>
+      <w:numFmt w:val="decimal"/>
+      <w:lvlText w:val="%7."/>
+      <w:lvlJc w:val="left"/>
+      <w:pPr>
+        <w:ind w:left="5040" w:hanging="360"/>
+      </w:pPr>
+    </w:lvl>
+    <w:lvl w:ilvl="7" w:tplc="04210019" w:tentative="1">
+      <w:start w:val="1"/>
+      <w:numFmt w:val="lowerLetter"/>
+      <w:lvlText w:val="%8."/>
+      <w:lvlJc w:val="left"/>
+      <w:pPr>
+        <w:ind w:left="5760" w:hanging="360"/>
+      </w:pPr>
+    </w:lvl>
+    <w:lvl w:ilvl="8" w:tplc="0421001B" w:tentative="1">
+      <w:start w:val="1"/>
+      <w:numFmt w:val="lowerRoman"/>
+      <w:lvlText w:val="%9."/>
+      <w:lvlJc w:val="right"/>
+      <w:pPr>
+        <w:ind w:left="6480" w:hanging="180"/>
+      </w:pPr>
+    </w:lvl>
+  </w:abstractNum>
+  <w:abstractNum w:abstractNumId="7" w15:restartNumberingAfterBreak="0">
     <w:nsid w:val="78BF06A9"/>
     <w:multiLevelType w:val="hybridMultilevel"/>
     <w:tmpl w:val="4900F802"/>
@@ -3486,7 +6691,7 @@
       </w:pPr>
     </w:lvl>
   </w:abstractNum>
-  <w:abstractNum w:abstractNumId="3" w15:restartNumberingAfterBreak="0">
+  <w:abstractNum w:abstractNumId="8" w15:restartNumberingAfterBreak="0">
     <w:nsid w:val="7C4836FD"/>
     <w:multiLevelType w:val="hybridMultilevel"/>
     <w:tmpl w:val="8D0A2956"/>
@@ -3572,17 +6777,32 @@
       </w:pPr>
     </w:lvl>
   </w:abstractNum>
-  <w:num w:numId="1">
+  <w:num w:numId="1" w16cid:durableId="1731225919">
+    <w:abstractNumId w:val="4"/>
+  </w:num>
+  <w:num w:numId="2" w16cid:durableId="317149116">
+    <w:abstractNumId w:val="7"/>
+  </w:num>
+  <w:num w:numId="3" w16cid:durableId="288247310">
+    <w:abstractNumId w:val="8"/>
+  </w:num>
+  <w:num w:numId="4" w16cid:durableId="1349985977">
+    <w:abstractNumId w:val="3"/>
+  </w:num>
+  <w:num w:numId="5" w16cid:durableId="1396661029">
+    <w:abstractNumId w:val="2"/>
+  </w:num>
+  <w:num w:numId="6" w16cid:durableId="316805538">
+    <w:abstractNumId w:val="0"/>
+  </w:num>
+  <w:num w:numId="7" w16cid:durableId="820462575">
+    <w:abstractNumId w:val="5"/>
+  </w:num>
+  <w:num w:numId="8" w16cid:durableId="1013604426">
     <w:abstractNumId w:val="1"/>
   </w:num>
-  <w:num w:numId="2">
-    <w:abstractNumId w:val="2"/>
-  </w:num>
-  <w:num w:numId="3">
-    <w:abstractNumId w:val="3"/>
-  </w:num>
-  <w:num w:numId="4">
-    <w:abstractNumId w:val="0"/>
+  <w:num w:numId="9" w16cid:durableId="893269972">
+    <w:abstractNumId w:val="6"/>
   </w:num>
 </w:numbering>
 </file>
@@ -4040,18 +7260,17 @@
     <w:basedOn w:val="Normal"/>
     <w:next w:val="Normal"/>
     <w:uiPriority w:val="9"/>
-    <w:semiHidden/>
     <w:unhideWhenUsed/>
     <w:qFormat/>
+    <w:rsid w:val="003F273A"/>
     <w:pPr>
       <w:keepNext/>
       <w:keepLines/>
-      <w:spacing w:before="320" w:after="80"/>
+      <w:spacing w:before="320" w:after="80" w:line="240" w:lineRule="auto"/>
       <w:outlineLvl w:val="2"/>
     </w:pPr>
     <w:rPr>
-      <w:color w:val="434343"/>
-      <w:sz w:val="28"/>
+      <w:b/>
       <w:szCs w:val="28"/>
     </w:rPr>
   </w:style>
@@ -4260,6 +7479,46 @@
       <w:ind w:left="720"/>
       <w:contextualSpacing/>
     </w:pPr>
+  </w:style>
+  <w:style w:type="table" w:styleId="TableGrid">
+    <w:name w:val="Table Grid"/>
+    <w:basedOn w:val="TableNormal"/>
+    <w:uiPriority w:val="39"/>
+    <w:rsid w:val="002614EA"/>
+    <w:pPr>
+      <w:spacing w:before="60" w:after="60" w:line="240" w:lineRule="auto"/>
+      <w:ind w:firstLine="576"/>
+      <w:jc w:val="both"/>
+    </w:pPr>
+    <w:rPr>
+      <w:lang w:eastAsia="en-US"/>
+    </w:rPr>
+    <w:tblPr>
+      <w:tblBorders>
+        <w:top w:val="single" w:sz="4" w:space="0" w:color="auto"/>
+        <w:left w:val="single" w:sz="4" w:space="0" w:color="auto"/>
+        <w:bottom w:val="single" w:sz="4" w:space="0" w:color="auto"/>
+        <w:right w:val="single" w:sz="4" w:space="0" w:color="auto"/>
+        <w:insideH w:val="single" w:sz="4" w:space="0" w:color="auto"/>
+        <w:insideV w:val="single" w:sz="4" w:space="0" w:color="auto"/>
+      </w:tblBorders>
+    </w:tblPr>
+  </w:style>
+  <w:style w:type="paragraph" w:styleId="Caption">
+    <w:name w:val="caption"/>
+    <w:basedOn w:val="Normal"/>
+    <w:next w:val="Normal"/>
+    <w:uiPriority w:val="35"/>
+    <w:unhideWhenUsed/>
+    <w:qFormat/>
+    <w:rsid w:val="002614EA"/>
+    <w:pPr>
+      <w:spacing w:after="200" w:line="240" w:lineRule="auto"/>
+    </w:pPr>
+    <w:rPr>
+      <w:iCs/>
+      <w:szCs w:val="18"/>
+    </w:rPr>
   </w:style>
 </w:styles>
 </file>
